--- a/takeaways of c s.docx
+++ b/takeaways of c s.docx
@@ -7,13 +7,8 @@
         <w:pStyle w:val="Heading1"/>
       </w:pPr>
       <w:r>
-        <w:t xml:space="preserve">Quick reboot / handbook to feel better </w:t>
-      </w:r>
-      <w:proofErr w:type="gramStart"/>
-      <w:r>
-        <w:t>instantly</w:t>
-      </w:r>
-      <w:proofErr w:type="gramEnd"/>
+        <w:t>Quick reboot / handbook to feel better instantly</w:t>
+      </w:r>
     </w:p>
     <w:p>
       <w:pPr>
@@ -24,13 +19,8 @@
         </w:numPr>
       </w:pPr>
       <w:r>
-        <w:t>Become curios instead of worried, whenever you face a failure/issue/</w:t>
-      </w:r>
-      <w:proofErr w:type="gramStart"/>
-      <w:r>
-        <w:t>challenge</w:t>
-      </w:r>
-      <w:proofErr w:type="gramEnd"/>
+        <w:t>Become curios instead of worried, whenever you face a failure/issue/challenge</w:t>
+      </w:r>
     </w:p>
     <w:p>
       <w:pPr>
@@ -60,13 +50,8 @@
         <w:t xml:space="preserve"> </w:t>
       </w:r>
       <w:r>
-        <w:t>when you get a failure/issue/</w:t>
-      </w:r>
-      <w:proofErr w:type="gramStart"/>
-      <w:r>
-        <w:t>challenge</w:t>
-      </w:r>
-      <w:proofErr w:type="gramEnd"/>
+        <w:t>when you get a failure/issue/challenge</w:t>
+      </w:r>
     </w:p>
     <w:p>
       <w:pPr>
@@ -110,17 +95,58 @@
           <w:b/>
           <w:bCs/>
         </w:rPr>
-        <w:t xml:space="preserve">there’s nothing worth your </w:t>
-      </w:r>
-      <w:proofErr w:type="gramStart"/>
+        <w:t>there’s nothing worth your worries</w:t>
+      </w:r>
+    </w:p>
+    <w:p>
+      <w:pPr>
+        <w:pStyle w:val="ListParagraph"/>
+        <w:numPr>
+          <w:ilvl w:val="0"/>
+          <w:numId w:val="8"/>
+        </w:numPr>
+      </w:pPr>
+      <w:r>
+        <w:t>There are lot of people who are curious to try/face new things, it is obvious for everyone on this earth to fail more times than they succeed, still they try to settle with success without paying heed to failure, because they want to succeed and failure shows where they went wrong so that they understand it and try something different that might take them an inch closer to success</w:t>
+      </w:r>
+    </w:p>
+    <w:p>
+      <w:pPr>
+        <w:pStyle w:val="ListParagraph"/>
+        <w:numPr>
+          <w:ilvl w:val="0"/>
+          <w:numId w:val="8"/>
+        </w:numPr>
+      </w:pPr>
+      <w:r>
+        <w:t>Everything is okay, because we feel something as okay based on the earlier definitions we had to what feels okay and what not.</w:t>
+      </w:r>
+    </w:p>
+    <w:p>
+      <w:pPr>
+        <w:pStyle w:val="ListParagraph"/>
+        <w:numPr>
+          <w:ilvl w:val="0"/>
+          <w:numId w:val="8"/>
+        </w:numPr>
+      </w:pPr>
+      <w:r>
+        <w:t xml:space="preserve">Start with whatever you have, there are going to be a lot of learnings along the way, and </w:t>
+      </w:r>
       <w:r>
         <w:rPr>
           <w:b/>
           <w:bCs/>
         </w:rPr>
-        <w:t>worries</w:t>
-      </w:r>
-      <w:proofErr w:type="gramEnd"/>
+        <w:t>you are very good at giving everything your best shot</w:t>
+      </w:r>
+      <w:r>
+        <w:rPr>
+          <w:b/>
+          <w:bCs/>
+        </w:rPr>
+        <w:t>.</w:t>
+      </w:r>
     </w:p>
     <w:p>
       <w:pPr>
@@ -131,7 +157,10 @@
         </w:numPr>
       </w:pPr>
       <w:r>
-        <w:t>There are lot of people who are curious to try/face new things, it is obvious for everyone on this earth to fail more times than they succeed, still they try to settle with success without paying heed to failure, because they want to succeed and failure shows where they went wrong so that they understand it and try something different that might take them an inch closer to success</w:t>
+        <w:t xml:space="preserve">Just </w:t>
+      </w:r>
+      <w:r>
+        <w:t>realise everything is maya, the same thing that fears you is the same thing which gives ultra level happiness to someone, it is a matter of time before you change your definition which meets your comfort level</w:t>
       </w:r>
     </w:p>
     <w:p>
@@ -143,15 +172,231 @@
         </w:numPr>
       </w:pPr>
       <w:r>
-        <w:t xml:space="preserve">Everything is okay, because we feel something as okay based on the earlier </w:t>
-      </w:r>
-      <w:proofErr w:type="gramStart"/>
-      <w:r>
-        <w:t>definitions</w:t>
-      </w:r>
-      <w:proofErr w:type="gramEnd"/>
-      <w:r>
-        <w:t xml:space="preserve"> we had to what feels okay and what not.</w:t>
+        <w:t>Take a walk, take deep breathes forget about everything else. It is going to be fine.</w:t>
+      </w:r>
+    </w:p>
+    <w:p>
+      <w:pPr>
+        <w:pStyle w:val="Heading1"/>
+        <w:rPr>
+          <w:lang w:val="en-US"/>
+        </w:rPr>
+      </w:pPr>
+      <w:r>
+        <w:rPr>
+          <w:lang w:val="en-US"/>
+        </w:rPr>
+        <w:t>Whenever you feel anxious</w:t>
+      </w:r>
+    </w:p>
+    <w:p>
+      <w:pPr>
+        <w:rPr>
+          <w:lang w:val="en-US"/>
+        </w:rPr>
+      </w:pPr>
+      <w:r>
+        <w:rPr>
+          <w:lang w:val="en-US"/>
+        </w:rPr>
+        <w:t>FIRMLY TELL YOURSELF, THAT YOU ARE DOING IT RIGHT AND YOU ARE GOING TO WIN, Tell that part to SHUT UP!</w:t>
+      </w:r>
+    </w:p>
+    <w:p>
+      <w:pPr>
+        <w:rPr>
+          <w:lang w:val="en-US"/>
+        </w:rPr>
+      </w:pPr>
+      <w:r>
+        <w:rPr>
+          <w:lang w:val="en-US"/>
+        </w:rPr>
+        <w:t>I KNOW I AM DOING IT RIGHT</w:t>
+      </w:r>
+    </w:p>
+    <w:p>
+      <w:pPr>
+        <w:rPr>
+          <w:lang w:val="en-US"/>
+        </w:rPr>
+      </w:pPr>
+      <w:r>
+        <w:rPr>
+          <w:lang w:val="en-US"/>
+        </w:rPr>
+        <w:t>I CAN DO IT</w:t>
+      </w:r>
+    </w:p>
+    <w:p>
+      <w:pPr>
+        <w:rPr>
+          <w:lang w:val="en-US"/>
+        </w:rPr>
+      </w:pPr>
+      <w:r>
+        <w:rPr>
+          <w:lang w:val="en-US"/>
+        </w:rPr>
+        <w:t>I WILL DO IT</w:t>
+      </w:r>
+    </w:p>
+    <w:p>
+      <w:pPr>
+        <w:rPr>
+          <w:lang w:val="en-US"/>
+        </w:rPr>
+      </w:pPr>
+    </w:p>
+    <w:p>
+      <w:pPr>
+        <w:rPr>
+          <w:lang w:val="en-US"/>
+        </w:rPr>
+      </w:pPr>
+      <w:r>
+        <w:rPr>
+          <w:lang w:val="en-US"/>
+        </w:rPr>
+        <w:t>We choose what we want to do, then why work hard for it, work easily for it instead.</w:t>
+      </w:r>
+    </w:p>
+    <w:p>
+      <w:pPr>
+        <w:rPr>
+          <w:lang w:val="en-US"/>
+        </w:rPr>
+      </w:pPr>
+    </w:p>
+    <w:p>
+      <w:pPr>
+        <w:rPr>
+          <w:lang w:val="en-US"/>
+        </w:rPr>
+      </w:pPr>
+      <w:r>
+        <w:rPr>
+          <w:lang w:val="en-US"/>
+        </w:rPr>
+        <w:t>Answer anxiety</w:t>
+      </w:r>
+      <w:r>
+        <w:rPr>
+          <w:lang w:val="en-US"/>
+        </w:rPr>
+        <w:t xml:space="preserve"> (answer yourself in a way that it satisfies your inner self and also motivate yourself positively)</w:t>
+      </w:r>
+      <w:r>
+        <w:rPr>
+          <w:lang w:val="en-US"/>
+        </w:rPr>
+        <w:t>,</w:t>
+      </w:r>
+      <w:r>
+        <w:rPr>
+          <w:lang w:val="en-US"/>
+        </w:rPr>
+        <w:t xml:space="preserve"> </w:t>
+      </w:r>
+      <w:r>
+        <w:rPr>
+          <w:lang w:val="en-US"/>
+        </w:rPr>
+        <w:t>feel it, think solution, act on it</w:t>
+      </w:r>
+    </w:p>
+    <w:p>
+      <w:pPr>
+        <w:rPr>
+          <w:lang w:val="en-US"/>
+        </w:rPr>
+      </w:pPr>
+      <w:r>
+        <w:rPr>
+          <w:lang w:val="en-US"/>
+        </w:rPr>
+        <w:t>You already have most of it (even sheik said it, also imagine scenarios where you had completed milestones, selected udemy course and other things, there are many other scenarios like it), what it takes to work and get the tasks done, even if there is any gap, you will work hard and get things done! Fill positivity, don’t think about result</w:t>
+      </w:r>
+    </w:p>
+    <w:p>
+      <w:pPr>
+        <w:rPr>
+          <w:lang w:val="en-US"/>
+        </w:rPr>
+      </w:pPr>
+      <w:r>
+        <w:rPr>
+          <w:lang w:val="en-US"/>
+        </w:rPr>
+        <w:t>Karmanye vadhikarasthe…</w:t>
+      </w:r>
+    </w:p>
+    <w:p>
+      <w:pPr>
+        <w:rPr>
+          <w:lang w:val="en-US"/>
+        </w:rPr>
+      </w:pPr>
+    </w:p>
+    <w:p>
+      <w:pPr>
+        <w:rPr>
+          <w:lang w:val="en-US"/>
+        </w:rPr>
+      </w:pPr>
+      <w:r>
+        <w:rPr>
+          <w:lang w:val="en-US"/>
+        </w:rPr>
+        <w:t>Take one thing at a time, focus on one thing, give attention to it fully</w:t>
+      </w:r>
+    </w:p>
+    <w:p>
+      <w:pPr>
+        <w:rPr>
+          <w:lang w:val="en-US"/>
+        </w:rPr>
+      </w:pPr>
+      <w:r>
+        <w:rPr>
+          <w:lang w:val="en-US"/>
+        </w:rPr>
+        <w:lastRenderedPageBreak/>
+        <w:t>If thought of result is putting you to pressure, just remember that pressure will not help you excel in any way, in fact it dampens the result. Navigate your thoughts with positive self-motivation, and harness and focus your full energy on working towards solving the problem</w:t>
+      </w:r>
+    </w:p>
+    <w:p>
+      <w:pPr>
+        <w:pStyle w:val="Heading1"/>
+      </w:pPr>
+      <w:r>
+        <w:t>When you need confidence</w:t>
+      </w:r>
+    </w:p>
+    <w:p>
+      <w:r>
+        <w:t>Everyone starts at some point, gather what they have, build upon them, try ask right questions, keep trying</w:t>
+      </w:r>
+    </w:p>
+    <w:p>
+      <w:r>
+        <w:t>Faking confidence in difficult situations adds fuel to the fire, so fake it till you make it</w:t>
+      </w:r>
+    </w:p>
+    <w:p>
+      <w:r>
+        <w:t>You have perseverance</w:t>
+      </w:r>
+      <w:r>
+        <w:t>, persistence</w:t>
+      </w:r>
+    </w:p>
+    <w:p>
+      <w:r>
+        <w:t xml:space="preserve">If you need confidence on something new that you are doing, then </w:t>
+      </w:r>
+      <w:r>
+        <w:t>remember</w:t>
       </w:r>
     </w:p>
     <w:p>
@@ -159,442 +404,25 @@
         <w:pStyle w:val="ListParagraph"/>
         <w:numPr>
           <w:ilvl w:val="0"/>
-          <w:numId w:val="8"/>
-        </w:numPr>
-      </w:pPr>
-      <w:r>
-        <w:t xml:space="preserve">Start with whatever you have, there are going to be a lot of learnings along the way, and </w:t>
-      </w:r>
+          <w:numId w:val="6"/>
+        </w:numPr>
+      </w:pPr>
       <w:r>
         <w:rPr>
           <w:b/>
           <w:bCs/>
         </w:rPr>
-        <w:t>you are very good at giving everything your best shot</w:t>
+        <w:t xml:space="preserve">You need to gather what you </w:t>
       </w:r>
       <w:r>
         <w:rPr>
           <w:b/>
           <w:bCs/>
         </w:rPr>
-        <w:t>.</w:t>
-      </w:r>
-    </w:p>
-    <w:p>
-      <w:pPr>
-        <w:pStyle w:val="ListParagraph"/>
-        <w:numPr>
-          <w:ilvl w:val="0"/>
-          <w:numId w:val="8"/>
-        </w:numPr>
-      </w:pPr>
-      <w:r>
-        <w:t xml:space="preserve">Just </w:t>
-      </w:r>
-      <w:r>
-        <w:t xml:space="preserve">realise everything is maya, the same thing that fears you is the same thing which gives ultra level happiness to someone, it is a matter of time before you change your definition which meets your comfort </w:t>
-      </w:r>
-      <w:proofErr w:type="gramStart"/>
-      <w:r>
-        <w:t>level</w:t>
-      </w:r>
-      <w:proofErr w:type="gramEnd"/>
-    </w:p>
-    <w:p>
-      <w:pPr>
-        <w:pStyle w:val="ListParagraph"/>
-        <w:numPr>
-          <w:ilvl w:val="0"/>
-          <w:numId w:val="8"/>
-        </w:numPr>
-      </w:pPr>
-      <w:r>
-        <w:t>Take a walk, take deep breathes forget about everything else. It is going to be fine.</w:t>
-      </w:r>
-    </w:p>
-    <w:p>
-      <w:pPr>
-        <w:pStyle w:val="Heading1"/>
-        <w:rPr>
-          <w:lang w:val="en-US"/>
-        </w:rPr>
-      </w:pPr>
-      <w:r>
-        <w:rPr>
-          <w:lang w:val="en-US"/>
-        </w:rPr>
-        <w:t>Whenever you feel anxious</w:t>
-      </w:r>
-    </w:p>
-    <w:p>
-      <w:pPr>
-        <w:rPr>
-          <w:lang w:val="en-US"/>
-        </w:rPr>
-      </w:pPr>
-      <w:r>
-        <w:rPr>
-          <w:lang w:val="en-US"/>
-        </w:rPr>
-        <w:t xml:space="preserve">FIRMLY TELL </w:t>
-      </w:r>
-      <w:proofErr w:type="gramStart"/>
-      <w:r>
-        <w:rPr>
-          <w:lang w:val="en-US"/>
-        </w:rPr>
-        <w:t>YOURSELF,</w:t>
-      </w:r>
-      <w:proofErr w:type="gramEnd"/>
-      <w:r>
-        <w:rPr>
-          <w:lang w:val="en-US"/>
-        </w:rPr>
-        <w:t xml:space="preserve"> THAT YOU ARE DOING IT RIGHT AND YOU ARE GOING TO WIN, </w:t>
-      </w:r>
-      <w:proofErr w:type="gramStart"/>
-      <w:r>
-        <w:rPr>
-          <w:lang w:val="en-US"/>
-        </w:rPr>
-        <w:t>Tell</w:t>
-      </w:r>
-      <w:proofErr w:type="gramEnd"/>
-      <w:r>
-        <w:rPr>
-          <w:lang w:val="en-US"/>
-        </w:rPr>
-        <w:t xml:space="preserve"> that part to SHUT UP!</w:t>
-      </w:r>
-    </w:p>
-    <w:p>
-      <w:pPr>
-        <w:rPr>
-          <w:lang w:val="en-US"/>
-        </w:rPr>
-      </w:pPr>
-      <w:r>
-        <w:rPr>
-          <w:lang w:val="en-US"/>
-        </w:rPr>
-        <w:t>I KNOW I AM DOING IT RIGHT</w:t>
-      </w:r>
-    </w:p>
-    <w:p>
-      <w:pPr>
-        <w:rPr>
-          <w:lang w:val="en-US"/>
-        </w:rPr>
-      </w:pPr>
-      <w:r>
-        <w:rPr>
-          <w:lang w:val="en-US"/>
-        </w:rPr>
-        <w:t>I CAN DO IT</w:t>
-      </w:r>
-    </w:p>
-    <w:p>
-      <w:pPr>
-        <w:rPr>
-          <w:lang w:val="en-US"/>
-        </w:rPr>
-      </w:pPr>
-      <w:r>
-        <w:rPr>
-          <w:lang w:val="en-US"/>
-        </w:rPr>
-        <w:t>I WILL DO IT</w:t>
-      </w:r>
-    </w:p>
-    <w:p>
-      <w:pPr>
-        <w:rPr>
-          <w:lang w:val="en-US"/>
-        </w:rPr>
-      </w:pPr>
-    </w:p>
-    <w:p>
-      <w:pPr>
-        <w:rPr>
-          <w:lang w:val="en-US"/>
-        </w:rPr>
-      </w:pPr>
-      <w:r>
-        <w:rPr>
-          <w:lang w:val="en-US"/>
-        </w:rPr>
-        <w:t>We choose what we want to do, then why work hard for it, work easily for it instead.</w:t>
-      </w:r>
-    </w:p>
-    <w:p>
-      <w:pPr>
-        <w:rPr>
-          <w:lang w:val="en-US"/>
-        </w:rPr>
-      </w:pPr>
-    </w:p>
-    <w:p>
-      <w:pPr>
-        <w:rPr>
-          <w:lang w:val="en-US"/>
-        </w:rPr>
-      </w:pPr>
-      <w:r>
-        <w:rPr>
-          <w:lang w:val="en-US"/>
-        </w:rPr>
-        <w:t>Answer anxiety</w:t>
-      </w:r>
-      <w:r>
-        <w:rPr>
-          <w:lang w:val="en-US"/>
-        </w:rPr>
-        <w:t xml:space="preserve"> (answer yourself in a way that it satisfies your inner self and also motivate yourself positively)</w:t>
-      </w:r>
-      <w:r>
-        <w:rPr>
-          <w:lang w:val="en-US"/>
-        </w:rPr>
-        <w:t>,</w:t>
-      </w:r>
-      <w:r>
-        <w:rPr>
-          <w:lang w:val="en-US"/>
-        </w:rPr>
-        <w:t xml:space="preserve"> </w:t>
-      </w:r>
-      <w:r>
-        <w:rPr>
-          <w:lang w:val="en-US"/>
-        </w:rPr>
-        <w:t xml:space="preserve">feel it, think solution, act on </w:t>
-      </w:r>
-      <w:proofErr w:type="gramStart"/>
-      <w:r>
-        <w:rPr>
-          <w:lang w:val="en-US"/>
-        </w:rPr>
-        <w:t>it</w:t>
-      </w:r>
-      <w:proofErr w:type="gramEnd"/>
-    </w:p>
-    <w:p>
-      <w:pPr>
-        <w:rPr>
-          <w:lang w:val="en-US"/>
-        </w:rPr>
-      </w:pPr>
-      <w:r>
-        <w:rPr>
-          <w:lang w:val="en-US"/>
-        </w:rPr>
-        <w:t xml:space="preserve">You already have most of it (even sheik said it, also imagine scenarios where you had completed milestones, selected </w:t>
-      </w:r>
-      <w:proofErr w:type="spellStart"/>
-      <w:r>
-        <w:rPr>
-          <w:lang w:val="en-US"/>
-        </w:rPr>
-        <w:t>udemy</w:t>
-      </w:r>
-      <w:proofErr w:type="spellEnd"/>
-      <w:r>
-        <w:rPr>
-          <w:lang w:val="en-US"/>
-        </w:rPr>
-        <w:t xml:space="preserve"> course and other things, there are many other scenarios like it), what it takes to work and get the tasks done, even if there is any gap, you will work hard and get things done! Fill positivity, don’t think about </w:t>
-      </w:r>
-      <w:proofErr w:type="gramStart"/>
-      <w:r>
-        <w:rPr>
-          <w:lang w:val="en-US"/>
-        </w:rPr>
-        <w:t>result</w:t>
-      </w:r>
-      <w:proofErr w:type="gramEnd"/>
-    </w:p>
-    <w:p>
-      <w:pPr>
-        <w:rPr>
-          <w:lang w:val="en-US"/>
-        </w:rPr>
-      </w:pPr>
-      <w:proofErr w:type="spellStart"/>
-      <w:r>
-        <w:rPr>
-          <w:lang w:val="en-US"/>
-        </w:rPr>
-        <w:t>Karmanye</w:t>
-      </w:r>
-      <w:proofErr w:type="spellEnd"/>
-      <w:r>
-        <w:rPr>
-          <w:lang w:val="en-US"/>
-        </w:rPr>
-        <w:t xml:space="preserve"> </w:t>
-      </w:r>
-      <w:proofErr w:type="spellStart"/>
-      <w:r>
-        <w:rPr>
-          <w:lang w:val="en-US"/>
-        </w:rPr>
-        <w:t>vadhikarasthe</w:t>
-      </w:r>
-      <w:proofErr w:type="spellEnd"/>
-      <w:r>
-        <w:rPr>
-          <w:lang w:val="en-US"/>
-        </w:rPr>
-        <w:t>…</w:t>
-      </w:r>
-    </w:p>
-    <w:p>
-      <w:pPr>
-        <w:rPr>
-          <w:lang w:val="en-US"/>
-        </w:rPr>
-      </w:pPr>
-    </w:p>
-    <w:p>
-      <w:pPr>
-        <w:rPr>
-          <w:lang w:val="en-US"/>
-        </w:rPr>
-      </w:pPr>
-      <w:r>
-        <w:rPr>
-          <w:lang w:val="en-US"/>
-        </w:rPr>
-        <w:t xml:space="preserve">Take one thing at a time, focus on one thing, give attention to it </w:t>
-      </w:r>
-      <w:proofErr w:type="gramStart"/>
-      <w:r>
-        <w:rPr>
-          <w:lang w:val="en-US"/>
-        </w:rPr>
-        <w:t>fully</w:t>
-      </w:r>
-      <w:proofErr w:type="gramEnd"/>
-    </w:p>
-    <w:p>
-      <w:pPr>
-        <w:rPr>
-          <w:lang w:val="en-US"/>
-        </w:rPr>
-      </w:pPr>
-      <w:r>
-        <w:rPr>
-          <w:lang w:val="en-US"/>
-        </w:rPr>
-        <w:lastRenderedPageBreak/>
-        <w:t xml:space="preserve">If </w:t>
-      </w:r>
-      <w:proofErr w:type="gramStart"/>
-      <w:r>
-        <w:rPr>
-          <w:lang w:val="en-US"/>
-        </w:rPr>
-        <w:t>thought</w:t>
-      </w:r>
-      <w:proofErr w:type="gramEnd"/>
-      <w:r>
-        <w:rPr>
-          <w:lang w:val="en-US"/>
-        </w:rPr>
-        <w:t xml:space="preserve"> of result is putting you to pressure, just remember that pressure will not help you excel in any way, in fact it dampens the result. Navigate your thoughts with positive self-motivation, and harness and focus your full energy on working towards solving the </w:t>
-      </w:r>
-      <w:proofErr w:type="gramStart"/>
-      <w:r>
-        <w:rPr>
-          <w:lang w:val="en-US"/>
-        </w:rPr>
-        <w:t>problem</w:t>
-      </w:r>
-      <w:proofErr w:type="gramEnd"/>
-    </w:p>
-    <w:p>
-      <w:pPr>
-        <w:pStyle w:val="Heading1"/>
-      </w:pPr>
-      <w:r>
-        <w:t>When you need confidence</w:t>
-      </w:r>
-    </w:p>
-    <w:p>
-      <w:r>
-        <w:t xml:space="preserve">Everyone starts at some point, gather what they have, build upon them, try ask right questions, keep </w:t>
-      </w:r>
-      <w:proofErr w:type="gramStart"/>
-      <w:r>
-        <w:t>trying</w:t>
-      </w:r>
-      <w:proofErr w:type="gramEnd"/>
-    </w:p>
-    <w:p>
-      <w:r>
-        <w:t xml:space="preserve">Faking confidence in difficult situations adds fuel to the fire, so fake it till you make </w:t>
-      </w:r>
-      <w:proofErr w:type="gramStart"/>
-      <w:r>
-        <w:t>it</w:t>
-      </w:r>
-      <w:proofErr w:type="gramEnd"/>
-    </w:p>
-    <w:p>
-      <w:r>
-        <w:t>You have perseverance</w:t>
-      </w:r>
-      <w:r>
-        <w:t xml:space="preserve">, </w:t>
-      </w:r>
-      <w:proofErr w:type="gramStart"/>
-      <w:r>
-        <w:t>persistence</w:t>
-      </w:r>
-      <w:proofErr w:type="gramEnd"/>
-    </w:p>
-    <w:p>
-      <w:r>
-        <w:t xml:space="preserve">If you need confidence on something new that you are doing, then </w:t>
-      </w:r>
-      <w:proofErr w:type="gramStart"/>
-      <w:r>
-        <w:t>remember</w:t>
-      </w:r>
-      <w:proofErr w:type="gramEnd"/>
-    </w:p>
-    <w:p>
-      <w:pPr>
-        <w:pStyle w:val="ListParagraph"/>
-        <w:numPr>
-          <w:ilvl w:val="0"/>
-          <w:numId w:val="6"/>
-        </w:numPr>
-      </w:pPr>
-      <w:r>
-        <w:rPr>
-          <w:b/>
-          <w:bCs/>
-        </w:rPr>
-        <w:t xml:space="preserve">You need to gather what you </w:t>
-      </w:r>
-      <w:r>
-        <w:rPr>
-          <w:b/>
-          <w:bCs/>
-        </w:rPr>
         <w:t>can</w:t>
       </w:r>
       <w:r>
-        <w:t xml:space="preserve"> (if you don’t have anything, you have yourself, your experience of </w:t>
-      </w:r>
-      <w:proofErr w:type="gramStart"/>
-      <w:r>
-        <w:t>problem solving</w:t>
-      </w:r>
-      <w:proofErr w:type="gramEnd"/>
-      <w:r>
-        <w:t xml:space="preserve"> skill, your curiosity, your innovative ness and surely you will get leads when you start working) </w:t>
+        <w:t xml:space="preserve"> (if you don’t have anything, you have yourself, your experience of problem solving skill, your curiosity, your innovative ness and surely you will get leads when you start working) </w:t>
       </w:r>
       <w:r>
         <w:rPr>
@@ -632,374 +460,280 @@
           <w:b/>
           <w:bCs/>
         </w:rPr>
-        <w:t xml:space="preserve">get to the </w:t>
-      </w:r>
-      <w:proofErr w:type="gramStart"/>
+        <w:t>get to the bulls eye which is missing the link</w:t>
+      </w:r>
       <w:r>
         <w:rPr>
           <w:b/>
           <w:bCs/>
         </w:rPr>
-        <w:t>bulls</w:t>
-      </w:r>
-      <w:proofErr w:type="gramEnd"/>
+        <w:t xml:space="preserve"> when you are trying to understand a concept/problem</w:t>
+      </w:r>
       <w:r>
         <w:rPr>
           <w:b/>
           <w:bCs/>
         </w:rPr>
-        <w:t xml:space="preserve"> eye which is missing the link</w:t>
+        <w:t>, get understanding, continue the process</w:t>
+      </w:r>
+    </w:p>
+    <w:p>
+      <w:pPr>
+        <w:pStyle w:val="ListParagraph"/>
+        <w:numPr>
+          <w:ilvl w:val="0"/>
+          <w:numId w:val="6"/>
+        </w:numPr>
+      </w:pPr>
+    </w:p>
+    <w:p>
+      <w:pPr>
+        <w:pStyle w:val="Heading1"/>
+        <w:rPr>
+          <w:lang w:val="en-US"/>
+        </w:rPr>
+      </w:pPr>
+      <w:r>
+        <w:rPr>
+          <w:lang w:val="en-US"/>
+        </w:rPr>
+        <w:t>Whenever you are worrying</w:t>
+      </w:r>
+    </w:p>
+    <w:p>
+      <w:pPr>
+        <w:rPr>
+          <w:lang w:val="en-US"/>
+        </w:rPr>
+      </w:pPr>
+      <w:r>
+        <w:rPr>
+          <w:lang w:val="en-US"/>
+        </w:rPr>
+        <w:t>FIRMLY TELL YOURSELF, THAT YOU ARE DOING IT RIGHT AND YOU ARE GOING TO WIN, Tell that part to SHUT UP!</w:t>
+      </w:r>
+    </w:p>
+    <w:p>
+      <w:pPr>
+        <w:rPr>
+          <w:lang w:val="en-US"/>
+        </w:rPr>
+      </w:pPr>
+      <w:r>
+        <w:rPr>
+          <w:lang w:val="en-US"/>
+        </w:rPr>
+        <w:t>I KNOW I AM DOING IT RIGHT</w:t>
+      </w:r>
+    </w:p>
+    <w:p>
+      <w:pPr>
+        <w:rPr>
+          <w:lang w:val="en-US"/>
+        </w:rPr>
+      </w:pPr>
+      <w:r>
+        <w:rPr>
+          <w:lang w:val="en-US"/>
+        </w:rPr>
+        <w:t>I CAN DO IT</w:t>
+      </w:r>
+    </w:p>
+    <w:p>
+      <w:pPr>
+        <w:rPr>
+          <w:lang w:val="en-US"/>
+        </w:rPr>
+      </w:pPr>
+      <w:r>
+        <w:rPr>
+          <w:lang w:val="en-US"/>
+        </w:rPr>
+        <w:t>I WILL DO IT</w:t>
+      </w:r>
+    </w:p>
+    <w:p>
+      <w:pPr>
+        <w:rPr>
+          <w:lang w:val="en-US"/>
+        </w:rPr>
+      </w:pPr>
+    </w:p>
+    <w:p>
+      <w:pPr>
+        <w:rPr>
+          <w:lang w:val="en-US"/>
+        </w:rPr>
+      </w:pPr>
+      <w:r>
+        <w:rPr>
+          <w:lang w:val="en-US"/>
+        </w:rPr>
+        <w:t xml:space="preserve">Worrying till an extent to get self-awareness or awareness about the situation is healthy enough, worrying beyond that point is not worthy and it wastes your ultra-valuable and precious time. </w:t>
+      </w:r>
+    </w:p>
+    <w:p>
+      <w:pPr>
+        <w:pStyle w:val="Heading2"/>
+        <w:rPr>
+          <w:lang w:val="en-US"/>
+        </w:rPr>
+      </w:pPr>
+      <w:r>
+        <w:rPr>
+          <w:lang w:val="en-US"/>
+        </w:rPr>
+        <w:t>Solution on how to stop worrying</w:t>
+      </w:r>
+    </w:p>
+    <w:p>
+      <w:pPr>
+        <w:rPr>
+          <w:lang w:val="en-US"/>
+        </w:rPr>
+      </w:pPr>
+      <w:r>
+        <w:rPr>
+          <w:lang w:val="en-US"/>
+        </w:rPr>
+        <w:t>Why does we worry? Because of 2 reasons below</w:t>
+      </w:r>
+    </w:p>
+    <w:p>
+      <w:pPr>
+        <w:pStyle w:val="ListParagraph"/>
+        <w:numPr>
+          <w:ilvl w:val="0"/>
+          <w:numId w:val="2"/>
+        </w:numPr>
+        <w:rPr>
+          <w:lang w:val="en-US"/>
+        </w:rPr>
+      </w:pPr>
+      <w:r>
+        <w:rPr>
+          <w:lang w:val="en-US"/>
+        </w:rPr>
+        <w:t>If we don’t comprehend the situation or the problem</w:t>
+      </w:r>
+    </w:p>
+    <w:p>
+      <w:pPr>
+        <w:pStyle w:val="ListParagraph"/>
+        <w:numPr>
+          <w:ilvl w:val="0"/>
+          <w:numId w:val="2"/>
+        </w:numPr>
+        <w:rPr>
+          <w:lang w:val="en-US"/>
+        </w:rPr>
+      </w:pPr>
+      <w:r>
+        <w:rPr>
+          <w:lang w:val="en-US"/>
+        </w:rPr>
+        <w:t>If we are not in control of outcome/situation</w:t>
+      </w:r>
+    </w:p>
+    <w:p>
+      <w:pPr>
+        <w:rPr>
+          <w:lang w:val="en-US"/>
+        </w:rPr>
+      </w:pPr>
+      <w:r>
+        <w:rPr>
+          <w:lang w:val="en-US"/>
+        </w:rPr>
+        <w:t>Answers for above 2 reasons</w:t>
+      </w:r>
+    </w:p>
+    <w:p>
+      <w:pPr>
+        <w:pStyle w:val="ListParagraph"/>
+        <w:numPr>
+          <w:ilvl w:val="0"/>
+          <w:numId w:val="3"/>
+        </w:numPr>
+        <w:rPr>
+          <w:lang w:val="en-US"/>
+        </w:rPr>
+      </w:pPr>
+      <w:r>
+        <w:rPr>
+          <w:lang w:val="en-US"/>
+        </w:rPr>
+        <w:t>If we don’t comprehend the situation or problem, we worry, after worrying till an extent where you get self-realization, start giving as much as focus to understand and act upon the situation or problem</w:t>
+      </w:r>
+    </w:p>
+    <w:p>
+      <w:pPr>
+        <w:pStyle w:val="ListParagraph"/>
+        <w:numPr>
+          <w:ilvl w:val="0"/>
+          <w:numId w:val="3"/>
+        </w:numPr>
+        <w:rPr>
+          <w:lang w:val="en-US"/>
+        </w:rPr>
+      </w:pPr>
+      <w:r>
+        <w:rPr>
+          <w:lang w:val="en-US"/>
+        </w:rPr>
+        <w:t>This is to be divided In to 2 sub categories</w:t>
+      </w:r>
+    </w:p>
+    <w:p>
+      <w:pPr>
+        <w:pStyle w:val="ListParagraph"/>
+        <w:numPr>
+          <w:ilvl w:val="1"/>
+          <w:numId w:val="3"/>
+        </w:numPr>
+        <w:rPr>
+          <w:lang w:val="en-US"/>
+        </w:rPr>
+      </w:pPr>
+      <w:r>
+        <w:rPr>
+          <w:lang w:val="en-US"/>
+        </w:rPr>
+        <w:t>If we are not in control of outcome, then we have to make our effort next to perfect, so that we would have already done what we can to better the outcome and no need of worrying over outcome</w:t>
+      </w:r>
+    </w:p>
+    <w:p>
+      <w:pPr>
+        <w:pStyle w:val="ListParagraph"/>
+        <w:numPr>
+          <w:ilvl w:val="1"/>
+          <w:numId w:val="3"/>
+        </w:numPr>
+        <w:rPr>
+          <w:lang w:val="en-US"/>
+        </w:rPr>
+      </w:pPr>
+      <w:r>
+        <w:rPr>
+          <w:lang w:val="en-US"/>
+        </w:rPr>
+        <w:t xml:space="preserve">If we are in not control of the situation, then just worrying is not a solution, because </w:t>
       </w:r>
       <w:r>
         <w:rPr>
           <w:b/>
           <w:bCs/>
-        </w:rPr>
-        <w:t xml:space="preserve"> when you are trying to understand a concept/problem</w:t>
+          <w:lang w:val="en-US"/>
+        </w:rPr>
+        <w:t xml:space="preserve">you </w:t>
       </w:r>
       <w:r>
         <w:rPr>
           <w:b/>
           <w:bCs/>
-        </w:rPr>
-        <w:t>, get understanding, continue the process</w:t>
-      </w:r>
-    </w:p>
-    <w:p>
-      <w:pPr>
-        <w:pStyle w:val="ListParagraph"/>
-        <w:numPr>
-          <w:ilvl w:val="0"/>
-          <w:numId w:val="6"/>
-        </w:numPr>
-      </w:pPr>
-    </w:p>
-    <w:p>
-      <w:pPr>
-        <w:pStyle w:val="Heading1"/>
-        <w:rPr>
-          <w:lang w:val="en-US"/>
-        </w:rPr>
-      </w:pPr>
-      <w:r>
-        <w:rPr>
-          <w:lang w:val="en-US"/>
-        </w:rPr>
-        <w:t>Whenever you are worrying</w:t>
-      </w:r>
-    </w:p>
-    <w:p>
-      <w:pPr>
-        <w:rPr>
-          <w:lang w:val="en-US"/>
-        </w:rPr>
-      </w:pPr>
-      <w:r>
-        <w:rPr>
-          <w:lang w:val="en-US"/>
-        </w:rPr>
-        <w:t xml:space="preserve">FIRMLY TELL </w:t>
-      </w:r>
-      <w:proofErr w:type="gramStart"/>
-      <w:r>
-        <w:rPr>
-          <w:lang w:val="en-US"/>
-        </w:rPr>
-        <w:t>YOURSELF,</w:t>
-      </w:r>
-      <w:proofErr w:type="gramEnd"/>
-      <w:r>
-        <w:rPr>
-          <w:lang w:val="en-US"/>
-        </w:rPr>
-        <w:t xml:space="preserve"> THAT YOU ARE DOING IT RIGHT AND YOU ARE GOING TO WIN, </w:t>
-      </w:r>
-      <w:proofErr w:type="gramStart"/>
-      <w:r>
-        <w:rPr>
-          <w:lang w:val="en-US"/>
-        </w:rPr>
-        <w:t>Tell</w:t>
-      </w:r>
-      <w:proofErr w:type="gramEnd"/>
-      <w:r>
-        <w:rPr>
-          <w:lang w:val="en-US"/>
-        </w:rPr>
-        <w:t xml:space="preserve"> that part to SHUT UP!</w:t>
-      </w:r>
-    </w:p>
-    <w:p>
-      <w:pPr>
-        <w:rPr>
-          <w:lang w:val="en-US"/>
-        </w:rPr>
-      </w:pPr>
-      <w:r>
-        <w:rPr>
-          <w:lang w:val="en-US"/>
-        </w:rPr>
-        <w:t>I KNOW I AM DOING IT RIGHT</w:t>
-      </w:r>
-    </w:p>
-    <w:p>
-      <w:pPr>
-        <w:rPr>
-          <w:lang w:val="en-US"/>
-        </w:rPr>
-      </w:pPr>
-      <w:r>
-        <w:rPr>
-          <w:lang w:val="en-US"/>
-        </w:rPr>
-        <w:t>I CAN DO IT</w:t>
-      </w:r>
-    </w:p>
-    <w:p>
-      <w:pPr>
-        <w:rPr>
-          <w:lang w:val="en-US"/>
-        </w:rPr>
-      </w:pPr>
-      <w:r>
-        <w:rPr>
-          <w:lang w:val="en-US"/>
-        </w:rPr>
-        <w:t>I WILL DO IT</w:t>
-      </w:r>
-    </w:p>
-    <w:p>
-      <w:pPr>
-        <w:rPr>
-          <w:lang w:val="en-US"/>
-        </w:rPr>
-      </w:pPr>
-    </w:p>
-    <w:p>
-      <w:pPr>
-        <w:rPr>
-          <w:lang w:val="en-US"/>
-        </w:rPr>
-      </w:pPr>
-      <w:r>
-        <w:rPr>
-          <w:lang w:val="en-US"/>
-        </w:rPr>
-        <w:t xml:space="preserve">Worrying </w:t>
-      </w:r>
-      <w:proofErr w:type="gramStart"/>
-      <w:r>
-        <w:rPr>
-          <w:lang w:val="en-US"/>
-        </w:rPr>
-        <w:t>till</w:t>
-      </w:r>
-      <w:proofErr w:type="gramEnd"/>
-      <w:r>
-        <w:rPr>
-          <w:lang w:val="en-US"/>
-        </w:rPr>
-        <w:t xml:space="preserve"> an extent to get self-awareness or awareness about the situation is healthy enough, worrying beyond that point is not worthy and it wastes your ultra-valuable and precious time. </w:t>
-      </w:r>
-    </w:p>
-    <w:p>
-      <w:pPr>
-        <w:pStyle w:val="Heading2"/>
-        <w:rPr>
-          <w:lang w:val="en-US"/>
-        </w:rPr>
-      </w:pPr>
-      <w:r>
-        <w:rPr>
-          <w:lang w:val="en-US"/>
-        </w:rPr>
-        <w:t xml:space="preserve">Solution on how to stop </w:t>
-      </w:r>
-      <w:proofErr w:type="gramStart"/>
-      <w:r>
-        <w:rPr>
-          <w:lang w:val="en-US"/>
-        </w:rPr>
-        <w:t>worrying</w:t>
-      </w:r>
-      <w:proofErr w:type="gramEnd"/>
-    </w:p>
-    <w:p>
-      <w:pPr>
-        <w:rPr>
-          <w:lang w:val="en-US"/>
-        </w:rPr>
-      </w:pPr>
-      <w:r>
-        <w:rPr>
-          <w:lang w:val="en-US"/>
-        </w:rPr>
-        <w:t xml:space="preserve">Why </w:t>
-      </w:r>
-      <w:proofErr w:type="gramStart"/>
-      <w:r>
-        <w:rPr>
-          <w:lang w:val="en-US"/>
-        </w:rPr>
-        <w:t>does</w:t>
-      </w:r>
-      <w:proofErr w:type="gramEnd"/>
-      <w:r>
-        <w:rPr>
-          <w:lang w:val="en-US"/>
-        </w:rPr>
-        <w:t xml:space="preserve"> we worry? Because of 2 reasons below</w:t>
-      </w:r>
-    </w:p>
-    <w:p>
-      <w:pPr>
-        <w:pStyle w:val="ListParagraph"/>
-        <w:numPr>
-          <w:ilvl w:val="0"/>
-          <w:numId w:val="2"/>
-        </w:numPr>
-        <w:rPr>
-          <w:lang w:val="en-US"/>
-        </w:rPr>
-      </w:pPr>
-      <w:r>
-        <w:rPr>
-          <w:lang w:val="en-US"/>
-        </w:rPr>
-        <w:t>If we don’t comprehend the situation or the problem</w:t>
-      </w:r>
-    </w:p>
-    <w:p>
-      <w:pPr>
-        <w:pStyle w:val="ListParagraph"/>
-        <w:numPr>
-          <w:ilvl w:val="0"/>
-          <w:numId w:val="2"/>
-        </w:numPr>
-        <w:rPr>
-          <w:lang w:val="en-US"/>
-        </w:rPr>
-      </w:pPr>
-      <w:r>
-        <w:rPr>
-          <w:lang w:val="en-US"/>
-        </w:rPr>
-        <w:t>If we are not in control of outcome/situation</w:t>
-      </w:r>
-    </w:p>
-    <w:p>
-      <w:pPr>
-        <w:rPr>
-          <w:lang w:val="en-US"/>
-        </w:rPr>
-      </w:pPr>
-      <w:r>
-        <w:rPr>
-          <w:lang w:val="en-US"/>
-        </w:rPr>
-        <w:t>Answers for above 2 reasons</w:t>
-      </w:r>
-    </w:p>
-    <w:p>
-      <w:pPr>
-        <w:pStyle w:val="ListParagraph"/>
-        <w:numPr>
-          <w:ilvl w:val="0"/>
-          <w:numId w:val="3"/>
-        </w:numPr>
-        <w:rPr>
-          <w:lang w:val="en-US"/>
-        </w:rPr>
-      </w:pPr>
-      <w:r>
-        <w:rPr>
-          <w:lang w:val="en-US"/>
-        </w:rPr>
-        <w:t xml:space="preserve">If we don’t comprehend the situation or problem, we worry, after worrying till an extent where you get self-realization, start giving as much as focus to understand and act upon the situation or </w:t>
-      </w:r>
-      <w:proofErr w:type="gramStart"/>
-      <w:r>
-        <w:rPr>
-          <w:lang w:val="en-US"/>
-        </w:rPr>
-        <w:t>problem</w:t>
-      </w:r>
-      <w:proofErr w:type="gramEnd"/>
-    </w:p>
-    <w:p>
-      <w:pPr>
-        <w:pStyle w:val="ListParagraph"/>
-        <w:numPr>
-          <w:ilvl w:val="0"/>
-          <w:numId w:val="3"/>
-        </w:numPr>
-        <w:rPr>
-          <w:lang w:val="en-US"/>
-        </w:rPr>
-      </w:pPr>
-      <w:r>
-        <w:rPr>
-          <w:lang w:val="en-US"/>
-        </w:rPr>
-        <w:t xml:space="preserve">This is to be divided </w:t>
-      </w:r>
-      <w:proofErr w:type="gramStart"/>
-      <w:r>
-        <w:rPr>
-          <w:lang w:val="en-US"/>
-        </w:rPr>
-        <w:t>In</w:t>
-      </w:r>
-      <w:proofErr w:type="gramEnd"/>
-      <w:r>
-        <w:rPr>
-          <w:lang w:val="en-US"/>
-        </w:rPr>
-        <w:t xml:space="preserve"> to 2 sub categories</w:t>
-      </w:r>
-    </w:p>
-    <w:p>
-      <w:pPr>
-        <w:pStyle w:val="ListParagraph"/>
-        <w:numPr>
-          <w:ilvl w:val="1"/>
-          <w:numId w:val="3"/>
-        </w:numPr>
-        <w:rPr>
-          <w:lang w:val="en-US"/>
-        </w:rPr>
-      </w:pPr>
-      <w:r>
-        <w:rPr>
-          <w:lang w:val="en-US"/>
-        </w:rPr>
-        <w:t xml:space="preserve">If we are not in control of outcome, then we have to make our effort next to perfect, so that we would have already done what we can to better the outcome and no need of worrying over </w:t>
-      </w:r>
-      <w:proofErr w:type="gramStart"/>
-      <w:r>
-        <w:rPr>
-          <w:lang w:val="en-US"/>
-        </w:rPr>
-        <w:t>outcome</w:t>
-      </w:r>
-      <w:proofErr w:type="gramEnd"/>
-    </w:p>
-    <w:p>
-      <w:pPr>
-        <w:pStyle w:val="ListParagraph"/>
-        <w:numPr>
-          <w:ilvl w:val="1"/>
-          <w:numId w:val="3"/>
-        </w:numPr>
-        <w:rPr>
-          <w:lang w:val="en-US"/>
-        </w:rPr>
-      </w:pPr>
-      <w:r>
-        <w:rPr>
-          <w:lang w:val="en-US"/>
-        </w:rPr>
-        <w:t xml:space="preserve">If we are in not control of the situation, then just worrying is not a solution, because </w:t>
+          <w:lang w:val="en-US"/>
+        </w:rPr>
+        <w:t>are worrying</w:t>
       </w:r>
       <w:r>
         <w:rPr>
@@ -1007,34 +741,8 @@
           <w:bCs/>
           <w:lang w:val="en-US"/>
         </w:rPr>
-        <w:t xml:space="preserve">you </w:t>
-      </w:r>
-      <w:r>
-        <w:rPr>
-          <w:b/>
-          <w:bCs/>
-          <w:lang w:val="en-US"/>
-        </w:rPr>
-        <w:t>are worrying</w:t>
-      </w:r>
-      <w:r>
-        <w:rPr>
-          <w:b/>
-          <w:bCs/>
-          <w:lang w:val="en-US"/>
-        </w:rPr>
-        <w:t xml:space="preserve"> about the situation will never change the </w:t>
-      </w:r>
-      <w:proofErr w:type="gramStart"/>
-      <w:r>
-        <w:rPr>
-          <w:b/>
-          <w:bCs/>
-          <w:lang w:val="en-US"/>
-        </w:rPr>
-        <w:t>situation</w:t>
-      </w:r>
-      <w:proofErr w:type="gramEnd"/>
+        <w:t xml:space="preserve"> about the situation will never change the situation</w:t>
+      </w:r>
     </w:p>
     <w:p>
       <w:pPr>
@@ -1061,25 +769,12 @@
         <w:pStyle w:val="Heading1"/>
       </w:pPr>
       <w:r>
-        <w:t xml:space="preserve">When asked a </w:t>
-      </w:r>
-      <w:proofErr w:type="gramStart"/>
-      <w:r>
-        <w:t>question</w:t>
-      </w:r>
-      <w:proofErr w:type="gramEnd"/>
-    </w:p>
-    <w:p>
-      <w:r>
-        <w:t xml:space="preserve">Try to answer their question with the resources/understanding that you have about it. And then ask a follow up question, if you don’t think the </w:t>
-      </w:r>
-      <w:proofErr w:type="gramStart"/>
-      <w:r>
-        <w:t>answer</w:t>
-      </w:r>
-      <w:proofErr w:type="gramEnd"/>
-      <w:r>
-        <w:t xml:space="preserve"> you gave alone is not enough, because</w:t>
+        <w:t>When asked a question</w:t>
+      </w:r>
+    </w:p>
+    <w:p>
+      <w:r>
+        <w:t>Try to answer their question with the resources/understanding that you have about it. And then ask a follow up question, if you don’t think the answer you gave alone is not enough, because</w:t>
       </w:r>
     </w:p>
     <w:p>
@@ -1103,13 +798,8 @@
         </w:numPr>
       </w:pPr>
       <w:r>
-        <w:t>Also, if you ask another question without answering their question, then they will think, I don’t understand which will make them feel I am less known about that topic/</w:t>
-      </w:r>
-      <w:proofErr w:type="gramStart"/>
-      <w:r>
-        <w:t>uncapable</w:t>
-      </w:r>
-      <w:proofErr w:type="gramEnd"/>
+        <w:t>Also, if you ask another question without answering their question, then they will think, I don’t understand which will make them feel I am less known about that topic/uncapable</w:t>
+      </w:r>
     </w:p>
     <w:p>
       <w:pPr>
@@ -1159,21 +849,7 @@
         <w:rPr>
           <w:lang w:val="en-US"/>
         </w:rPr>
-        <w:t xml:space="preserve"> even know the time that is spent while working, if you are working for insane hours (in an </w:t>
-      </w:r>
-      <w:proofErr w:type="gramStart"/>
-      <w:r>
-        <w:rPr>
-          <w:lang w:val="en-US"/>
-        </w:rPr>
-        <w:t>enjoying</w:t>
-      </w:r>
-      <w:proofErr w:type="gramEnd"/>
-      <w:r>
-        <w:rPr>
-          <w:lang w:val="en-US"/>
-        </w:rPr>
-        <w:t xml:space="preserve"> manner), that’s hard</w:t>
+        <w:t xml:space="preserve"> even know the time that is spent while working, if you are working for insane hours (in an enjoying manner), that’s hard</w:t>
       </w:r>
       <w:r>
         <w:rPr>
@@ -1236,35 +912,25 @@
         </w:rPr>
         <w:t xml:space="preserve"> </w:t>
       </w:r>
-      <w:proofErr w:type="gramStart"/>
       <w:r>
         <w:rPr>
           <w:lang w:val="en-US"/>
         </w:rPr>
         <w:t>work</w:t>
       </w:r>
-      <w:proofErr w:type="gramEnd"/>
-    </w:p>
-    <w:p>
-      <w:pPr>
-        <w:rPr>
-          <w:lang w:val="en-US"/>
-        </w:rPr>
-      </w:pPr>
-      <w:r>
-        <w:rPr>
-          <w:lang w:val="en-US"/>
-        </w:rPr>
-        <w:t xml:space="preserve">Let’s say you want to do some work for your better career, and if you are not able to do it, if the thought of not able to do it is giving you pressure, then you need to think about your understanding about that </w:t>
-      </w:r>
-      <w:proofErr w:type="gramStart"/>
-      <w:r>
-        <w:rPr>
-          <w:lang w:val="en-US"/>
-        </w:rPr>
-        <w:t>work</w:t>
-      </w:r>
-      <w:proofErr w:type="gramEnd"/>
+    </w:p>
+    <w:p>
+      <w:pPr>
+        <w:rPr>
+          <w:lang w:val="en-US"/>
+        </w:rPr>
+      </w:pPr>
+      <w:r>
+        <w:rPr>
+          <w:lang w:val="en-US"/>
+        </w:rPr>
+        <w:t>Let’s say you want to do some work for your better career, and if you are not able to do it, if the thought of not able to do it is giving you pressure, then you need to think about your understanding about that work</w:t>
+      </w:r>
     </w:p>
     <w:p>
       <w:pPr>
@@ -1301,21 +967,7 @@
         <w:rPr>
           <w:lang w:val="en-US"/>
         </w:rPr>
-        <w:t xml:space="preserve">First of </w:t>
-      </w:r>
-      <w:proofErr w:type="gramStart"/>
-      <w:r>
-        <w:rPr>
-          <w:lang w:val="en-US"/>
-        </w:rPr>
-        <w:t>all</w:t>
-      </w:r>
-      <w:proofErr w:type="gramEnd"/>
-      <w:r>
-        <w:rPr>
-          <w:lang w:val="en-US"/>
-        </w:rPr>
-        <w:t xml:space="preserve"> I need to be health</w:t>
+        <w:t>First of all I need to be health</w:t>
       </w:r>
       <w:r>
         <w:rPr>
@@ -1340,21 +992,7 @@
         <w:rPr>
           <w:lang w:val="en-US"/>
         </w:rPr>
-        <w:t xml:space="preserve">When a new thing confronts you, </w:t>
-      </w:r>
-      <w:proofErr w:type="gramStart"/>
-      <w:r>
-        <w:rPr>
-          <w:lang w:val="en-US"/>
-        </w:rPr>
-        <w:t>It</w:t>
-      </w:r>
-      <w:proofErr w:type="gramEnd"/>
-      <w:r>
-        <w:rPr>
-          <w:lang w:val="en-US"/>
-        </w:rPr>
-        <w:t xml:space="preserve"> is a wonderful opportunity to learn many new things which will help you to feed your curious self, remember how you used to search for Eenadu magazines to read silly points</w:t>
+        <w:t>When a new thing confronts you, It is a wonderful opportunity to learn many new things which will help you to feed your curious self, remember how you used to search for Eenadu magazines to read silly points</w:t>
       </w:r>
     </w:p>
     <w:p>
@@ -1373,63 +1011,23 @@
           <w:u w:val="single"/>
           <w:lang w:val="en-US"/>
         </w:rPr>
-        <w:t xml:space="preserve">Embrace new things to feed your curious </w:t>
-      </w:r>
-      <w:proofErr w:type="gramStart"/>
+        <w:t>Embrace new things to feed your curious self</w:t>
+      </w:r>
+    </w:p>
+    <w:p>
+      <w:r>
+        <w:t xml:space="preserve">Nothing has to be hard/difficult, as nalina says </w:t>
+      </w:r>
       <w:r>
         <w:rPr>
           <w:b/>
           <w:bCs/>
-          <w:u w:val="single"/>
-          <w:lang w:val="en-US"/>
-        </w:rPr>
-        <w:t>self</w:t>
-      </w:r>
-      <w:proofErr w:type="gramEnd"/>
-    </w:p>
-    <w:p>
-      <w:r>
-        <w:t xml:space="preserve">Nothing </w:t>
-      </w:r>
-      <w:proofErr w:type="gramStart"/>
-      <w:r>
-        <w:t>has to</w:t>
-      </w:r>
-      <w:proofErr w:type="gramEnd"/>
-      <w:r>
-        <w:t xml:space="preserve"> be hard/difficult, as </w:t>
-      </w:r>
-      <w:proofErr w:type="spellStart"/>
-      <w:r>
-        <w:t>nalina</w:t>
-      </w:r>
-      <w:proofErr w:type="spellEnd"/>
-      <w:r>
-        <w:t xml:space="preserve"> says </w:t>
-      </w:r>
-      <w:r>
-        <w:rPr>
-          <w:b/>
-          <w:bCs/>
         </w:rPr>
         <w:t>everything is easy</w:t>
       </w:r>
       <w:r>
-        <w:t xml:space="preserve">, while facing new things, why it has to be hard? You can take it slow, understand be curious try to learn it and get better at it, step by step. Ask right questions, be patient, you will get it </w:t>
-      </w:r>
-      <w:proofErr w:type="spellStart"/>
-      <w:r>
-        <w:t>some time</w:t>
-      </w:r>
-      <w:proofErr w:type="spellEnd"/>
-      <w:r>
-        <w:t xml:space="preserve"> down the </w:t>
-      </w:r>
-      <w:proofErr w:type="gramStart"/>
-      <w:r>
-        <w:t>lane</w:t>
-      </w:r>
-      <w:proofErr w:type="gramEnd"/>
+        <w:t>, while facing new things, why it has to be hard? You can take it slow, understand be curious try to learn it and get better at it, step by step. Ask right questions, be patient, you will get it some time down the lane</w:t>
+      </w:r>
     </w:p>
     <w:p>
       <w:pPr>
@@ -1442,23 +1040,13 @@
         <w:t>omi</w:t>
       </w:r>
       <w:r>
-        <w:t xml:space="preserve">nal breathing when you are in </w:t>
-      </w:r>
-      <w:proofErr w:type="gramStart"/>
-      <w:r>
-        <w:t>anxiety</w:t>
-      </w:r>
-      <w:proofErr w:type="gramEnd"/>
-    </w:p>
-    <w:p>
-      <w:r>
-        <w:t xml:space="preserve">Keep feet on </w:t>
-      </w:r>
-      <w:proofErr w:type="gramStart"/>
-      <w:r>
-        <w:t>ground</w:t>
-      </w:r>
-      <w:proofErr w:type="gramEnd"/>
+        <w:t>nal breathing when you are in anxiety</w:t>
+      </w:r>
+    </w:p>
+    <w:p>
+      <w:r>
+        <w:t>Keep feet on ground</w:t>
+      </w:r>
     </w:p>
     <w:p>
       <w:r>
@@ -1479,13 +1067,8 @@
       </w:r>
     </w:p>
     <w:p>
-      <w:proofErr w:type="spellStart"/>
-      <w:r>
-        <w:t>Repititon</w:t>
-      </w:r>
-      <w:proofErr w:type="spellEnd"/>
-      <w:r>
-        <w:t>- times</w:t>
+      <w:r>
+        <w:t>Repititon- times</w:t>
       </w:r>
     </w:p>
     <w:p>
@@ -1495,12 +1078,8 @@
       </w:r>
       <w:r>
         <w:tab/>
-      </w:r>
-      <w:proofErr w:type="spellStart"/>
-      <w:r>
         <w:t>out</w:t>
       </w:r>
-      <w:proofErr w:type="spellEnd"/>
       <w:r>
         <w:tab/>
         <w:t>times</w:t>
@@ -1594,13 +1173,8 @@
         <w:pStyle w:val="Heading1"/>
       </w:pPr>
       <w:r>
-        <w:t xml:space="preserve">Things to be </w:t>
-      </w:r>
-      <w:proofErr w:type="gramStart"/>
-      <w:r>
-        <w:t>handled</w:t>
-      </w:r>
-      <w:proofErr w:type="gramEnd"/>
+        <w:t>Things to be handled</w:t>
+      </w:r>
     </w:p>
     <w:p>
       <w:pPr>
@@ -1638,23 +1212,7 @@
         </w:numPr>
       </w:pPr>
       <w:r>
-        <w:t xml:space="preserve">Whenever some error or something that you unexpected happened, 99% of the times you will be able to solve that, remaining 1% does not even matter because worrying over something you cannot control is a foolish thing. And you are a curious person, try to be curious that is </w:t>
-      </w:r>
-      <w:proofErr w:type="gramStart"/>
-      <w:r>
-        <w:t>really interesting</w:t>
-      </w:r>
-      <w:proofErr w:type="gramEnd"/>
-      <w:r>
-        <w:t xml:space="preserve"> and enjoyable thing you can do, be sherlock </w:t>
-      </w:r>
-      <w:proofErr w:type="spellStart"/>
-      <w:r>
-        <w:t>holmes</w:t>
-      </w:r>
-      <w:proofErr w:type="spellEnd"/>
-      <w:r>
-        <w:t xml:space="preserve"> </w:t>
+        <w:t xml:space="preserve">Whenever some error or something that you unexpected happened, 99% of the times you will be able to solve that, remaining 1% does not even matter because worrying over something you cannot control is a foolish thing. And you are a curious person, try to be curious that is really interesting and enjoyable thing you can do, be sherlock holmes </w:t>
       </w:r>
       <w:r>
         <w:rPr>
@@ -1696,15 +1254,7 @@
         </w:numPr>
       </w:pPr>
       <w:r>
-        <w:t xml:space="preserve">To handle this, whenever you get a thought of fumble (that things are going wrong, or things are going out of my hands or I am unable to do something), instead of jumping to conclusions or trying to solve things immediately, take a moment or 2, try to understand the situation, </w:t>
-      </w:r>
-      <w:proofErr w:type="gramStart"/>
-      <w:r>
-        <w:t>if</w:t>
-      </w:r>
-      <w:proofErr w:type="gramEnd"/>
-      <w:r>
-        <w:t xml:space="preserve"> </w:t>
+        <w:t xml:space="preserve">To handle this, whenever you get a thought of fumble (that things are going wrong, or things are going out of my hands or I am unable to do something), instead of jumping to conclusions or trying to solve things immediately, take a moment or 2, try to understand the situation, if </w:t>
       </w:r>
     </w:p>
     <w:p>
@@ -1712,38 +1262,20 @@
         <w:pStyle w:val="Heading1"/>
       </w:pPr>
       <w:r>
-        <w:t xml:space="preserve">What happens before I fumble, while I fumble and after I </w:t>
-      </w:r>
-      <w:proofErr w:type="gramStart"/>
-      <w:r>
-        <w:t>fumble</w:t>
-      </w:r>
-      <w:proofErr w:type="gramEnd"/>
+        <w:t>What happens before I fumble, while I fumble and after I fumble</w:t>
+      </w:r>
     </w:p>
     <w:p>
       <w:pPr>
         <w:pStyle w:val="Heading2"/>
       </w:pPr>
       <w:r>
-        <w:t xml:space="preserve">What will be happening before I </w:t>
-      </w:r>
-      <w:proofErr w:type="gramStart"/>
-      <w:r>
-        <w:t>fumble</w:t>
-      </w:r>
-      <w:proofErr w:type="gramEnd"/>
-    </w:p>
-    <w:p>
-      <w:r>
-        <w:t xml:space="preserve">Before I fumble, I always have a plan, and will always know how to break it down in to steps. </w:t>
-      </w:r>
-      <w:proofErr w:type="spellStart"/>
-      <w:r>
-        <w:t>i.e</w:t>
-      </w:r>
-      <w:proofErr w:type="spellEnd"/>
-      <w:r>
-        <w:t>, plan of action</w:t>
+        <w:t>What will be happening before I fumble</w:t>
+      </w:r>
+    </w:p>
+    <w:p>
+      <w:r>
+        <w:t>Before I fumble, I always have a plan, and will always know how to break it down in to steps. i.e, plan of action</w:t>
       </w:r>
     </w:p>
     <w:p>
@@ -1751,13 +1283,8 @@
         <w:pStyle w:val="Heading2"/>
       </w:pPr>
       <w:r>
-        <w:t xml:space="preserve">Why I fumble and what happens when I </w:t>
-      </w:r>
-      <w:proofErr w:type="gramStart"/>
-      <w:r>
-        <w:t>fumble</w:t>
-      </w:r>
-      <w:proofErr w:type="gramEnd"/>
+        <w:t>Why I fumble and what happens when I fumble</w:t>
+      </w:r>
     </w:p>
     <w:p>
       <w:r>
@@ -1769,25 +1296,12 @@
         <w:pStyle w:val="Heading2"/>
       </w:pPr>
       <w:r>
-        <w:t xml:space="preserve">What happens after I </w:t>
-      </w:r>
-      <w:proofErr w:type="gramStart"/>
-      <w:r>
-        <w:t>fumble</w:t>
-      </w:r>
-      <w:proofErr w:type="gramEnd"/>
-    </w:p>
-    <w:p>
-      <w:r>
-        <w:t xml:space="preserve">I stop thinking and start working on a brute force </w:t>
-      </w:r>
-      <w:proofErr w:type="gramStart"/>
-      <w:r>
-        <w:t>mode, and</w:t>
-      </w:r>
-      <w:proofErr w:type="gramEnd"/>
-      <w:r>
-        <w:t xml:space="preserve"> try whatever comes to my mind to solve that issue.</w:t>
+        <w:t>What happens after I fumble</w:t>
+      </w:r>
+    </w:p>
+    <w:p>
+      <w:r>
+        <w:t>I stop thinking and start working on a brute force mode, and try whatever comes to my mind to solve that issue.</w:t>
       </w:r>
     </w:p>
     <w:p>
@@ -1795,13 +1309,8 @@
         <w:pStyle w:val="Heading2"/>
       </w:pPr>
       <w:r>
-        <w:t xml:space="preserve">What should I be doing when I get the </w:t>
-      </w:r>
-      <w:proofErr w:type="gramStart"/>
-      <w:r>
-        <w:t>fumble</w:t>
-      </w:r>
-      <w:proofErr w:type="gramEnd"/>
+        <w:t>What should I be doing when I get the fumble</w:t>
+      </w:r>
     </w:p>
     <w:p>
       <w:r>
@@ -1825,23 +1334,13 @@
         <w:pStyle w:val="Heading1"/>
       </w:pPr>
       <w:r>
-        <w:t xml:space="preserve">Questions to </w:t>
-      </w:r>
-      <w:proofErr w:type="gramStart"/>
-      <w:r>
-        <w:t>ask</w:t>
-      </w:r>
-      <w:proofErr w:type="gramEnd"/>
-    </w:p>
-    <w:p>
-      <w:r>
-        <w:t xml:space="preserve">When I am doing things, I see that I pay attention to doing, there is very less/no attention to </w:t>
-      </w:r>
-      <w:proofErr w:type="gramStart"/>
-      <w:r>
-        <w:t>feeling</w:t>
-      </w:r>
-      <w:proofErr w:type="gramEnd"/>
+        <w:t>Questions to ask</w:t>
+      </w:r>
+    </w:p>
+    <w:p>
+      <w:r>
+        <w:t>When I am doing things, I see that I pay attention to doing, there is very less/no attention to feeling</w:t>
+      </w:r>
     </w:p>
     <w:p>
       <w:r>
@@ -1851,15 +1350,7 @@
     </w:p>
     <w:p>
       <w:r>
-        <w:t xml:space="preserve">I see things as very big (claims as </w:t>
-      </w:r>
-      <w:proofErr w:type="gramStart"/>
-      <w:r>
-        <w:t>head ache</w:t>
-      </w:r>
-      <w:proofErr w:type="gramEnd"/>
-      <w:r>
-        <w:t>)</w:t>
+        <w:t>I see things as very big (claims as head ache)</w:t>
       </w:r>
     </w:p>
     <w:p/>
@@ -1869,13 +1360,8 @@
         <w:pStyle w:val="Heading1"/>
       </w:pPr>
       <w:r>
-        <w:t xml:space="preserve">You need to understand </w:t>
-      </w:r>
-      <w:proofErr w:type="gramStart"/>
-      <w:r>
-        <w:t>emotions</w:t>
-      </w:r>
-      <w:proofErr w:type="gramEnd"/>
+        <w:t>You need to understand emotions</w:t>
+      </w:r>
     </w:p>
     <w:p/>
     <w:p>
@@ -1896,13 +1382,8 @@
     </w:p>
     <w:p>
       <w:r>
-        <w:t xml:space="preserve">Anger means expectation is not met, unfairness, </w:t>
-      </w:r>
-      <w:proofErr w:type="gramStart"/>
-      <w:r>
-        <w:t>injustice</w:t>
-      </w:r>
-      <w:proofErr w:type="gramEnd"/>
+        <w:t>Anger means expectation is not met, unfairness, injustice</w:t>
+      </w:r>
     </w:p>
     <w:p>
       <w:pPr>
@@ -1971,24 +1452,11 @@
       </w:r>
     </w:p>
     <w:p>
-      <w:proofErr w:type="spellStart"/>
-      <w:r>
-        <w:t>Self guilt</w:t>
-      </w:r>
-      <w:proofErr w:type="spellEnd"/>
-      <w:r>
-        <w:t xml:space="preserve"> - </w:t>
-      </w:r>
-      <w:r>
-        <w:t xml:space="preserve">When we set a standard for </w:t>
-      </w:r>
-      <w:proofErr w:type="gramStart"/>
-      <w:r>
-        <w:t>ourselves</w:t>
-      </w:r>
-      <w:proofErr w:type="gramEnd"/>
-      <w:r>
-        <w:t xml:space="preserve"> and we don’t reach it</w:t>
+      <w:r>
+        <w:t xml:space="preserve">Self guilt - </w:t>
+      </w:r>
+      <w:r>
+        <w:t>When we set a standard for ourselves and we don’t reach it</w:t>
       </w:r>
     </w:p>
     <w:p>
@@ -1996,13 +1464,8 @@
         <w:t xml:space="preserve">Guilt because of others- </w:t>
       </w:r>
       <w:r>
-        <w:t xml:space="preserve">If someone is making me feel guilty- someone not saying something which is not according to my </w:t>
-      </w:r>
-      <w:proofErr w:type="gramStart"/>
-      <w:r>
-        <w:t>standard</w:t>
-      </w:r>
-      <w:proofErr w:type="gramEnd"/>
+        <w:t>If someone is making me feel guilty- someone not saying something which is not according to my standard</w:t>
+      </w:r>
     </w:p>
     <w:p>
       <w:pPr>
@@ -2029,21 +1492,13 @@
     </w:p>
     <w:p>
       <w:r>
-        <w:t xml:space="preserve">Shame is from </w:t>
-      </w:r>
-      <w:proofErr w:type="gramStart"/>
-      <w:r>
-        <w:t xml:space="preserve">others, </w:t>
+        <w:t xml:space="preserve">Shame is from others, </w:t>
       </w:r>
       <w:r>
         <w:t xml:space="preserve"> </w:t>
       </w:r>
       <w:r>
-        <w:t>if</w:t>
-      </w:r>
-      <w:proofErr w:type="gramEnd"/>
-      <w:r>
-        <w:t xml:space="preserve"> you don’t accept it </w:t>
+        <w:t xml:space="preserve">if you don’t accept it </w:t>
       </w:r>
     </w:p>
     <w:p>
@@ -2064,13 +1519,8 @@
     </w:p>
     <w:p>
       <w:r>
-        <w:t xml:space="preserve">A little bit of anxiety which let us </w:t>
-      </w:r>
-      <w:proofErr w:type="gramStart"/>
-      <w:r>
-        <w:t>grow</w:t>
-      </w:r>
-      <w:proofErr w:type="gramEnd"/>
+        <w:t>A little bit of anxiety which let us grow</w:t>
+      </w:r>
     </w:p>
     <w:p>
       <w:pPr>
@@ -2082,51 +1532,28 @@
     </w:p>
     <w:p>
       <w:r>
-        <w:t xml:space="preserve">We are stuck and not able to get out of </w:t>
-      </w:r>
-      <w:proofErr w:type="gramStart"/>
-      <w:r>
-        <w:t>there</w:t>
-      </w:r>
-      <w:proofErr w:type="gramEnd"/>
+        <w:t>We are stuck and not able to get out of there</w:t>
+      </w:r>
     </w:p>
     <w:p>
       <w:pPr>
         <w:pStyle w:val="Heading1"/>
       </w:pPr>
       <w:r>
-        <w:t xml:space="preserve">Things I need to </w:t>
-      </w:r>
-      <w:proofErr w:type="gramStart"/>
-      <w:r>
-        <w:t>understand</w:t>
-      </w:r>
-      <w:proofErr w:type="gramEnd"/>
+        <w:t>Things I need to understand</w:t>
+      </w:r>
     </w:p>
     <w:p>
       <w:pPr>
         <w:pStyle w:val="Heading2"/>
       </w:pPr>
       <w:r>
-        <w:t xml:space="preserve">No one has a solid </w:t>
-      </w:r>
-      <w:proofErr w:type="gramStart"/>
-      <w:r>
-        <w:t>plan</w:t>
-      </w:r>
-      <w:proofErr w:type="gramEnd"/>
-    </w:p>
-    <w:p>
-      <w:r>
-        <w:t xml:space="preserve">Almost 95% of the people don’t have a solid plan at the things they do, especially if people are encountering a new thing almost 100% of the people will not have a solid plan for sure. All they have </w:t>
-      </w:r>
-      <w:proofErr w:type="gramStart"/>
-      <w:r>
-        <w:t>is</w:t>
-      </w:r>
-      <w:proofErr w:type="gramEnd"/>
-      <w:r>
-        <w:t xml:space="preserve"> </w:t>
+        <w:t>No one has a solid plan</w:t>
+      </w:r>
+    </w:p>
+    <w:p>
+      <w:r>
+        <w:t xml:space="preserve">Almost 95% of the people don’t have a solid plan at the things they do, especially if people are encountering a new thing almost 100% of the people will not have a solid plan for sure. All they have is </w:t>
       </w:r>
     </w:p>
     <w:p>
@@ -2137,13 +1564,8 @@
           <w:numId w:val="11"/>
         </w:numPr>
       </w:pPr>
-      <w:proofErr w:type="gramStart"/>
-      <w:r>
-        <w:t>a curios</w:t>
-      </w:r>
-      <w:proofErr w:type="gramEnd"/>
-      <w:r>
-        <w:t xml:space="preserve"> min</w:t>
+      <w:r>
+        <w:t>a curios min</w:t>
       </w:r>
       <w:r>
         <w:t>d</w:t>
@@ -2159,13 +1581,8 @@
       </w:pPr>
       <w:r>
         <w:lastRenderedPageBreak/>
-        <w:t xml:space="preserve"> the attitude to start somewhere with whatever they </w:t>
-      </w:r>
-      <w:proofErr w:type="gramStart"/>
-      <w:r>
-        <w:t>have</w:t>
-      </w:r>
-      <w:proofErr w:type="gramEnd"/>
+        <w:t xml:space="preserve"> the attitude to start somewhere with whatever they have</w:t>
+      </w:r>
     </w:p>
     <w:p>
       <w:pPr>
@@ -2176,13 +1593,8 @@
         </w:numPr>
       </w:pPr>
       <w:r>
-        <w:t xml:space="preserve">learn </w:t>
-      </w:r>
-      <w:proofErr w:type="gramStart"/>
-      <w:r>
-        <w:t>along</w:t>
-      </w:r>
-      <w:proofErr w:type="gramEnd"/>
+        <w:t>learn along</w:t>
+      </w:r>
     </w:p>
     <w:p>
       <w:pPr>
@@ -2193,13 +1605,8 @@
         </w:numPr>
       </w:pPr>
       <w:r>
-        <w:t xml:space="preserve">get </w:t>
-      </w:r>
-      <w:proofErr w:type="gramStart"/>
-      <w:r>
-        <w:t>better</w:t>
-      </w:r>
-      <w:proofErr w:type="gramEnd"/>
+        <w:t>get better</w:t>
+      </w:r>
     </w:p>
     <w:p>
       <w:pPr>
@@ -2210,13 +1617,8 @@
         </w:numPr>
       </w:pPr>
       <w:r>
-        <w:t xml:space="preserve">try being </w:t>
-      </w:r>
-      <w:proofErr w:type="gramStart"/>
-      <w:r>
-        <w:t>creative</w:t>
-      </w:r>
-      <w:proofErr w:type="gramEnd"/>
+        <w:t>try being creative</w:t>
+      </w:r>
     </w:p>
     <w:p>
       <w:pPr>
@@ -2227,123 +1629,37 @@
         </w:numPr>
       </w:pPr>
       <w:r>
-        <w:t xml:space="preserve">try to be patient and </w:t>
-      </w:r>
-      <w:proofErr w:type="gramStart"/>
-      <w:r>
-        <w:t>calm</w:t>
-      </w:r>
-      <w:proofErr w:type="gramEnd"/>
+        <w:t>try to be patient and calm</w:t>
+      </w:r>
     </w:p>
     <w:p>
       <w:pPr>
         <w:pStyle w:val="Heading2"/>
       </w:pPr>
       <w:r>
-        <w:t xml:space="preserve">remember days of MLE </w:t>
-      </w:r>
-      <w:proofErr w:type="spellStart"/>
-      <w:r>
-        <w:t>MLE</w:t>
-      </w:r>
-      <w:proofErr w:type="spellEnd"/>
-      <w:r>
-        <w:t xml:space="preserve"> meetup</w:t>
-      </w:r>
-    </w:p>
-    <w:p>
-      <w:r>
-        <w:t xml:space="preserve">ah week </w:t>
-      </w:r>
-      <w:proofErr w:type="spellStart"/>
-      <w:r>
-        <w:t>antha</w:t>
-      </w:r>
-      <w:proofErr w:type="spellEnd"/>
-      <w:r>
-        <w:t xml:space="preserve"> </w:t>
-      </w:r>
-      <w:proofErr w:type="spellStart"/>
-      <w:r>
-        <w:t>aaduthu</w:t>
-      </w:r>
-      <w:proofErr w:type="spellEnd"/>
-      <w:r>
-        <w:t xml:space="preserve"> </w:t>
-      </w:r>
-      <w:proofErr w:type="spellStart"/>
-      <w:r>
-        <w:t>paduthu</w:t>
-      </w:r>
-      <w:proofErr w:type="spellEnd"/>
-      <w:r>
-        <w:t xml:space="preserve"> work complete </w:t>
-      </w:r>
-      <w:proofErr w:type="spellStart"/>
-      <w:r>
-        <w:t>chesav</w:t>
-      </w:r>
-      <w:proofErr w:type="spellEnd"/>
-      <w:r>
-        <w:t xml:space="preserve">, not only </w:t>
-      </w:r>
-      <w:proofErr w:type="spellStart"/>
-      <w:r>
-        <w:t>aduthu</w:t>
-      </w:r>
-      <w:proofErr w:type="spellEnd"/>
-      <w:r>
-        <w:t xml:space="preserve"> </w:t>
-      </w:r>
-      <w:proofErr w:type="spellStart"/>
-      <w:r>
-        <w:t>paduthu</w:t>
-      </w:r>
-      <w:proofErr w:type="spellEnd"/>
-      <w:r>
-        <w:t xml:space="preserve">, easy ga complete </w:t>
-      </w:r>
-      <w:proofErr w:type="spellStart"/>
-      <w:proofErr w:type="gramStart"/>
-      <w:r>
-        <w:t>chesav</w:t>
-      </w:r>
-      <w:proofErr w:type="spellEnd"/>
-      <w:proofErr w:type="gramEnd"/>
+        <w:t>remember days of MLE MLE meetup</w:t>
+      </w:r>
+    </w:p>
+    <w:p>
+      <w:r>
+        <w:t>ah week antha aaduthu paduthu work complete chesav, not only aduthu paduthu, easy ga complete chesav</w:t>
+      </w:r>
     </w:p>
     <w:p>
       <w:pPr>
         <w:pStyle w:val="Heading2"/>
       </w:pPr>
       <w:r>
-        <w:t xml:space="preserve">how were you writing YSS </w:t>
-      </w:r>
-      <w:proofErr w:type="gramStart"/>
-      <w:r>
-        <w:t>lessons</w:t>
-      </w:r>
-      <w:proofErr w:type="gramEnd"/>
-    </w:p>
-    <w:p>
-      <w:r>
-        <w:t xml:space="preserve">there is no inch of fear while writing </w:t>
-      </w:r>
-      <w:proofErr w:type="spellStart"/>
-      <w:r>
-        <w:t>yss</w:t>
-      </w:r>
-      <w:proofErr w:type="spellEnd"/>
-      <w:r>
-        <w:t xml:space="preserve"> lessons, you were writing them by yourself, understanding them, segmenting them and categorizing important parts and highlighting wherever needed, and also being creative while trying to snip animation parts, deciding where to keep what</w:t>
-      </w:r>
-      <w:r>
-        <w:t xml:space="preserve"> and also trying to enhance it the best way </w:t>
-      </w:r>
-      <w:proofErr w:type="gramStart"/>
-      <w:r>
-        <w:t>possible</w:t>
-      </w:r>
-      <w:proofErr w:type="gramEnd"/>
+        <w:t>how were you writing YSS lessons</w:t>
+      </w:r>
+    </w:p>
+    <w:p>
+      <w:r>
+        <w:t>there is no inch of fear while writing yss lessons, you were writing them by yourself, understanding them, segmenting them and categorizing important parts and highlighting wherever needed, and also being creative while trying to snip animation parts, deciding where to keep what</w:t>
+      </w:r>
+      <w:r>
+        <w:t xml:space="preserve"> and also trying to enhance it the best way possible</w:t>
+      </w:r>
     </w:p>
     <w:p>
       <w:r>
@@ -2359,13 +1675,8 @@
         </w:numPr>
       </w:pPr>
       <w:r>
-        <w:t xml:space="preserve">you are </w:t>
-      </w:r>
-      <w:proofErr w:type="gramStart"/>
-      <w:r>
-        <w:t>creative</w:t>
-      </w:r>
-      <w:proofErr w:type="gramEnd"/>
+        <w:t>you are creative</w:t>
+      </w:r>
     </w:p>
     <w:p>
       <w:pPr>
@@ -2376,13 +1687,8 @@
         </w:numPr>
       </w:pPr>
       <w:r>
-        <w:t xml:space="preserve">you thrive for </w:t>
-      </w:r>
-      <w:proofErr w:type="gramStart"/>
-      <w:r>
-        <w:t>perfection</w:t>
-      </w:r>
-      <w:proofErr w:type="gramEnd"/>
+        <w:t>you thrive for perfection</w:t>
+      </w:r>
     </w:p>
     <w:p>
       <w:pPr>
@@ -2393,13 +1699,8 @@
         </w:numPr>
       </w:pPr>
       <w:r>
-        <w:t xml:space="preserve">you can categorize, segment </w:t>
-      </w:r>
-      <w:proofErr w:type="gramStart"/>
-      <w:r>
-        <w:t>information</w:t>
-      </w:r>
-      <w:proofErr w:type="gramEnd"/>
+        <w:t>you can categorize, segment information</w:t>
+      </w:r>
     </w:p>
     <w:p>
       <w:pPr>
@@ -2410,13 +1711,8 @@
         </w:numPr>
       </w:pPr>
       <w:r>
-        <w:t xml:space="preserve">take useful </w:t>
-      </w:r>
-      <w:proofErr w:type="gramStart"/>
-      <w:r>
-        <w:t>decisions</w:t>
-      </w:r>
-      <w:proofErr w:type="gramEnd"/>
+        <w:t>take useful decisions</w:t>
+      </w:r>
     </w:p>
     <w:p>
       <w:pPr>
@@ -2427,13 +1723,8 @@
         </w:numPr>
       </w:pPr>
       <w:r>
-        <w:t xml:space="preserve">put the greatest of the </w:t>
-      </w:r>
-      <w:proofErr w:type="gramStart"/>
-      <w:r>
-        <w:t>effort</w:t>
-      </w:r>
-      <w:proofErr w:type="gramEnd"/>
+        <w:t>put the greatest of the effort</w:t>
+      </w:r>
     </w:p>
     <w:p>
       <w:pPr>
@@ -2444,13 +1735,8 @@
         </w:numPr>
       </w:pPr>
       <w:r>
-        <w:t xml:space="preserve">you can live fearlessly and reap the best fruits with this </w:t>
-      </w:r>
-      <w:proofErr w:type="gramStart"/>
-      <w:r>
-        <w:t>benefit</w:t>
-      </w:r>
-      <w:proofErr w:type="gramEnd"/>
+        <w:t>you can live fearlessly and reap the best fruits with this benefit</w:t>
+      </w:r>
     </w:p>
     <w:p>
       <w:pPr>
@@ -2519,15 +1805,7 @@
         <w:t>Try to implement things in the way you want to</w:t>
       </w:r>
       <w:r>
-        <w:t xml:space="preserve">, in a similar way where </w:t>
-      </w:r>
-      <w:proofErr w:type="spellStart"/>
-      <w:r>
-        <w:t>nalina</w:t>
-      </w:r>
-      <w:proofErr w:type="spellEnd"/>
-      <w:r>
-        <w:t xml:space="preserve"> was managing her workspace, where her superior saw that and had asked her to explain everything and later promote her.</w:t>
+        <w:t>, in a similar way where nalina was managing her workspace, where her superior saw that and had asked her to explain everything and later promote her.</w:t>
       </w:r>
     </w:p>
     <w:p>
@@ -2535,15 +1813,7 @@
         <w:pStyle w:val="Heading2"/>
       </w:pPr>
       <w:r>
-        <w:t xml:space="preserve">When I am failing (at </w:t>
-      </w:r>
-      <w:proofErr w:type="gramStart"/>
-      <w:r>
-        <w:t>particular work</w:t>
-      </w:r>
-      <w:proofErr w:type="gramEnd"/>
-      <w:r>
-        <w:t xml:space="preserve"> repeatedly or getting anxious while trying)</w:t>
+        <w:t>When I am failing (at particular work repeatedly or getting anxious while trying)</w:t>
       </w:r>
     </w:p>
     <w:p>
@@ -2552,13 +1822,8 @@
       </w:r>
     </w:p>
     <w:p>
-      <w:proofErr w:type="gramStart"/>
-      <w:r>
-        <w:t>But,</w:t>
-      </w:r>
-      <w:proofErr w:type="gramEnd"/>
-      <w:r>
-        <w:t xml:space="preserve"> the best thing you can do while you are failing is </w:t>
+      <w:r>
+        <w:t xml:space="preserve">But, the best thing you can do while you are failing is </w:t>
       </w:r>
     </w:p>
     <w:p>
@@ -2570,13 +1835,8 @@
         </w:numPr>
       </w:pPr>
       <w:r>
-        <w:t xml:space="preserve">Take </w:t>
-      </w:r>
-      <w:proofErr w:type="gramStart"/>
-      <w:r>
-        <w:t>break</w:t>
-      </w:r>
-      <w:proofErr w:type="gramEnd"/>
+        <w:t>Take break</w:t>
+      </w:r>
     </w:p>
     <w:p>
       <w:pPr>
@@ -2587,13 +1847,8 @@
         </w:numPr>
       </w:pPr>
       <w:r>
-        <w:t xml:space="preserve">Go for a </w:t>
-      </w:r>
-      <w:proofErr w:type="gramStart"/>
-      <w:r>
-        <w:t>walk</w:t>
-      </w:r>
-      <w:proofErr w:type="gramEnd"/>
+        <w:t>Go for a walk</w:t>
+      </w:r>
     </w:p>
     <w:p>
       <w:pPr>
@@ -2604,13 +1859,8 @@
         </w:numPr>
       </w:pPr>
       <w:r>
-        <w:t xml:space="preserve">Have long </w:t>
-      </w:r>
-      <w:proofErr w:type="gramStart"/>
-      <w:r>
-        <w:t>breathes</w:t>
-      </w:r>
-      <w:proofErr w:type="gramEnd"/>
+        <w:t>Have long breathes</w:t>
+      </w:r>
     </w:p>
     <w:p>
       <w:pPr>
@@ -2621,13 +1871,8 @@
         </w:numPr>
       </w:pPr>
       <w:r>
-        <w:t xml:space="preserve">Understand that it is okay to </w:t>
-      </w:r>
-      <w:proofErr w:type="gramStart"/>
-      <w:r>
-        <w:t>fail</w:t>
-      </w:r>
-      <w:proofErr w:type="gramEnd"/>
+        <w:t>Understand that it is okay to fail</w:t>
+      </w:r>
     </w:p>
     <w:p>
       <w:pPr>
@@ -2684,23 +1929,7 @@
           <w:b/>
           <w:bCs/>
         </w:rPr>
-        <w:t xml:space="preserve">with </w:t>
-      </w:r>
-      <w:proofErr w:type="spellStart"/>
-      <w:r>
-        <w:rPr>
-          <w:b/>
-          <w:bCs/>
-        </w:rPr>
-        <w:t>rohith’s</w:t>
-      </w:r>
-      <w:proofErr w:type="spellEnd"/>
-      <w:r>
-        <w:rPr>
-          <w:b/>
-          <w:bCs/>
-        </w:rPr>
-        <w:t xml:space="preserve"> help, I quickly wanted to run the commands and get done with it, but Rohith wanted to see what are the commands that are solving the issue, lesson 2-&gt; he is curious to know what is the solution and does he had any references where he saw it earlier, therefore trying to connect the dots, I should also be looking like that</w:t>
+        <w:t>with rohith’s help, I quickly wanted to run the commands and get done with it, but Rohith wanted to see what are the commands that are solving the issue, lesson 2-&gt; he is curious to know what is the solution and does he had any references where he saw it earlier, therefore trying to connect the dots, I should also be looking like that</w:t>
       </w:r>
     </w:p>
     <w:p>
@@ -2708,44 +1937,12 @@
         <w:pStyle w:val="Heading3"/>
       </w:pPr>
       <w:r>
-        <w:t xml:space="preserve">Why </w:t>
-      </w:r>
-      <w:proofErr w:type="gramStart"/>
-      <w:r>
-        <w:t>you should</w:t>
-      </w:r>
-      <w:proofErr w:type="gramEnd"/>
-      <w:r>
-        <w:t xml:space="preserve"> take time (when I get anxious) and get calm and immerse myself and learn?</w:t>
-      </w:r>
-    </w:p>
-    <w:p>
-      <w:r>
-        <w:t xml:space="preserve">If you are trying to do it brute force manner, that also mean I am trying to do things randomly, </w:t>
-      </w:r>
-      <w:proofErr w:type="spellStart"/>
-      <w:r>
-        <w:t>fastly</w:t>
-      </w:r>
-      <w:proofErr w:type="spellEnd"/>
-      <w:r>
-        <w:t xml:space="preserve"> and not paying attention to whatever I am doing, then I am not even learning rat shit, if you want to prosper  in your career, improve quality of your work, become better, then calm yourself, get immersed in to that ever you are doing, connect the dots, learn, don’t harm yourself by trying random things </w:t>
-      </w:r>
-      <w:proofErr w:type="spellStart"/>
-      <w:r>
-        <w:t>fastly</w:t>
-      </w:r>
-      <w:proofErr w:type="spellEnd"/>
-      <w:r>
-        <w:t xml:space="preserve"> in a </w:t>
-      </w:r>
-      <w:proofErr w:type="spellStart"/>
-      <w:r>
-        <w:t>bruteforced</w:t>
-      </w:r>
-      <w:proofErr w:type="spellEnd"/>
-      <w:r>
-        <w:t xml:space="preserve"> manner.</w:t>
+        <w:t>Why you should take time (when I get anxious) and get calm and immerse myself and learn?</w:t>
+      </w:r>
+    </w:p>
+    <w:p>
+      <w:r>
+        <w:t>If you are trying to do it brute force manner, that also mean I am trying to do things randomly, fastly and not paying attention to whatever I am doing, then I am not even learning rat shit, if you want to prosper  in your career, improve quality of your work, become better, then calm yourself, get immersed in to that ever you are doing, connect the dots, learn, don’t harm yourself by trying random things fastly in a bruteforced manner.</w:t>
       </w:r>
     </w:p>
     <w:p>
@@ -2753,41 +1950,18 @@
         <w:pStyle w:val="Heading3"/>
       </w:pPr>
       <w:r>
-        <w:t xml:space="preserve">How can you immerse </w:t>
-      </w:r>
-      <w:proofErr w:type="gramStart"/>
-      <w:r>
-        <w:t>yourself</w:t>
-      </w:r>
-      <w:proofErr w:type="gramEnd"/>
-    </w:p>
-    <w:p>
-      <w:r>
-        <w:t xml:space="preserve">Try talking to yourself in a comic manner, using meme/funny language, then try understanding whatever you are doing and connect the dots, move </w:t>
-      </w:r>
-      <w:proofErr w:type="gramStart"/>
-      <w:r>
-        <w:t>forward</w:t>
-      </w:r>
-      <w:proofErr w:type="gramEnd"/>
-    </w:p>
-    <w:p>
-      <w:r>
-        <w:t xml:space="preserve">It really makes sense to follow above steps because, my current reaction is going to damage me, and the approach </w:t>
-      </w:r>
-      <w:proofErr w:type="spellStart"/>
-      <w:r>
-        <w:t>rohith</w:t>
-      </w:r>
-      <w:proofErr w:type="spellEnd"/>
-      <w:r>
-        <w:t xml:space="preserve"> tries is the approach I am going to </w:t>
-      </w:r>
-      <w:proofErr w:type="gramStart"/>
-      <w:r>
-        <w:t>implement</w:t>
-      </w:r>
-      <w:proofErr w:type="gramEnd"/>
+        <w:t>How can you immerse yourself</w:t>
+      </w:r>
+    </w:p>
+    <w:p>
+      <w:r>
+        <w:t>Try talking to yourself in a comic manner, using meme/funny language, then try understanding whatever you are doing and connect the dots, move forward</w:t>
+      </w:r>
+    </w:p>
+    <w:p>
+      <w:r>
+        <w:t>It really makes sense to follow above steps because, my current reaction is going to damage me, and the approach rohith tries is the approach I am going to implement</w:t>
+      </w:r>
     </w:p>
     <w:p>
       <w:pPr>
@@ -2822,57 +1996,33 @@
         <w:rPr>
           <w:lang w:val="en-US"/>
         </w:rPr>
-        <w:t xml:space="preserve">Focus on one thing at a </w:t>
-      </w:r>
-      <w:proofErr w:type="gramStart"/>
-      <w:r>
-        <w:rPr>
-          <w:lang w:val="en-US"/>
-        </w:rPr>
-        <w:t>time</w:t>
-      </w:r>
-      <w:proofErr w:type="gramEnd"/>
-    </w:p>
-    <w:p>
-      <w:pPr>
-        <w:rPr>
-          <w:lang w:val="en-US"/>
-        </w:rPr>
-      </w:pPr>
-      <w:r>
-        <w:rPr>
-          <w:lang w:val="en-US"/>
-        </w:rPr>
-        <w:t xml:space="preserve">Learn to focus on one thing at a time, when your focus diverts bring it back again and learn to focus </w:t>
-      </w:r>
-      <w:proofErr w:type="gramStart"/>
-      <w:r>
-        <w:rPr>
-          <w:lang w:val="en-US"/>
-        </w:rPr>
-        <w:t>again</w:t>
-      </w:r>
-      <w:proofErr w:type="gramEnd"/>
-    </w:p>
-    <w:p>
-      <w:pPr>
-        <w:rPr>
-          <w:lang w:val="en-US"/>
-        </w:rPr>
-      </w:pPr>
-      <w:proofErr w:type="gramStart"/>
-      <w:r>
-        <w:rPr>
-          <w:lang w:val="en-US"/>
-        </w:rPr>
-        <w:t>Also</w:t>
-      </w:r>
-      <w:proofErr w:type="gramEnd"/>
-      <w:r>
-        <w:rPr>
-          <w:lang w:val="en-US"/>
-        </w:rPr>
-        <w:t xml:space="preserve"> when you focus on one particular thing, make sure you pay more importance to your current step, don’t worry about the whole journey</w:t>
+        <w:t>Focus on one thing at a time</w:t>
+      </w:r>
+    </w:p>
+    <w:p>
+      <w:pPr>
+        <w:rPr>
+          <w:lang w:val="en-US"/>
+        </w:rPr>
+      </w:pPr>
+      <w:r>
+        <w:rPr>
+          <w:lang w:val="en-US"/>
+        </w:rPr>
+        <w:t>Learn to focus on one thing at a time, when your focus diverts bring it back again and learn to focus again</w:t>
+      </w:r>
+    </w:p>
+    <w:p>
+      <w:pPr>
+        <w:rPr>
+          <w:lang w:val="en-US"/>
+        </w:rPr>
+      </w:pPr>
+      <w:r>
+        <w:rPr>
+          <w:lang w:val="en-US"/>
+        </w:rPr>
+        <w:t>Also when you focus on one particular thing, make sure you pay more importance to your current step, don’t worry about the whole journey</w:t>
       </w:r>
     </w:p>
     <w:p>
@@ -2899,21 +2049,7 @@
         <w:rPr>
           <w:lang w:val="en-US"/>
         </w:rPr>
-        <w:t xml:space="preserve">Get slow down and take your time whenever you are in </w:t>
-      </w:r>
-      <w:proofErr w:type="gramStart"/>
-      <w:r>
-        <w:rPr>
-          <w:lang w:val="en-US"/>
-        </w:rPr>
-        <w:t>anxious</w:t>
-      </w:r>
-      <w:proofErr w:type="gramEnd"/>
-      <w:r>
-        <w:rPr>
-          <w:lang w:val="en-US"/>
-        </w:rPr>
-        <w:t xml:space="preserve"> situation or in a tension</w:t>
+        <w:t>Get slow down and take your time whenever you are in anxious situation or in a tension</w:t>
       </w:r>
       <w:r>
         <w:rPr>
@@ -2945,16 +2081,8 @@
         <w:rPr>
           <w:lang w:val="en-US"/>
         </w:rPr>
-        <w:t xml:space="preserve"> something new and you are tensed, you must do 2 </w:t>
-      </w:r>
-      <w:proofErr w:type="gramStart"/>
-      <w:r>
-        <w:rPr>
-          <w:lang w:val="en-US"/>
-        </w:rPr>
-        <w:t>things</w:t>
-      </w:r>
-      <w:proofErr w:type="gramEnd"/>
+        <w:t xml:space="preserve"> something new and you are tensed, you must do 2 things</w:t>
+      </w:r>
     </w:p>
     <w:p>
       <w:pPr>
@@ -2971,16 +2099,8 @@
         <w:rPr>
           <w:lang w:val="en-US"/>
         </w:rPr>
-        <w:t xml:space="preserve">Answer your thoughts with positive reinforcements and do it till you make yourself satisfied and you think you got an </w:t>
-      </w:r>
-      <w:proofErr w:type="gramStart"/>
-      <w:r>
-        <w:rPr>
-          <w:lang w:val="en-US"/>
-        </w:rPr>
-        <w:t>answer</w:t>
-      </w:r>
-      <w:proofErr w:type="gramEnd"/>
+        <w:t>Answer your thoughts with positive reinforcements and do it till you make yourself satisfied and you think you got an answer</w:t>
+      </w:r>
     </w:p>
     <w:p>
       <w:pPr>
@@ -3021,16 +2141,8 @@
         <w:rPr>
           <w:lang w:val="en-US"/>
         </w:rPr>
-        <w:t xml:space="preserve"> it again and even if you don’t understand, make a note of it and ask seniors or try to spend some time on internet, even then if you don’t understand leave it for </w:t>
-      </w:r>
-      <w:proofErr w:type="gramStart"/>
-      <w:r>
-        <w:rPr>
-          <w:lang w:val="en-US"/>
-        </w:rPr>
-        <w:t>then</w:t>
-      </w:r>
-      <w:proofErr w:type="gramEnd"/>
+        <w:t xml:space="preserve"> it again and even if you don’t understand, make a note of it and ask seniors or try to spend some time on internet, even then if you don’t understand leave it for then</w:t>
+      </w:r>
     </w:p>
     <w:p>
       <w:pPr>
@@ -3043,18 +2155,10 @@
     </w:p>
     <w:p>
       <w:r>
-        <w:t xml:space="preserve">Whenever you are </w:t>
-      </w:r>
-      <w:proofErr w:type="gramStart"/>
-      <w:r>
-        <w:t>worrying</w:t>
-      </w:r>
-      <w:r>
-        <w:t xml:space="preserve"> ,</w:t>
-      </w:r>
-      <w:proofErr w:type="gramEnd"/>
-      <w:r>
-        <w:t xml:space="preserve"> ask yourself whether you are worrying for minute things or important things and </w:t>
+        <w:t>Whenever you are worrying</w:t>
+      </w:r>
+      <w:r>
+        <w:t xml:space="preserve"> , ask yourself whether you are worrying for minute things or important things and </w:t>
       </w:r>
       <w:r>
         <w:t xml:space="preserve">, you are putting your brain under strain, </w:t>
@@ -3084,26 +2188,16 @@
         <w:t>If you are worrying about important things, make sure you do it with calm and pleasant mind and make your mind well aware of the situation, so that you can avoid worrying over the same thing again</w:t>
       </w:r>
       <w:r>
-        <w:t xml:space="preserve"> and also you might possibly get solution for this if you do it with a calm and peaceful </w:t>
-      </w:r>
-      <w:proofErr w:type="gramStart"/>
-      <w:r>
-        <w:t>mind</w:t>
-      </w:r>
-      <w:proofErr w:type="gramEnd"/>
+        <w:t xml:space="preserve"> and also you might possibly get solution for this if you do it with a calm and peaceful mind</w:t>
+      </w:r>
     </w:p>
     <w:p>
       <w:pPr>
         <w:pStyle w:val="Heading3"/>
       </w:pPr>
       <w:r>
-        <w:t xml:space="preserve">Why you should not worry over minute things or things you cannot </w:t>
-      </w:r>
-      <w:proofErr w:type="gramStart"/>
-      <w:r>
-        <w:t>control</w:t>
-      </w:r>
-      <w:proofErr w:type="gramEnd"/>
+        <w:t>Why you should not worry over minute things or things you cannot control</w:t>
+      </w:r>
     </w:p>
     <w:p>
       <w:pPr>
@@ -3126,51 +2220,26 @@
         </w:numPr>
       </w:pPr>
       <w:r>
-        <w:t xml:space="preserve">If you worry for everything, your will power/energy decreases a lot therefore leading you to get drained and burnout, so better worry over large things over which you have control and things which help you in becoming whom you want to </w:t>
-      </w:r>
-      <w:proofErr w:type="gramStart"/>
-      <w:r>
-        <w:t>become</w:t>
-      </w:r>
-      <w:proofErr w:type="gramEnd"/>
+        <w:t>If you worry for everything, your will power/energy decreases a lot therefore leading you to get drained and burnout, so better worry over large things over which you have control and things which help you in becoming whom you want to become</w:t>
+      </w:r>
     </w:p>
     <w:p>
       <w:pPr>
         <w:pStyle w:val="Heading2"/>
       </w:pPr>
       <w:r>
-        <w:t xml:space="preserve">Believe that everything is </w:t>
-      </w:r>
-      <w:proofErr w:type="gramStart"/>
-      <w:r>
-        <w:t>easy</w:t>
-      </w:r>
-      <w:proofErr w:type="gramEnd"/>
-    </w:p>
-    <w:p>
-      <w:r>
-        <w:t xml:space="preserve">Why work or learning or spending time has to be hard, it can be easy, totally easy and easy </w:t>
-      </w:r>
-      <w:proofErr w:type="spellStart"/>
-      <w:proofErr w:type="gramStart"/>
-      <w:r>
-        <w:t>peasy</w:t>
-      </w:r>
-      <w:proofErr w:type="spellEnd"/>
-      <w:proofErr w:type="gramEnd"/>
+        <w:t>Believe that everything is easy</w:t>
+      </w:r>
+    </w:p>
+    <w:p>
+      <w:r>
+        <w:t>Why work or learning or spending time has to be hard, it can be easy, totally easy and easy peasy</w:t>
+      </w:r>
     </w:p>
     <w:p/>
     <w:p>
       <w:r>
-        <w:t xml:space="preserve">It's never needed to be hard, everything can be done easily, if you want to do something and if you did not do it, you are feeling it hard, to avoid that you should deeply understand what </w:t>
-      </w:r>
-      <w:proofErr w:type="gramStart"/>
-      <w:r>
-        <w:t>is it</w:t>
-      </w:r>
-      <w:proofErr w:type="gramEnd"/>
-      <w:r>
-        <w:t>, and increase the repetition and pay less attention to duration and quality meanwhile</w:t>
+        <w:t>It's never needed to be hard, everything can be done easily, if you want to do something and if you did not do it, you are feeling it hard, to avoid that you should deeply understand what is it, and increase the repetition and pay less attention to duration and quality meanwhile</w:t>
       </w:r>
     </w:p>
     <w:p>
@@ -3216,190 +2285,109 @@
         <w:rPr>
           <w:lang w:val="en-US"/>
         </w:rPr>
-        <w:t xml:space="preserve"> and </w:t>
-      </w:r>
-      <w:proofErr w:type="gramStart"/>
-      <w:r>
-        <w:rPr>
-          <w:lang w:val="en-US"/>
-        </w:rPr>
-        <w:t>eager</w:t>
-      </w:r>
-      <w:proofErr w:type="gramEnd"/>
-    </w:p>
-    <w:p>
-      <w:pPr>
-        <w:rPr>
-          <w:lang w:val="en-US"/>
-        </w:rPr>
-      </w:pPr>
-      <w:r>
-        <w:rPr>
-          <w:lang w:val="en-US"/>
-        </w:rPr>
-        <w:t xml:space="preserve">I love and have a great enthusiasm for reading books, I sometimes get lost in reading books, books are </w:t>
-      </w:r>
-      <w:proofErr w:type="gramStart"/>
-      <w:r>
-        <w:rPr>
-          <w:lang w:val="en-US"/>
-        </w:rPr>
-        <w:t>an</w:t>
-      </w:r>
-      <w:proofErr w:type="gramEnd"/>
-      <w:r>
-        <w:rPr>
-          <w:lang w:val="en-US"/>
-        </w:rPr>
-        <w:t xml:space="preserve"> great source of learning</w:t>
-      </w:r>
-    </w:p>
-    <w:p>
-      <w:pPr>
-        <w:rPr>
-          <w:lang w:val="en-US"/>
-        </w:rPr>
-      </w:pPr>
-      <w:r>
-        <w:rPr>
-          <w:lang w:val="en-US"/>
-        </w:rPr>
-        <w:t xml:space="preserve">I have good will </w:t>
-      </w:r>
-      <w:proofErr w:type="gramStart"/>
-      <w:r>
-        <w:rPr>
-          <w:lang w:val="en-US"/>
-        </w:rPr>
-        <w:t>power</w:t>
-      </w:r>
-      <w:proofErr w:type="gramEnd"/>
-    </w:p>
-    <w:p>
-      <w:pPr>
-        <w:rPr>
-          <w:lang w:val="en-US"/>
-        </w:rPr>
-      </w:pPr>
-      <w:r>
-        <w:rPr>
-          <w:lang w:val="en-US"/>
-        </w:rPr>
-        <w:t xml:space="preserve">I easily </w:t>
-      </w:r>
-      <w:proofErr w:type="gramStart"/>
-      <w:r>
-        <w:rPr>
-          <w:lang w:val="en-US"/>
-        </w:rPr>
-        <w:t>implement</w:t>
-      </w:r>
-      <w:proofErr w:type="gramEnd"/>
-      <w:r>
-        <w:rPr>
-          <w:lang w:val="en-US"/>
-        </w:rPr>
-        <w:t xml:space="preserve"> </w:t>
-      </w:r>
-    </w:p>
-    <w:p>
-      <w:pPr>
-        <w:rPr>
-          <w:lang w:val="en-US"/>
-        </w:rPr>
-      </w:pPr>
-      <w:r>
-        <w:rPr>
-          <w:lang w:val="en-US"/>
-        </w:rPr>
-        <w:t xml:space="preserve">Increase </w:t>
-      </w:r>
-      <w:proofErr w:type="gramStart"/>
-      <w:r>
-        <w:rPr>
-          <w:lang w:val="en-US"/>
-        </w:rPr>
-        <w:t>creativity</w:t>
-      </w:r>
-      <w:proofErr w:type="gramEnd"/>
-    </w:p>
-    <w:p>
-      <w:pPr>
-        <w:rPr>
-          <w:lang w:val="en-US"/>
-        </w:rPr>
-      </w:pPr>
-      <w:r>
-        <w:rPr>
-          <w:lang w:val="en-US"/>
-        </w:rPr>
-        <w:t xml:space="preserve">I am </w:t>
-      </w:r>
-      <w:proofErr w:type="gramStart"/>
-      <w:r>
-        <w:rPr>
-          <w:lang w:val="en-US"/>
-        </w:rPr>
-        <w:t>structured</w:t>
-      </w:r>
-      <w:proofErr w:type="gramEnd"/>
-    </w:p>
-    <w:p>
-      <w:pPr>
-        <w:rPr>
-          <w:lang w:val="en-US"/>
-        </w:rPr>
-      </w:pPr>
-      <w:r>
-        <w:rPr>
-          <w:lang w:val="en-US"/>
-        </w:rPr>
-        <w:t xml:space="preserve">I am </w:t>
-      </w:r>
-      <w:proofErr w:type="gramStart"/>
-      <w:r>
-        <w:rPr>
-          <w:lang w:val="en-US"/>
-        </w:rPr>
-        <w:t>consistent</w:t>
-      </w:r>
-      <w:proofErr w:type="gramEnd"/>
-    </w:p>
-    <w:p>
-      <w:pPr>
-        <w:rPr>
-          <w:lang w:val="en-US"/>
-        </w:rPr>
-      </w:pPr>
-      <w:r>
-        <w:rPr>
-          <w:lang w:val="en-US"/>
-        </w:rPr>
-        <w:t xml:space="preserve">I know </w:t>
-      </w:r>
-      <w:proofErr w:type="gramStart"/>
-      <w:r>
-        <w:rPr>
-          <w:lang w:val="en-US"/>
-        </w:rPr>
-        <w:t>nuances</w:t>
-      </w:r>
-      <w:proofErr w:type="gramEnd"/>
-    </w:p>
-    <w:p>
-      <w:pPr>
-        <w:rPr>
-          <w:lang w:val="en-US"/>
-        </w:rPr>
-      </w:pPr>
-      <w:r>
-        <w:t xml:space="preserve">I am good at giving things my best </w:t>
-      </w:r>
-      <w:proofErr w:type="gramStart"/>
-      <w:r>
-        <w:t>shot</w:t>
-      </w:r>
-      <w:proofErr w:type="gramEnd"/>
+        <w:t xml:space="preserve"> and eager</w:t>
+      </w:r>
+    </w:p>
+    <w:p>
+      <w:pPr>
+        <w:rPr>
+          <w:lang w:val="en-US"/>
+        </w:rPr>
+      </w:pPr>
+      <w:r>
+        <w:rPr>
+          <w:lang w:val="en-US"/>
+        </w:rPr>
+        <w:t>I love and have a great enthusiasm for reading books, I sometimes get lost in reading books, books are an great source of learning</w:t>
+      </w:r>
+    </w:p>
+    <w:p>
+      <w:pPr>
+        <w:rPr>
+          <w:lang w:val="en-US"/>
+        </w:rPr>
+      </w:pPr>
+      <w:r>
+        <w:rPr>
+          <w:lang w:val="en-US"/>
+        </w:rPr>
+        <w:t>I have good will power</w:t>
+      </w:r>
+    </w:p>
+    <w:p>
+      <w:pPr>
+        <w:rPr>
+          <w:lang w:val="en-US"/>
+        </w:rPr>
+      </w:pPr>
+      <w:r>
+        <w:rPr>
+          <w:lang w:val="en-US"/>
+        </w:rPr>
+        <w:t xml:space="preserve">I easily implement </w:t>
+      </w:r>
+    </w:p>
+    <w:p>
+      <w:pPr>
+        <w:rPr>
+          <w:lang w:val="en-US"/>
+        </w:rPr>
+      </w:pPr>
+      <w:r>
+        <w:rPr>
+          <w:lang w:val="en-US"/>
+        </w:rPr>
+        <w:t>Increase creativity</w:t>
+      </w:r>
+    </w:p>
+    <w:p>
+      <w:pPr>
+        <w:rPr>
+          <w:lang w:val="en-US"/>
+        </w:rPr>
+      </w:pPr>
+      <w:r>
+        <w:rPr>
+          <w:lang w:val="en-US"/>
+        </w:rPr>
+        <w:t>I am structured</w:t>
+      </w:r>
+    </w:p>
+    <w:p>
+      <w:pPr>
+        <w:rPr>
+          <w:lang w:val="en-US"/>
+        </w:rPr>
+      </w:pPr>
+      <w:r>
+        <w:rPr>
+          <w:lang w:val="en-US"/>
+        </w:rPr>
+        <w:t>I am consistent</w:t>
+      </w:r>
+    </w:p>
+    <w:p>
+      <w:pPr>
+        <w:rPr>
+          <w:lang w:val="en-US"/>
+        </w:rPr>
+      </w:pPr>
+      <w:r>
+        <w:rPr>
+          <w:lang w:val="en-US"/>
+        </w:rPr>
+        <w:t>I know nuances</w:t>
+      </w:r>
+    </w:p>
+    <w:p>
+      <w:pPr>
+        <w:rPr>
+          <w:lang w:val="en-US"/>
+        </w:rPr>
+      </w:pPr>
+      <w:r>
+        <w:t>I am good at giving things my best shot</w:t>
+      </w:r>
     </w:p>
     <w:p>
       <w:pPr>
@@ -3424,30 +2412,8 @@
         <w:rPr>
           <w:lang w:val="en-US"/>
         </w:rPr>
-        <w:t xml:space="preserve">I am proud that, most of the times, my mind takes care of all the important things sub consciously, for example- informing Gautham about trip with </w:t>
-      </w:r>
-      <w:proofErr w:type="spellStart"/>
-      <w:r>
-        <w:rPr>
-          <w:lang w:val="en-US"/>
-        </w:rPr>
-        <w:t>sleshna</w:t>
-      </w:r>
-      <w:proofErr w:type="spellEnd"/>
-      <w:r>
-        <w:rPr>
-          <w:lang w:val="en-US"/>
-        </w:rPr>
-        <w:t xml:space="preserve">, asking money to people who owe </w:t>
-      </w:r>
-      <w:proofErr w:type="gramStart"/>
-      <w:r>
-        <w:rPr>
-          <w:lang w:val="en-US"/>
-        </w:rPr>
-        <w:t>me</w:t>
-      </w:r>
-      <w:proofErr w:type="gramEnd"/>
+        <w:t>I am proud that, most of the times, my mind takes care of all the important things sub consciously, for example- informing Gautham about trip with sleshna, asking money to people who owe me</w:t>
+      </w:r>
     </w:p>
     <w:p>
       <w:pPr>
@@ -3466,13 +2432,8 @@
     </w:p>
     <w:p>
       <w:r>
-        <w:t xml:space="preserve">Focus and don’t get </w:t>
-      </w:r>
-      <w:proofErr w:type="gramStart"/>
-      <w:r>
-        <w:t>digressed</w:t>
-      </w:r>
-      <w:proofErr w:type="gramEnd"/>
+        <w:t>Focus and don’t get digressed</w:t>
+      </w:r>
     </w:p>
     <w:p/>
     <w:p>
@@ -3484,39 +2445,12 @@
       </w:r>
     </w:p>
     <w:p>
-      <w:proofErr w:type="spellStart"/>
-      <w:r>
-        <w:t>Nalina</w:t>
-      </w:r>
-      <w:proofErr w:type="spellEnd"/>
-      <w:r>
-        <w:t xml:space="preserve"> said she is saying that she is seeing in all directions, and thinks whatever that needs to be done is easy, but I am seeing it in one direction and seeing things as </w:t>
-      </w:r>
-      <w:proofErr w:type="gramStart"/>
-      <w:r>
-        <w:t>difficult ,</w:t>
-      </w:r>
-      <w:proofErr w:type="gramEnd"/>
-      <w:r>
-        <w:t xml:space="preserve"> but I think I am not fully aware of my competencies, which is making me feel under confident, which is rising fear of failure</w:t>
-      </w:r>
-    </w:p>
-    <w:p>
-      <w:proofErr w:type="spellStart"/>
-      <w:r>
-        <w:t>Nalina</w:t>
-      </w:r>
-      <w:proofErr w:type="spellEnd"/>
-      <w:r>
-        <w:t xml:space="preserve"> said, </w:t>
-      </w:r>
-      <w:proofErr w:type="gramStart"/>
-      <w:r>
-        <w:t>We</w:t>
-      </w:r>
-      <w:proofErr w:type="gramEnd"/>
-      <w:r>
-        <w:t xml:space="preserve"> are moving in circles, I am not open, and firm in doing things, and I get fumbled when working on things</w:t>
+      <w:r>
+        <w:t xml:space="preserve">Building confidence, </w:t>
+      </w:r>
+      <w:r>
+        <w:br/>
+        <w:t>nalina is seeing me wrapped up in a lot of things, her work is to go through it and remove it.</w:t>
       </w:r>
     </w:p>
     <w:p>
@@ -3524,13 +2458,11 @@
         <w:pStyle w:val="Heading1"/>
       </w:pPr>
       <w:r>
-        <w:t xml:space="preserve">Interesting things to take up as challenges for my next </w:t>
-      </w:r>
-      <w:proofErr w:type="gramStart"/>
-      <w:r>
-        <w:t>version</w:t>
-      </w:r>
-      <w:proofErr w:type="gramEnd"/>
+        <w:t>Interesting things to take up as challenges for my next version</w:t>
+      </w:r>
+      <w:r>
+        <w:t>.</w:t>
+      </w:r>
     </w:p>
     <w:p>
       <w:r>
@@ -3588,50 +2520,26 @@
         <w:rPr>
           <w:lang w:val="en-US"/>
         </w:rPr>
-        <w:t xml:space="preserve">Need to ask </w:t>
-      </w:r>
-      <w:proofErr w:type="spellStart"/>
-      <w:proofErr w:type="gramStart"/>
-      <w:r>
-        <w:rPr>
-          <w:lang w:val="en-US"/>
-        </w:rPr>
-        <w:t>senganal</w:t>
-      </w:r>
-      <w:proofErr w:type="spellEnd"/>
-      <w:proofErr w:type="gramEnd"/>
-    </w:p>
-    <w:p>
-      <w:pPr>
-        <w:rPr>
-          <w:lang w:val="en-US"/>
-        </w:rPr>
-      </w:pPr>
-      <w:r>
-        <w:rPr>
-          <w:lang w:val="en-US"/>
-        </w:rPr>
-        <w:t xml:space="preserve">Consistently takes longer than estimated. Requires significant support from mentors to break down tasks for </w:t>
-      </w:r>
-      <w:proofErr w:type="gramStart"/>
-      <w:r>
-        <w:rPr>
-          <w:lang w:val="en-US"/>
-        </w:rPr>
-        <w:t>him.</w:t>
-      </w:r>
-      <w:r>
-        <w:rPr>
-          <w:lang w:val="en-US"/>
-        </w:rPr>
-        <w:t>-</w:t>
-      </w:r>
-      <w:proofErr w:type="gramEnd"/>
-      <w:r>
-        <w:rPr>
-          <w:lang w:val="en-US"/>
-        </w:rPr>
-        <w:t xml:space="preserve">&gt;  </w:t>
+        <w:t>Need to ask senganal</w:t>
+      </w:r>
+    </w:p>
+    <w:p>
+      <w:pPr>
+        <w:rPr>
+          <w:lang w:val="en-US"/>
+        </w:rPr>
+      </w:pPr>
+      <w:r>
+        <w:rPr>
+          <w:lang w:val="en-US"/>
+        </w:rPr>
+        <w:t>Consistently takes longer than estimated. Requires significant support from mentors to break down tasks for him.</w:t>
+      </w:r>
+      <w:r>
+        <w:rPr>
+          <w:lang w:val="en-US"/>
+        </w:rPr>
+        <w:t xml:space="preserve">-&gt;  </w:t>
       </w:r>
     </w:p>
     <w:p>
@@ -3657,21 +2565,7 @@
         <w:rPr>
           <w:lang w:val="en-US"/>
         </w:rPr>
-        <w:t xml:space="preserve">Has trouble </w:t>
-      </w:r>
-      <w:proofErr w:type="gramStart"/>
-      <w:r>
-        <w:rPr>
-          <w:lang w:val="en-US"/>
-        </w:rPr>
-        <w:t>being</w:t>
-      </w:r>
-      <w:proofErr w:type="gramEnd"/>
-      <w:r>
-        <w:rPr>
-          <w:lang w:val="en-US"/>
-        </w:rPr>
-        <w:t xml:space="preserve"> productive</w:t>
+        <w:t>Has trouble being productive</w:t>
       </w:r>
     </w:p>
     <w:p>
@@ -3712,37 +2606,21 @@
         <w:rPr>
           <w:lang w:val="en-US"/>
         </w:rPr>
-        <w:t xml:space="preserve">try having homework, before reaching out - stay with the problem, try to understand it, try to solve it, then reach out if </w:t>
-      </w:r>
-      <w:proofErr w:type="gramStart"/>
-      <w:r>
-        <w:rPr>
-          <w:lang w:val="en-US"/>
-        </w:rPr>
-        <w:t>needed</w:t>
-      </w:r>
-      <w:proofErr w:type="gramEnd"/>
-    </w:p>
-    <w:p>
-      <w:pPr>
-        <w:rPr>
-          <w:lang w:val="en-US"/>
-        </w:rPr>
-      </w:pPr>
-      <w:r>
-        <w:rPr>
-          <w:lang w:val="en-US"/>
-        </w:rPr>
-        <w:t xml:space="preserve">go ahead with solution, later ask people to </w:t>
-      </w:r>
-      <w:proofErr w:type="gramStart"/>
-      <w:r>
-        <w:rPr>
-          <w:lang w:val="en-US"/>
-        </w:rPr>
-        <w:t>review</w:t>
-      </w:r>
-      <w:proofErr w:type="gramEnd"/>
+        <w:t>try having homework, before reaching out - stay with the problem, try to understand it, try to solve it, then reach out if needed</w:t>
+      </w:r>
+    </w:p>
+    <w:p>
+      <w:pPr>
+        <w:rPr>
+          <w:lang w:val="en-US"/>
+        </w:rPr>
+      </w:pPr>
+      <w:r>
+        <w:rPr>
+          <w:lang w:val="en-US"/>
+        </w:rPr>
+        <w:t>go ahead with solution, later ask people to review</w:t>
+      </w:r>
     </w:p>
     <w:p>
       <w:pPr>
@@ -3794,16 +2672,8 @@
         <w:rPr>
           <w:lang w:val="en-US"/>
         </w:rPr>
-        <w:t xml:space="preserve">need to cover all testing scenarios for your </w:t>
-      </w:r>
-      <w:proofErr w:type="gramStart"/>
-      <w:r>
-        <w:rPr>
-          <w:lang w:val="en-US"/>
-        </w:rPr>
-        <w:t>code</w:t>
-      </w:r>
-      <w:proofErr w:type="gramEnd"/>
+        <w:t>need to cover all testing scenarios for your code</w:t>
+      </w:r>
     </w:p>
     <w:p>
       <w:pPr>
@@ -3816,47 +2686,39 @@
         <w:rPr>
           <w:lang w:val="en-US"/>
         </w:rPr>
+        <w:t>Project Management and Delivery:</w:t>
+      </w:r>
+    </w:p>
+    <w:p>
+      <w:pPr>
+        <w:rPr>
+          <w:lang w:val="en-US"/>
+        </w:rPr>
+      </w:pPr>
+      <w:r>
+        <w:rPr>
+          <w:lang w:val="en-US"/>
+        </w:rPr>
+        <w:t>Consistently takes longer than estimated</w:t>
+      </w:r>
+      <w:r>
+        <w:rPr>
+          <w:lang w:val="en-US"/>
+        </w:rPr>
+        <w:t>- my lead did not think so</w:t>
+      </w:r>
+    </w:p>
+    <w:p>
+      <w:pPr>
+        <w:rPr>
+          <w:lang w:val="en-US"/>
+        </w:rPr>
+      </w:pPr>
+      <w:r>
+        <w:rPr>
+          <w:lang w:val="en-US"/>
+        </w:rPr>
         <w:lastRenderedPageBreak/>
-        <w:t>Project Management and Delivery:</w:t>
-      </w:r>
-    </w:p>
-    <w:p>
-      <w:pPr>
-        <w:rPr>
-          <w:lang w:val="en-US"/>
-        </w:rPr>
-      </w:pPr>
-      <w:r>
-        <w:rPr>
-          <w:lang w:val="en-US"/>
-        </w:rPr>
-        <w:t>Consistently takes longer than estimated</w:t>
-      </w:r>
-      <w:r>
-        <w:rPr>
-          <w:lang w:val="en-US"/>
-        </w:rPr>
-        <w:t xml:space="preserve">- my lead did not think </w:t>
-      </w:r>
-      <w:proofErr w:type="gramStart"/>
-      <w:r>
-        <w:rPr>
-          <w:lang w:val="en-US"/>
-        </w:rPr>
-        <w:t>so</w:t>
-      </w:r>
-      <w:proofErr w:type="gramEnd"/>
-    </w:p>
-    <w:p>
-      <w:pPr>
-        <w:rPr>
-          <w:lang w:val="en-US"/>
-        </w:rPr>
-      </w:pPr>
-      <w:r>
-        <w:rPr>
-          <w:lang w:val="en-US"/>
-        </w:rPr>
         <w:t>Requires significant support from mentors to break down tasks for him</w:t>
       </w:r>
       <w:r>
@@ -5600,6 +4462,7 @@
   <w:style w:type="character" w:default="1" w:styleId="DefaultParagraphFont">
     <w:name w:val="Default Paragraph Font"/>
     <w:uiPriority w:val="1"/>
+    <w:semiHidden/>
     <w:unhideWhenUsed/>
   </w:style>
   <w:style w:type="table" w:default="1" w:styleId="TableNormal">

--- a/takeaways of c s.docx
+++ b/takeaways of c s.docx
@@ -7,8 +7,13 @@
         <w:pStyle w:val="Heading1"/>
       </w:pPr>
       <w:r>
-        <w:t>Quick reboot / handbook to feel better instantly</w:t>
-      </w:r>
+        <w:t xml:space="preserve">Quick reboot / handbook to feel better </w:t>
+      </w:r>
+      <w:proofErr w:type="gramStart"/>
+      <w:r>
+        <w:t>instantly</w:t>
+      </w:r>
+      <w:proofErr w:type="gramEnd"/>
     </w:p>
     <w:p>
       <w:pPr>
@@ -19,8 +24,13 @@
         </w:numPr>
       </w:pPr>
       <w:r>
-        <w:t>Become curios instead of worried, whenever you face a failure/issue/challenge</w:t>
-      </w:r>
+        <w:t>Become curios instead of worried, whenever you face a failure/issue/</w:t>
+      </w:r>
+      <w:proofErr w:type="gramStart"/>
+      <w:r>
+        <w:t>challenge</w:t>
+      </w:r>
+      <w:proofErr w:type="gramEnd"/>
     </w:p>
     <w:p>
       <w:pPr>
@@ -50,8 +60,13 @@
         <w:t xml:space="preserve"> </w:t>
       </w:r>
       <w:r>
-        <w:t>when you get a failure/issue/challenge</w:t>
-      </w:r>
+        <w:t>when you get a failure/issue/</w:t>
+      </w:r>
+      <w:proofErr w:type="gramStart"/>
+      <w:r>
+        <w:t>challenge</w:t>
+      </w:r>
+      <w:proofErr w:type="gramEnd"/>
     </w:p>
     <w:p>
       <w:pPr>
@@ -88,15 +103,30 @@
         </w:numPr>
       </w:pPr>
       <w:r>
-        <w:t xml:space="preserve">There are lot of people who are less intelligent than you, doing more than you because they believe that everything is easy and </w:t>
+        <w:t xml:space="preserve">There are lot of people who are less intelligent than you, doing more than you because they </w:t>
+      </w:r>
+      <w:r>
+        <w:t xml:space="preserve">are confident and </w:t>
+      </w:r>
+      <w:r>
+        <w:t xml:space="preserve">believe that everything is easy and </w:t>
       </w:r>
       <w:r>
         <w:rPr>
           <w:b/>
           <w:bCs/>
         </w:rPr>
-        <w:t>there’s nothing worth your worries</w:t>
-      </w:r>
+        <w:t xml:space="preserve">there’s nothing worth your </w:t>
+      </w:r>
+      <w:proofErr w:type="gramStart"/>
+      <w:r>
+        <w:rPr>
+          <w:b/>
+          <w:bCs/>
+        </w:rPr>
+        <w:t>worries</w:t>
+      </w:r>
+      <w:proofErr w:type="gramEnd"/>
     </w:p>
     <w:p>
       <w:pPr>
@@ -119,7 +149,13 @@
         </w:numPr>
       </w:pPr>
       <w:r>
-        <w:t>Everything is okay, because we feel something as okay based on the earlier definitions we had to what feels okay and what not.</w:t>
+        <w:t xml:space="preserve">Everything is okay, because we feel something as okay based on the earlier </w:t>
+      </w:r>
+      <w:r>
+        <w:t>definitions,</w:t>
+      </w:r>
+      <w:r>
+        <w:t xml:space="preserve"> we had to what feels okay and what not.</w:t>
       </w:r>
     </w:p>
     <w:p>
@@ -162,6 +198,9 @@
       <w:r>
         <w:t>realise everything is maya, the same thing that fears you is the same thing which gives ultra level happiness to someone, it is a matter of time before you change your definition which meets your comfort level</w:t>
       </w:r>
+      <w:r>
+        <w:t>.</w:t>
+      </w:r>
     </w:p>
     <w:p>
       <w:pPr>
@@ -172,7 +211,13 @@
         </w:numPr>
       </w:pPr>
       <w:r>
-        <w:t>Take a walk, take deep breathes forget about everything else. It is going to be fine.</w:t>
+        <w:t>Take a walk, take deep breathes forget about everything else</w:t>
+      </w:r>
+      <w:r>
+        <w:t>, focus on one challenge at a time, you can solve it with patience and curiosity</w:t>
+      </w:r>
+      <w:r>
+        <w:t>. It is going to be fine.</w:t>
       </w:r>
     </w:p>
     <w:p>
@@ -199,7 +244,21 @@
         <w:rPr>
           <w:lang w:val="en-US"/>
         </w:rPr>
-        <w:t>FIRMLY TELL YOURSELF, THAT YOU ARE DOING IT RIGHT AND YOU ARE GOING TO WIN, Tell that part to SHUT UP!</w:t>
+        <w:t xml:space="preserve">FIRMLY TELL YOURSELF, THAT YOU ARE DOING IT RIGHT AND YOU ARE GOING TO WIN, </w:t>
+      </w:r>
+      <w:proofErr w:type="gramStart"/>
+      <w:r>
+        <w:rPr>
+          <w:lang w:val="en-US"/>
+        </w:rPr>
+        <w:t>Tell</w:t>
+      </w:r>
+      <w:proofErr w:type="gramEnd"/>
+      <w:r>
+        <w:rPr>
+          <w:lang w:val="en-US"/>
+        </w:rPr>
+        <w:t xml:space="preserve"> that part to SHUT UP!</w:t>
       </w:r>
     </w:p>
     <w:p>
@@ -302,21 +361,37 @@
         <w:rPr>
           <w:lang w:val="en-US"/>
         </w:rPr>
-        <w:t>feel it, think solution, act on it</w:t>
-      </w:r>
-    </w:p>
-    <w:p>
-      <w:pPr>
-        <w:rPr>
-          <w:lang w:val="en-US"/>
-        </w:rPr>
-      </w:pPr>
-      <w:r>
-        <w:rPr>
-          <w:lang w:val="en-US"/>
-        </w:rPr>
-        <w:t>You already have most of it (even sheik said it, also imagine scenarios where you had completed milestones, selected udemy course and other things, there are many other scenarios like it), what it takes to work and get the tasks done, even if there is any gap, you will work hard and get things done! Fill positivity, don’t think about result</w:t>
-      </w:r>
+        <w:t xml:space="preserve">feel it, think solution, act on </w:t>
+      </w:r>
+      <w:proofErr w:type="gramStart"/>
+      <w:r>
+        <w:rPr>
+          <w:lang w:val="en-US"/>
+        </w:rPr>
+        <w:t>it</w:t>
+      </w:r>
+      <w:proofErr w:type="gramEnd"/>
+    </w:p>
+    <w:p>
+      <w:pPr>
+        <w:rPr>
+          <w:lang w:val="en-US"/>
+        </w:rPr>
+      </w:pPr>
+      <w:r>
+        <w:rPr>
+          <w:lang w:val="en-US"/>
+        </w:rPr>
+        <w:t xml:space="preserve">You already have most of it (even sheik said it, also imagine scenarios where you had completed milestones, selected udemy course and other things, there are many other scenarios like it), what it takes to work and get the tasks done, even if there is any gap, you will work hard and get things done! Fill positivity, don’t think about </w:t>
+      </w:r>
+      <w:proofErr w:type="gramStart"/>
+      <w:r>
+        <w:rPr>
+          <w:lang w:val="en-US"/>
+        </w:rPr>
+        <w:t>result</w:t>
+      </w:r>
+      <w:proofErr w:type="gramEnd"/>
     </w:p>
     <w:p>
       <w:pPr>
@@ -348,8 +423,16 @@
         <w:rPr>
           <w:lang w:val="en-US"/>
         </w:rPr>
-        <w:t>Take one thing at a time, focus on one thing, give attention to it fully</w:t>
-      </w:r>
+        <w:t xml:space="preserve">Take one thing at a time, focus on one thing, give attention to it </w:t>
+      </w:r>
+      <w:proofErr w:type="gramStart"/>
+      <w:r>
+        <w:rPr>
+          <w:lang w:val="en-US"/>
+        </w:rPr>
+        <w:t>fully</w:t>
+      </w:r>
+      <w:proofErr w:type="gramEnd"/>
     </w:p>
     <w:p>
       <w:pPr>
@@ -362,8 +445,30 @@
           <w:lang w:val="en-US"/>
         </w:rPr>
         <w:lastRenderedPageBreak/>
-        <w:t>If thought of result is putting you to pressure, just remember that pressure will not help you excel in any way, in fact it dampens the result. Navigate your thoughts with positive self-motivation, and harness and focus your full energy on working towards solving the problem</w:t>
-      </w:r>
+        <w:t xml:space="preserve">If </w:t>
+      </w:r>
+      <w:proofErr w:type="gramStart"/>
+      <w:r>
+        <w:rPr>
+          <w:lang w:val="en-US"/>
+        </w:rPr>
+        <w:t>thought</w:t>
+      </w:r>
+      <w:proofErr w:type="gramEnd"/>
+      <w:r>
+        <w:rPr>
+          <w:lang w:val="en-US"/>
+        </w:rPr>
+        <w:t xml:space="preserve"> of result is putting you to pressure, just remember that pressure will not help you excel in any way, in fact it dampens the result. Navigate your thoughts with positive self-motivation, and harness and focus your full energy on working towards solving the </w:t>
+      </w:r>
+      <w:proofErr w:type="gramStart"/>
+      <w:r>
+        <w:rPr>
+          <w:lang w:val="en-US"/>
+        </w:rPr>
+        <w:t>problem</w:t>
+      </w:r>
+      <w:proofErr w:type="gramEnd"/>
     </w:p>
     <w:p>
       <w:pPr>
@@ -375,29 +480,46 @@
     </w:p>
     <w:p>
       <w:r>
-        <w:t>Everyone starts at some point, gather what they have, build upon them, try ask right questions, keep trying</w:t>
-      </w:r>
-    </w:p>
-    <w:p>
-      <w:r>
-        <w:t>Faking confidence in difficult situations adds fuel to the fire, so fake it till you make it</w:t>
-      </w:r>
+        <w:t xml:space="preserve">Everyone starts at some point, gather what they have, build upon them, try ask right questions, keep </w:t>
+      </w:r>
+      <w:proofErr w:type="gramStart"/>
+      <w:r>
+        <w:t>trying</w:t>
+      </w:r>
+      <w:proofErr w:type="gramEnd"/>
+    </w:p>
+    <w:p>
+      <w:r>
+        <w:t xml:space="preserve">Faking confidence in difficult situations adds fuel to the fire, so fake it till you make </w:t>
+      </w:r>
+      <w:proofErr w:type="gramStart"/>
+      <w:r>
+        <w:t>it</w:t>
+      </w:r>
+      <w:proofErr w:type="gramEnd"/>
     </w:p>
     <w:p>
       <w:r>
         <w:t>You have perseverance</w:t>
       </w:r>
       <w:r>
-        <w:t>, persistence</w:t>
-      </w:r>
+        <w:t xml:space="preserve">, </w:t>
+      </w:r>
+      <w:proofErr w:type="gramStart"/>
+      <w:r>
+        <w:t>persistence</w:t>
+      </w:r>
+      <w:proofErr w:type="gramEnd"/>
     </w:p>
     <w:p>
       <w:r>
         <w:t xml:space="preserve">If you need confidence on something new that you are doing, then </w:t>
       </w:r>
+      <w:proofErr w:type="gramStart"/>
       <w:r>
         <w:t>remember</w:t>
       </w:r>
+      <w:proofErr w:type="gramEnd"/>
     </w:p>
     <w:p>
       <w:pPr>
@@ -422,7 +544,15 @@
         <w:t>can</w:t>
       </w:r>
       <w:r>
-        <w:t xml:space="preserve"> (if you don’t have anything, you have yourself, your experience of problem solving skill, your curiosity, your innovative ness and surely you will get leads when you start working) </w:t>
+        <w:t xml:space="preserve"> (if you don’t have anything, you have yourself, your experience of </w:t>
+      </w:r>
+      <w:proofErr w:type="gramStart"/>
+      <w:r>
+        <w:t>problem solving</w:t>
+      </w:r>
+      <w:proofErr w:type="gramEnd"/>
+      <w:r>
+        <w:t xml:space="preserve"> skill, your curiosity, your innovative ness and surely you will get leads when you start working) </w:t>
       </w:r>
       <w:r>
         <w:rPr>
@@ -460,7 +590,23 @@
           <w:b/>
           <w:bCs/>
         </w:rPr>
-        <w:t>get to the bulls eye which is missing the link</w:t>
+        <w:t xml:space="preserve">get to the </w:t>
+      </w:r>
+      <w:proofErr w:type="gramStart"/>
+      <w:r>
+        <w:rPr>
+          <w:b/>
+          <w:bCs/>
+        </w:rPr>
+        <w:t>bulls</w:t>
+      </w:r>
+      <w:proofErr w:type="gramEnd"/>
+      <w:r>
+        <w:rPr>
+          <w:b/>
+          <w:bCs/>
+        </w:rPr>
+        <w:t xml:space="preserve"> eye which is missing the link</w:t>
       </w:r>
       <w:r>
         <w:rPr>
@@ -510,7 +656,35 @@
         <w:rPr>
           <w:lang w:val="en-US"/>
         </w:rPr>
-        <w:t>FIRMLY TELL YOURSELF, THAT YOU ARE DOING IT RIGHT AND YOU ARE GOING TO WIN, Tell that part to SHUT UP!</w:t>
+        <w:t xml:space="preserve">FIRMLY TELL </w:t>
+      </w:r>
+      <w:proofErr w:type="gramStart"/>
+      <w:r>
+        <w:rPr>
+          <w:lang w:val="en-US"/>
+        </w:rPr>
+        <w:t>YOURSELF,</w:t>
+      </w:r>
+      <w:proofErr w:type="gramEnd"/>
+      <w:r>
+        <w:rPr>
+          <w:lang w:val="en-US"/>
+        </w:rPr>
+        <w:t xml:space="preserve"> THAT YOU ARE DOING IT RIGHT AND YOU ARE GOING TO WIN, </w:t>
+      </w:r>
+      <w:proofErr w:type="gramStart"/>
+      <w:r>
+        <w:rPr>
+          <w:lang w:val="en-US"/>
+        </w:rPr>
+        <w:t>Tell</w:t>
+      </w:r>
+      <w:proofErr w:type="gramEnd"/>
+      <w:r>
+        <w:rPr>
+          <w:lang w:val="en-US"/>
+        </w:rPr>
+        <w:t xml:space="preserve"> that part to SHUT UP!</w:t>
       </w:r>
     </w:p>
     <w:p>
@@ -569,7 +743,21 @@
         <w:rPr>
           <w:lang w:val="en-US"/>
         </w:rPr>
-        <w:t xml:space="preserve">Worrying till an extent to get self-awareness or awareness about the situation is healthy enough, worrying beyond that point is not worthy and it wastes your ultra-valuable and precious time. </w:t>
+        <w:t xml:space="preserve">Worrying </w:t>
+      </w:r>
+      <w:proofErr w:type="gramStart"/>
+      <w:r>
+        <w:rPr>
+          <w:lang w:val="en-US"/>
+        </w:rPr>
+        <w:t>till</w:t>
+      </w:r>
+      <w:proofErr w:type="gramEnd"/>
+      <w:r>
+        <w:rPr>
+          <w:lang w:val="en-US"/>
+        </w:rPr>
+        <w:t xml:space="preserve"> an extent to get self-awareness or awareness about the situation is healthy enough, worrying beyond that point is not worthy and it wastes your ultra-valuable and precious time. </w:t>
       </w:r>
     </w:p>
     <w:p>
@@ -583,20 +771,42 @@
         <w:rPr>
           <w:lang w:val="en-US"/>
         </w:rPr>
-        <w:t>Solution on how to stop worrying</w:t>
-      </w:r>
-    </w:p>
-    <w:p>
-      <w:pPr>
-        <w:rPr>
-          <w:lang w:val="en-US"/>
-        </w:rPr>
-      </w:pPr>
-      <w:r>
-        <w:rPr>
-          <w:lang w:val="en-US"/>
-        </w:rPr>
-        <w:t>Why does we worry? Because of 2 reasons below</w:t>
+        <w:t xml:space="preserve">Solution on how to stop </w:t>
+      </w:r>
+      <w:proofErr w:type="gramStart"/>
+      <w:r>
+        <w:rPr>
+          <w:lang w:val="en-US"/>
+        </w:rPr>
+        <w:t>worrying</w:t>
+      </w:r>
+      <w:proofErr w:type="gramEnd"/>
+    </w:p>
+    <w:p>
+      <w:pPr>
+        <w:rPr>
+          <w:lang w:val="en-US"/>
+        </w:rPr>
+      </w:pPr>
+      <w:r>
+        <w:rPr>
+          <w:lang w:val="en-US"/>
+        </w:rPr>
+        <w:t xml:space="preserve">Why </w:t>
+      </w:r>
+      <w:proofErr w:type="gramStart"/>
+      <w:r>
+        <w:rPr>
+          <w:lang w:val="en-US"/>
+        </w:rPr>
+        <w:t>does</w:t>
+      </w:r>
+      <w:proofErr w:type="gramEnd"/>
+      <w:r>
+        <w:rPr>
+          <w:lang w:val="en-US"/>
+        </w:rPr>
+        <w:t xml:space="preserve"> we worry? Because of 2 reasons below</w:t>
       </w:r>
     </w:p>
     <w:p>
@@ -663,8 +873,16 @@
         <w:rPr>
           <w:lang w:val="en-US"/>
         </w:rPr>
-        <w:t>If we don’t comprehend the situation or problem, we worry, after worrying till an extent where you get self-realization, start giving as much as focus to understand and act upon the situation or problem</w:t>
-      </w:r>
+        <w:t xml:space="preserve">If we don’t comprehend the situation or problem, we worry, after worrying till an extent where you get self-realization, start giving as much as focus to understand and act upon the situation or </w:t>
+      </w:r>
+      <w:proofErr w:type="gramStart"/>
+      <w:r>
+        <w:rPr>
+          <w:lang w:val="en-US"/>
+        </w:rPr>
+        <w:t>problem</w:t>
+      </w:r>
+      <w:proofErr w:type="gramEnd"/>
     </w:p>
     <w:p>
       <w:pPr>
@@ -681,7 +899,21 @@
         <w:rPr>
           <w:lang w:val="en-US"/>
         </w:rPr>
-        <w:t>This is to be divided In to 2 sub categories</w:t>
+        <w:t xml:space="preserve">This is to be divided </w:t>
+      </w:r>
+      <w:proofErr w:type="gramStart"/>
+      <w:r>
+        <w:rPr>
+          <w:lang w:val="en-US"/>
+        </w:rPr>
+        <w:t>In</w:t>
+      </w:r>
+      <w:proofErr w:type="gramEnd"/>
+      <w:r>
+        <w:rPr>
+          <w:lang w:val="en-US"/>
+        </w:rPr>
+        <w:t xml:space="preserve"> to 2 sub categories</w:t>
       </w:r>
     </w:p>
     <w:p>
@@ -699,8 +931,16 @@
         <w:rPr>
           <w:lang w:val="en-US"/>
         </w:rPr>
-        <w:t>If we are not in control of outcome, then we have to make our effort next to perfect, so that we would have already done what we can to better the outcome and no need of worrying over outcome</w:t>
-      </w:r>
+        <w:t xml:space="preserve">If we are not in control of outcome, then we have to make our effort next to perfect, so that we would have already done what we can to better the outcome and no need of worrying over </w:t>
+      </w:r>
+      <w:proofErr w:type="gramStart"/>
+      <w:r>
+        <w:rPr>
+          <w:lang w:val="en-US"/>
+        </w:rPr>
+        <w:t>outcome</w:t>
+      </w:r>
+      <w:proofErr w:type="gramEnd"/>
     </w:p>
     <w:p>
       <w:pPr>
@@ -741,8 +981,18 @@
           <w:bCs/>
           <w:lang w:val="en-US"/>
         </w:rPr>
-        <w:t xml:space="preserve"> about the situation will never change the situation</w:t>
-      </w:r>
+        <w:t xml:space="preserve"> about the situation will never change the </w:t>
+      </w:r>
+      <w:proofErr w:type="gramStart"/>
+      <w:r>
+        <w:rPr>
+          <w:b/>
+          <w:bCs/>
+          <w:lang w:val="en-US"/>
+        </w:rPr>
+        <w:t>situation</w:t>
+      </w:r>
+      <w:proofErr w:type="gramEnd"/>
     </w:p>
     <w:p>
       <w:pPr>
@@ -769,12 +1019,25 @@
         <w:pStyle w:val="Heading1"/>
       </w:pPr>
       <w:r>
-        <w:t>When asked a question</w:t>
-      </w:r>
-    </w:p>
-    <w:p>
-      <w:r>
-        <w:t>Try to answer their question with the resources/understanding that you have about it. And then ask a follow up question, if you don’t think the answer you gave alone is not enough, because</w:t>
+        <w:t xml:space="preserve">When asked a </w:t>
+      </w:r>
+      <w:proofErr w:type="gramStart"/>
+      <w:r>
+        <w:t>question</w:t>
+      </w:r>
+      <w:proofErr w:type="gramEnd"/>
+    </w:p>
+    <w:p>
+      <w:r>
+        <w:t xml:space="preserve">Try to answer their question with the resources/understanding that you have about it. And then ask a follow up question, if you don’t think the </w:t>
+      </w:r>
+      <w:proofErr w:type="gramStart"/>
+      <w:r>
+        <w:t>answer</w:t>
+      </w:r>
+      <w:proofErr w:type="gramEnd"/>
+      <w:r>
+        <w:t xml:space="preserve"> you gave alone is not enough, because</w:t>
       </w:r>
     </w:p>
     <w:p>
@@ -798,8 +1061,13 @@
         </w:numPr>
       </w:pPr>
       <w:r>
-        <w:t>Also, if you ask another question without answering their question, then they will think, I don’t understand which will make them feel I am less known about that topic/uncapable</w:t>
-      </w:r>
+        <w:t>Also, if you ask another question without answering their question, then they will think, I don’t understand which will make them feel I am less known about that topic/</w:t>
+      </w:r>
+      <w:proofErr w:type="gramStart"/>
+      <w:r>
+        <w:t>uncapable</w:t>
+      </w:r>
+      <w:proofErr w:type="gramEnd"/>
     </w:p>
     <w:p>
       <w:pPr>
@@ -849,7 +1117,21 @@
         <w:rPr>
           <w:lang w:val="en-US"/>
         </w:rPr>
-        <w:t xml:space="preserve"> even know the time that is spent while working, if you are working for insane hours (in an enjoying manner), that’s hard</w:t>
+        <w:t xml:space="preserve"> even know the time that is spent while working, if you are working for insane hours (in an </w:t>
+      </w:r>
+      <w:proofErr w:type="gramStart"/>
+      <w:r>
+        <w:rPr>
+          <w:lang w:val="en-US"/>
+        </w:rPr>
+        <w:t>enjoying</w:t>
+      </w:r>
+      <w:proofErr w:type="gramEnd"/>
+      <w:r>
+        <w:rPr>
+          <w:lang w:val="en-US"/>
+        </w:rPr>
+        <w:t xml:space="preserve"> manner), that’s hard</w:t>
       </w:r>
       <w:r>
         <w:rPr>
@@ -912,25 +1194,35 @@
         </w:rPr>
         <w:t xml:space="preserve"> </w:t>
       </w:r>
+      <w:proofErr w:type="gramStart"/>
       <w:r>
         <w:rPr>
           <w:lang w:val="en-US"/>
         </w:rPr>
         <w:t>work</w:t>
       </w:r>
-    </w:p>
-    <w:p>
-      <w:pPr>
-        <w:rPr>
-          <w:lang w:val="en-US"/>
-        </w:rPr>
-      </w:pPr>
-      <w:r>
-        <w:rPr>
-          <w:lang w:val="en-US"/>
-        </w:rPr>
-        <w:t>Let’s say you want to do some work for your better career, and if you are not able to do it, if the thought of not able to do it is giving you pressure, then you need to think about your understanding about that work</w:t>
-      </w:r>
+      <w:proofErr w:type="gramEnd"/>
+    </w:p>
+    <w:p>
+      <w:pPr>
+        <w:rPr>
+          <w:lang w:val="en-US"/>
+        </w:rPr>
+      </w:pPr>
+      <w:r>
+        <w:rPr>
+          <w:lang w:val="en-US"/>
+        </w:rPr>
+        <w:t xml:space="preserve">Let’s say you want to do some work for your better career, and if you are not able to do it, if the thought of not able to do it is giving you pressure, then you need to think about your understanding about that </w:t>
+      </w:r>
+      <w:proofErr w:type="gramStart"/>
+      <w:r>
+        <w:rPr>
+          <w:lang w:val="en-US"/>
+        </w:rPr>
+        <w:t>work</w:t>
+      </w:r>
+      <w:proofErr w:type="gramEnd"/>
     </w:p>
     <w:p>
       <w:pPr>
@@ -967,7 +1259,21 @@
         <w:rPr>
           <w:lang w:val="en-US"/>
         </w:rPr>
-        <w:t>First of all I need to be health</w:t>
+        <w:t xml:space="preserve">First of </w:t>
+      </w:r>
+      <w:proofErr w:type="gramStart"/>
+      <w:r>
+        <w:rPr>
+          <w:lang w:val="en-US"/>
+        </w:rPr>
+        <w:t>all</w:t>
+      </w:r>
+      <w:proofErr w:type="gramEnd"/>
+      <w:r>
+        <w:rPr>
+          <w:lang w:val="en-US"/>
+        </w:rPr>
+        <w:t xml:space="preserve"> I need to be health</w:t>
       </w:r>
       <w:r>
         <w:rPr>
@@ -992,7 +1298,21 @@
         <w:rPr>
           <w:lang w:val="en-US"/>
         </w:rPr>
-        <w:t>When a new thing confronts you, It is a wonderful opportunity to learn many new things which will help you to feed your curious self, remember how you used to search for Eenadu magazines to read silly points</w:t>
+        <w:t xml:space="preserve">When a new thing confronts you, </w:t>
+      </w:r>
+      <w:proofErr w:type="gramStart"/>
+      <w:r>
+        <w:rPr>
+          <w:lang w:val="en-US"/>
+        </w:rPr>
+        <w:t>It</w:t>
+      </w:r>
+      <w:proofErr w:type="gramEnd"/>
+      <w:r>
+        <w:rPr>
+          <w:lang w:val="en-US"/>
+        </w:rPr>
+        <w:t xml:space="preserve"> is a wonderful opportunity to learn many new things which will help you to feed your curious self, remember how you used to search for Eenadu magazines to read silly points</w:t>
       </w:r>
     </w:p>
     <w:p>
@@ -1011,23 +1331,47 @@
           <w:u w:val="single"/>
           <w:lang w:val="en-US"/>
         </w:rPr>
-        <w:t>Embrace new things to feed your curious self</w:t>
-      </w:r>
-    </w:p>
-    <w:p>
-      <w:r>
-        <w:t xml:space="preserve">Nothing has to be hard/difficult, as nalina says </w:t>
-      </w:r>
+        <w:t xml:space="preserve">Embrace new things to feed your curious </w:t>
+      </w:r>
+      <w:proofErr w:type="gramStart"/>
       <w:r>
         <w:rPr>
           <w:b/>
           <w:bCs/>
+          <w:u w:val="single"/>
+          <w:lang w:val="en-US"/>
+        </w:rPr>
+        <w:t>self</w:t>
+      </w:r>
+      <w:proofErr w:type="gramEnd"/>
+    </w:p>
+    <w:p>
+      <w:r>
+        <w:t xml:space="preserve">Nothing </w:t>
+      </w:r>
+      <w:proofErr w:type="gramStart"/>
+      <w:r>
+        <w:t>has to</w:t>
+      </w:r>
+      <w:proofErr w:type="gramEnd"/>
+      <w:r>
+        <w:t xml:space="preserve"> be hard/difficult, as nalina says </w:t>
+      </w:r>
+      <w:r>
+        <w:rPr>
+          <w:b/>
+          <w:bCs/>
         </w:rPr>
         <w:t>everything is easy</w:t>
       </w:r>
       <w:r>
-        <w:t>, while facing new things, why it has to be hard? You can take it slow, understand be curious try to learn it and get better at it, step by step. Ask right questions, be patient, you will get it some time down the lane</w:t>
-      </w:r>
+        <w:t xml:space="preserve">, while facing new things, why it has to be hard? You can take it slow, understand be curious try to learn it and get better at it, step by step. Ask right questions, be patient, you will get it some time down the </w:t>
+      </w:r>
+      <w:proofErr w:type="gramStart"/>
+      <w:r>
+        <w:t>lane</w:t>
+      </w:r>
+      <w:proofErr w:type="gramEnd"/>
     </w:p>
     <w:p>
       <w:pPr>
@@ -1040,13 +1384,23 @@
         <w:t>omi</w:t>
       </w:r>
       <w:r>
-        <w:t>nal breathing when you are in anxiety</w:t>
-      </w:r>
-    </w:p>
-    <w:p>
-      <w:r>
-        <w:t>Keep feet on ground</w:t>
-      </w:r>
+        <w:t xml:space="preserve">nal breathing when you are in </w:t>
+      </w:r>
+      <w:proofErr w:type="gramStart"/>
+      <w:r>
+        <w:t>anxiety</w:t>
+      </w:r>
+      <w:proofErr w:type="gramEnd"/>
+    </w:p>
+    <w:p>
+      <w:r>
+        <w:t xml:space="preserve">Keep feet on </w:t>
+      </w:r>
+      <w:proofErr w:type="gramStart"/>
+      <w:r>
+        <w:t>ground</w:t>
+      </w:r>
+      <w:proofErr w:type="gramEnd"/>
     </w:p>
     <w:p>
       <w:r>
@@ -1173,8 +1527,13 @@
         <w:pStyle w:val="Heading1"/>
       </w:pPr>
       <w:r>
-        <w:t>Things to be handled</w:t>
-      </w:r>
+        <w:t xml:space="preserve">Things to be </w:t>
+      </w:r>
+      <w:proofErr w:type="gramStart"/>
+      <w:r>
+        <w:t>handled</w:t>
+      </w:r>
+      <w:proofErr w:type="gramEnd"/>
     </w:p>
     <w:p>
       <w:pPr>
@@ -1212,7 +1571,15 @@
         </w:numPr>
       </w:pPr>
       <w:r>
-        <w:t xml:space="preserve">Whenever some error or something that you unexpected happened, 99% of the times you will be able to solve that, remaining 1% does not even matter because worrying over something you cannot control is a foolish thing. And you are a curious person, try to be curious that is really interesting and enjoyable thing you can do, be sherlock holmes </w:t>
+        <w:t xml:space="preserve">Whenever some error or something that you unexpected happened, 99% of the times you will be able to solve that, remaining 1% does not even matter because worrying over something you cannot control is a foolish thing. And you are a curious person, try to be curious that is </w:t>
+      </w:r>
+      <w:proofErr w:type="gramStart"/>
+      <w:r>
+        <w:t>really interesting</w:t>
+      </w:r>
+      <w:proofErr w:type="gramEnd"/>
+      <w:r>
+        <w:t xml:space="preserve"> and enjoyable thing you can do, be sherlock holmes </w:t>
       </w:r>
       <w:r>
         <w:rPr>
@@ -1254,7 +1621,15 @@
         </w:numPr>
       </w:pPr>
       <w:r>
-        <w:t xml:space="preserve">To handle this, whenever you get a thought of fumble (that things are going wrong, or things are going out of my hands or I am unable to do something), instead of jumping to conclusions or trying to solve things immediately, take a moment or 2, try to understand the situation, if </w:t>
+        <w:t xml:space="preserve">To handle this, whenever you get a thought of fumble (that things are going wrong, or things are going out of my hands or I am unable to do something), instead of jumping to conclusions or trying to solve things immediately, take a moment or 2, try to understand the situation, </w:t>
+      </w:r>
+      <w:proofErr w:type="gramStart"/>
+      <w:r>
+        <w:t>if</w:t>
+      </w:r>
+      <w:proofErr w:type="gramEnd"/>
+      <w:r>
+        <w:t xml:space="preserve"> </w:t>
       </w:r>
     </w:p>
     <w:p>
@@ -1262,16 +1637,26 @@
         <w:pStyle w:val="Heading1"/>
       </w:pPr>
       <w:r>
-        <w:t>What happens before I fumble, while I fumble and after I fumble</w:t>
-      </w:r>
+        <w:t xml:space="preserve">What happens before I fumble, while I fumble and after I </w:t>
+      </w:r>
+      <w:proofErr w:type="gramStart"/>
+      <w:r>
+        <w:t>fumble</w:t>
+      </w:r>
+      <w:proofErr w:type="gramEnd"/>
     </w:p>
     <w:p>
       <w:pPr>
         <w:pStyle w:val="Heading2"/>
       </w:pPr>
       <w:r>
-        <w:t>What will be happening before I fumble</w:t>
-      </w:r>
+        <w:t xml:space="preserve">What will be happening before I </w:t>
+      </w:r>
+      <w:proofErr w:type="gramStart"/>
+      <w:r>
+        <w:t>fumble</w:t>
+      </w:r>
+      <w:proofErr w:type="gramEnd"/>
     </w:p>
     <w:p>
       <w:r>
@@ -1283,8 +1668,13 @@
         <w:pStyle w:val="Heading2"/>
       </w:pPr>
       <w:r>
-        <w:t>Why I fumble and what happens when I fumble</w:t>
-      </w:r>
+        <w:t xml:space="preserve">Why I fumble and what happens when I </w:t>
+      </w:r>
+      <w:proofErr w:type="gramStart"/>
+      <w:r>
+        <w:t>fumble</w:t>
+      </w:r>
+      <w:proofErr w:type="gramEnd"/>
     </w:p>
     <w:p>
       <w:r>
@@ -1296,12 +1686,25 @@
         <w:pStyle w:val="Heading2"/>
       </w:pPr>
       <w:r>
-        <w:t>What happens after I fumble</w:t>
-      </w:r>
-    </w:p>
-    <w:p>
-      <w:r>
-        <w:t>I stop thinking and start working on a brute force mode, and try whatever comes to my mind to solve that issue.</w:t>
+        <w:t xml:space="preserve">What happens after I </w:t>
+      </w:r>
+      <w:proofErr w:type="gramStart"/>
+      <w:r>
+        <w:t>fumble</w:t>
+      </w:r>
+      <w:proofErr w:type="gramEnd"/>
+    </w:p>
+    <w:p>
+      <w:r>
+        <w:t xml:space="preserve">I stop thinking and start working on a brute force </w:t>
+      </w:r>
+      <w:proofErr w:type="gramStart"/>
+      <w:r>
+        <w:t>mode, and</w:t>
+      </w:r>
+      <w:proofErr w:type="gramEnd"/>
+      <w:r>
+        <w:t xml:space="preserve"> try whatever comes to my mind to solve that issue.</w:t>
       </w:r>
     </w:p>
     <w:p>
@@ -1309,8 +1712,13 @@
         <w:pStyle w:val="Heading2"/>
       </w:pPr>
       <w:r>
-        <w:t>What should I be doing when I get the fumble</w:t>
-      </w:r>
+        <w:t xml:space="preserve">What should I be doing when I get the </w:t>
+      </w:r>
+      <w:proofErr w:type="gramStart"/>
+      <w:r>
+        <w:t>fumble</w:t>
+      </w:r>
+      <w:proofErr w:type="gramEnd"/>
     </w:p>
     <w:p>
       <w:r>
@@ -1319,7 +1727,15 @@
     </w:p>
     <w:p>
       <w:r>
-        <w:t xml:space="preserve">I am DAMN sure that I will give my best to tackle that situation (by default I am good </w:t>
+        <w:t xml:space="preserve">I am </w:t>
+      </w:r>
+      <w:proofErr w:type="gramStart"/>
+      <w:r>
+        <w:t>DAMN</w:t>
+      </w:r>
+      <w:proofErr w:type="gramEnd"/>
+      <w:r>
+        <w:t xml:space="preserve"> sure that I will give my best to tackle that situation (by default I am good </w:t>
       </w:r>
       <w:r>
         <w:t>at giving things my best shot</w:t>
@@ -1334,13 +1750,23 @@
         <w:pStyle w:val="Heading1"/>
       </w:pPr>
       <w:r>
-        <w:t>Questions to ask</w:t>
-      </w:r>
-    </w:p>
-    <w:p>
-      <w:r>
-        <w:t>When I am doing things, I see that I pay attention to doing, there is very less/no attention to feeling</w:t>
-      </w:r>
+        <w:t xml:space="preserve">Questions to </w:t>
+      </w:r>
+      <w:proofErr w:type="gramStart"/>
+      <w:r>
+        <w:t>ask</w:t>
+      </w:r>
+      <w:proofErr w:type="gramEnd"/>
+    </w:p>
+    <w:p>
+      <w:r>
+        <w:t xml:space="preserve">When I am doing things, I see that I pay attention to doing, there is very less/no attention to </w:t>
+      </w:r>
+      <w:proofErr w:type="gramStart"/>
+      <w:r>
+        <w:t>feeling</w:t>
+      </w:r>
+      <w:proofErr w:type="gramEnd"/>
     </w:p>
     <w:p>
       <w:r>
@@ -1350,7 +1776,15 @@
     </w:p>
     <w:p>
       <w:r>
-        <w:t>I see things as very big (claims as head ache)</w:t>
+        <w:t xml:space="preserve">I see things as very big (claims as </w:t>
+      </w:r>
+      <w:proofErr w:type="gramStart"/>
+      <w:r>
+        <w:t>head ache</w:t>
+      </w:r>
+      <w:proofErr w:type="gramEnd"/>
+      <w:r>
+        <w:t>)</w:t>
       </w:r>
     </w:p>
     <w:p/>
@@ -1360,8 +1794,13 @@
         <w:pStyle w:val="Heading1"/>
       </w:pPr>
       <w:r>
-        <w:t>You need to understand emotions</w:t>
-      </w:r>
+        <w:t xml:space="preserve">You need to understand </w:t>
+      </w:r>
+      <w:proofErr w:type="gramStart"/>
+      <w:r>
+        <w:t>emotions</w:t>
+      </w:r>
+      <w:proofErr w:type="gramEnd"/>
     </w:p>
     <w:p/>
     <w:p>
@@ -1382,8 +1821,13 @@
     </w:p>
     <w:p>
       <w:r>
-        <w:t>Anger means expectation is not met, unfairness, injustice</w:t>
-      </w:r>
+        <w:t xml:space="preserve">Anger means expectation is not met, unfairness, </w:t>
+      </w:r>
+      <w:proofErr w:type="gramStart"/>
+      <w:r>
+        <w:t>injustice</w:t>
+      </w:r>
+      <w:proofErr w:type="gramEnd"/>
     </w:p>
     <w:p>
       <w:pPr>
@@ -1456,7 +1900,15 @@
         <w:t xml:space="preserve">Self guilt - </w:t>
       </w:r>
       <w:r>
-        <w:t>When we set a standard for ourselves and we don’t reach it</w:t>
+        <w:t xml:space="preserve">When we set a standard for </w:t>
+      </w:r>
+      <w:proofErr w:type="gramStart"/>
+      <w:r>
+        <w:t>ourselves</w:t>
+      </w:r>
+      <w:proofErr w:type="gramEnd"/>
+      <w:r>
+        <w:t xml:space="preserve"> and we don’t reach it</w:t>
       </w:r>
     </w:p>
     <w:p>
@@ -1464,8 +1916,13 @@
         <w:t xml:space="preserve">Guilt because of others- </w:t>
       </w:r>
       <w:r>
-        <w:t>If someone is making me feel guilty- someone not saying something which is not according to my standard</w:t>
-      </w:r>
+        <w:t xml:space="preserve">If someone is making me feel guilty- someone not saying something which is not according to my </w:t>
+      </w:r>
+      <w:proofErr w:type="gramStart"/>
+      <w:r>
+        <w:t>standard</w:t>
+      </w:r>
+      <w:proofErr w:type="gramEnd"/>
     </w:p>
     <w:p>
       <w:pPr>
@@ -1492,13 +1949,21 @@
     </w:p>
     <w:p>
       <w:r>
-        <w:t xml:space="preserve">Shame is from others, </w:t>
+        <w:t xml:space="preserve">Shame is from </w:t>
+      </w:r>
+      <w:proofErr w:type="gramStart"/>
+      <w:r>
+        <w:t xml:space="preserve">others, </w:t>
       </w:r>
       <w:r>
         <w:t xml:space="preserve"> </w:t>
       </w:r>
       <w:r>
-        <w:t xml:space="preserve">if you don’t accept it </w:t>
+        <w:t>if</w:t>
+      </w:r>
+      <w:proofErr w:type="gramEnd"/>
+      <w:r>
+        <w:t xml:space="preserve"> you don’t accept it </w:t>
       </w:r>
     </w:p>
     <w:p>
@@ -1519,8 +1984,13 @@
     </w:p>
     <w:p>
       <w:r>
-        <w:t>A little bit of anxiety which let us grow</w:t>
-      </w:r>
+        <w:t xml:space="preserve">A little bit of anxiety which let us </w:t>
+      </w:r>
+      <w:proofErr w:type="gramStart"/>
+      <w:r>
+        <w:t>grow</w:t>
+      </w:r>
+      <w:proofErr w:type="gramEnd"/>
     </w:p>
     <w:p>
       <w:pPr>
@@ -1532,28 +2002,51 @@
     </w:p>
     <w:p>
       <w:r>
-        <w:t>We are stuck and not able to get out of there</w:t>
-      </w:r>
+        <w:t xml:space="preserve">We are stuck and not able to get out of </w:t>
+      </w:r>
+      <w:proofErr w:type="gramStart"/>
+      <w:r>
+        <w:t>there</w:t>
+      </w:r>
+      <w:proofErr w:type="gramEnd"/>
     </w:p>
     <w:p>
       <w:pPr>
         <w:pStyle w:val="Heading1"/>
       </w:pPr>
       <w:r>
-        <w:t>Things I need to understand</w:t>
-      </w:r>
+        <w:t xml:space="preserve">Things I need to </w:t>
+      </w:r>
+      <w:proofErr w:type="gramStart"/>
+      <w:r>
+        <w:t>understand</w:t>
+      </w:r>
+      <w:proofErr w:type="gramEnd"/>
     </w:p>
     <w:p>
       <w:pPr>
         <w:pStyle w:val="Heading2"/>
       </w:pPr>
       <w:r>
-        <w:t>No one has a solid plan</w:t>
-      </w:r>
-    </w:p>
-    <w:p>
-      <w:r>
-        <w:t xml:space="preserve">Almost 95% of the people don’t have a solid plan at the things they do, especially if people are encountering a new thing almost 100% of the people will not have a solid plan for sure. All they have is </w:t>
+        <w:t xml:space="preserve">No one has a solid </w:t>
+      </w:r>
+      <w:proofErr w:type="gramStart"/>
+      <w:r>
+        <w:t>plan</w:t>
+      </w:r>
+      <w:proofErr w:type="gramEnd"/>
+    </w:p>
+    <w:p>
+      <w:r>
+        <w:t xml:space="preserve">Almost 95% of the people don’t have a solid plan at the things they do, especially if people are encountering a new thing almost 100% of the people will not have a solid plan for sure. All they have </w:t>
+      </w:r>
+      <w:proofErr w:type="gramStart"/>
+      <w:r>
+        <w:t>is</w:t>
+      </w:r>
+      <w:proofErr w:type="gramEnd"/>
+      <w:r>
+        <w:t xml:space="preserve"> </w:t>
       </w:r>
     </w:p>
     <w:p>
@@ -1564,8 +2057,13 @@
           <w:numId w:val="11"/>
         </w:numPr>
       </w:pPr>
-      <w:r>
-        <w:t>a curios min</w:t>
+      <w:proofErr w:type="gramStart"/>
+      <w:r>
+        <w:t>a curios</w:t>
+      </w:r>
+      <w:proofErr w:type="gramEnd"/>
+      <w:r>
+        <w:t xml:space="preserve"> min</w:t>
       </w:r>
       <w:r>
         <w:t>d</w:t>
@@ -1581,8 +2079,13 @@
       </w:pPr>
       <w:r>
         <w:lastRenderedPageBreak/>
-        <w:t xml:space="preserve"> the attitude to start somewhere with whatever they have</w:t>
-      </w:r>
+        <w:t xml:space="preserve"> the attitude to start somewhere with whatever they </w:t>
+      </w:r>
+      <w:proofErr w:type="gramStart"/>
+      <w:r>
+        <w:t>have</w:t>
+      </w:r>
+      <w:proofErr w:type="gramEnd"/>
     </w:p>
     <w:p>
       <w:pPr>
@@ -1593,8 +2096,13 @@
         </w:numPr>
       </w:pPr>
       <w:r>
-        <w:t>learn along</w:t>
-      </w:r>
+        <w:t xml:space="preserve">learn </w:t>
+      </w:r>
+      <w:proofErr w:type="gramStart"/>
+      <w:r>
+        <w:t>along</w:t>
+      </w:r>
+      <w:proofErr w:type="gramEnd"/>
     </w:p>
     <w:p>
       <w:pPr>
@@ -1605,8 +2113,13 @@
         </w:numPr>
       </w:pPr>
       <w:r>
-        <w:t>get better</w:t>
-      </w:r>
+        <w:t xml:space="preserve">get </w:t>
+      </w:r>
+      <w:proofErr w:type="gramStart"/>
+      <w:r>
+        <w:t>better</w:t>
+      </w:r>
+      <w:proofErr w:type="gramEnd"/>
     </w:p>
     <w:p>
       <w:pPr>
@@ -1617,8 +2130,13 @@
         </w:numPr>
       </w:pPr>
       <w:r>
-        <w:t>try being creative</w:t>
-      </w:r>
+        <w:t xml:space="preserve">try being </w:t>
+      </w:r>
+      <w:proofErr w:type="gramStart"/>
+      <w:r>
+        <w:t>creative</w:t>
+      </w:r>
+      <w:proofErr w:type="gramEnd"/>
     </w:p>
     <w:p>
       <w:pPr>
@@ -1629,8 +2147,13 @@
         </w:numPr>
       </w:pPr>
       <w:r>
-        <w:t>try to be patient and calm</w:t>
-      </w:r>
+        <w:t xml:space="preserve">try to be patient and </w:t>
+      </w:r>
+      <w:proofErr w:type="gramStart"/>
+      <w:r>
+        <w:t>calm</w:t>
+      </w:r>
+      <w:proofErr w:type="gramEnd"/>
     </w:p>
     <w:p>
       <w:pPr>
@@ -1642,24 +2165,39 @@
     </w:p>
     <w:p>
       <w:r>
-        <w:t>ah week antha aaduthu paduthu work complete chesav, not only aduthu paduthu, easy ga complete chesav</w:t>
-      </w:r>
+        <w:t xml:space="preserve">ah week antha aaduthu paduthu work complete chesav, not only aduthu paduthu, easy ga complete </w:t>
+      </w:r>
+      <w:proofErr w:type="gramStart"/>
+      <w:r>
+        <w:t>chesav</w:t>
+      </w:r>
+      <w:proofErr w:type="gramEnd"/>
     </w:p>
     <w:p>
       <w:pPr>
         <w:pStyle w:val="Heading2"/>
       </w:pPr>
       <w:r>
-        <w:t>how were you writing YSS lessons</w:t>
-      </w:r>
+        <w:t xml:space="preserve">how were you writing YSS </w:t>
+      </w:r>
+      <w:proofErr w:type="gramStart"/>
+      <w:r>
+        <w:t>lessons</w:t>
+      </w:r>
+      <w:proofErr w:type="gramEnd"/>
     </w:p>
     <w:p>
       <w:r>
         <w:t>there is no inch of fear while writing yss lessons, you were writing them by yourself, understanding them, segmenting them and categorizing important parts and highlighting wherever needed, and also being creative while trying to snip animation parts, deciding where to keep what</w:t>
       </w:r>
       <w:r>
-        <w:t xml:space="preserve"> and also trying to enhance it the best way possible</w:t>
-      </w:r>
+        <w:t xml:space="preserve"> and also trying to enhance it the best way </w:t>
+      </w:r>
+      <w:proofErr w:type="gramStart"/>
+      <w:r>
+        <w:t>possible</w:t>
+      </w:r>
+      <w:proofErr w:type="gramEnd"/>
     </w:p>
     <w:p>
       <w:r>
@@ -1675,8 +2213,13 @@
         </w:numPr>
       </w:pPr>
       <w:r>
-        <w:t>you are creative</w:t>
-      </w:r>
+        <w:t xml:space="preserve">you are </w:t>
+      </w:r>
+      <w:proofErr w:type="gramStart"/>
+      <w:r>
+        <w:t>creative</w:t>
+      </w:r>
+      <w:proofErr w:type="gramEnd"/>
     </w:p>
     <w:p>
       <w:pPr>
@@ -1687,8 +2230,13 @@
         </w:numPr>
       </w:pPr>
       <w:r>
-        <w:t>you thrive for perfection</w:t>
-      </w:r>
+        <w:t xml:space="preserve">you thrive for </w:t>
+      </w:r>
+      <w:proofErr w:type="gramStart"/>
+      <w:r>
+        <w:t>perfection</w:t>
+      </w:r>
+      <w:proofErr w:type="gramEnd"/>
     </w:p>
     <w:p>
       <w:pPr>
@@ -1699,8 +2247,13 @@
         </w:numPr>
       </w:pPr>
       <w:r>
-        <w:t>you can categorize, segment information</w:t>
-      </w:r>
+        <w:t xml:space="preserve">you can categorize, segment </w:t>
+      </w:r>
+      <w:proofErr w:type="gramStart"/>
+      <w:r>
+        <w:t>information</w:t>
+      </w:r>
+      <w:proofErr w:type="gramEnd"/>
     </w:p>
     <w:p>
       <w:pPr>
@@ -1711,8 +2264,13 @@
         </w:numPr>
       </w:pPr>
       <w:r>
-        <w:t>take useful decisions</w:t>
-      </w:r>
+        <w:t xml:space="preserve">take useful </w:t>
+      </w:r>
+      <w:proofErr w:type="gramStart"/>
+      <w:r>
+        <w:t>decisions</w:t>
+      </w:r>
+      <w:proofErr w:type="gramEnd"/>
     </w:p>
     <w:p>
       <w:pPr>
@@ -1723,8 +2281,13 @@
         </w:numPr>
       </w:pPr>
       <w:r>
-        <w:t>put the greatest of the effort</w:t>
-      </w:r>
+        <w:t xml:space="preserve">put the greatest of the </w:t>
+      </w:r>
+      <w:proofErr w:type="gramStart"/>
+      <w:r>
+        <w:t>effort</w:t>
+      </w:r>
+      <w:proofErr w:type="gramEnd"/>
     </w:p>
     <w:p>
       <w:pPr>
@@ -1735,8 +2298,13 @@
         </w:numPr>
       </w:pPr>
       <w:r>
-        <w:t>you can live fearlessly and reap the best fruits with this benefit</w:t>
-      </w:r>
+        <w:t xml:space="preserve">you can live fearlessly and reap the best fruits with this </w:t>
+      </w:r>
+      <w:proofErr w:type="gramStart"/>
+      <w:r>
+        <w:t>benefit</w:t>
+      </w:r>
+      <w:proofErr w:type="gramEnd"/>
     </w:p>
     <w:p>
       <w:pPr>
@@ -1813,7 +2381,15 @@
         <w:pStyle w:val="Heading2"/>
       </w:pPr>
       <w:r>
-        <w:t>When I am failing (at particular work repeatedly or getting anxious while trying)</w:t>
+        <w:t xml:space="preserve">When I am failing (at </w:t>
+      </w:r>
+      <w:proofErr w:type="gramStart"/>
+      <w:r>
+        <w:t>particular work</w:t>
+      </w:r>
+      <w:proofErr w:type="gramEnd"/>
+      <w:r>
+        <w:t xml:space="preserve"> repeatedly or getting anxious while trying)</w:t>
       </w:r>
     </w:p>
     <w:p>
@@ -1822,8 +2398,13 @@
       </w:r>
     </w:p>
     <w:p>
-      <w:r>
-        <w:t xml:space="preserve">But, the best thing you can do while you are failing is </w:t>
+      <w:proofErr w:type="gramStart"/>
+      <w:r>
+        <w:t>But,</w:t>
+      </w:r>
+      <w:proofErr w:type="gramEnd"/>
+      <w:r>
+        <w:t xml:space="preserve"> the best thing you can do while you are failing is </w:t>
       </w:r>
     </w:p>
     <w:p>
@@ -1835,8 +2416,13 @@
         </w:numPr>
       </w:pPr>
       <w:r>
-        <w:t>Take break</w:t>
-      </w:r>
+        <w:t xml:space="preserve">Take </w:t>
+      </w:r>
+      <w:proofErr w:type="gramStart"/>
+      <w:r>
+        <w:t>break</w:t>
+      </w:r>
+      <w:proofErr w:type="gramEnd"/>
     </w:p>
     <w:p>
       <w:pPr>
@@ -1847,8 +2433,13 @@
         </w:numPr>
       </w:pPr>
       <w:r>
-        <w:t>Go for a walk</w:t>
-      </w:r>
+        <w:t xml:space="preserve">Go for a </w:t>
+      </w:r>
+      <w:proofErr w:type="gramStart"/>
+      <w:r>
+        <w:t>walk</w:t>
+      </w:r>
+      <w:proofErr w:type="gramEnd"/>
     </w:p>
     <w:p>
       <w:pPr>
@@ -1859,8 +2450,13 @@
         </w:numPr>
       </w:pPr>
       <w:r>
-        <w:t>Have long breathes</w:t>
-      </w:r>
+        <w:t xml:space="preserve">Have long </w:t>
+      </w:r>
+      <w:proofErr w:type="gramStart"/>
+      <w:r>
+        <w:t>breathes</w:t>
+      </w:r>
+      <w:proofErr w:type="gramEnd"/>
     </w:p>
     <w:p>
       <w:pPr>
@@ -1871,8 +2467,13 @@
         </w:numPr>
       </w:pPr>
       <w:r>
-        <w:t>Understand that it is okay to fail</w:t>
-      </w:r>
+        <w:t xml:space="preserve">Understand that it is okay to </w:t>
+      </w:r>
+      <w:proofErr w:type="gramStart"/>
+      <w:r>
+        <w:t>fail</w:t>
+      </w:r>
+      <w:proofErr w:type="gramEnd"/>
     </w:p>
     <w:p>
       <w:pPr>
@@ -1937,7 +2538,15 @@
         <w:pStyle w:val="Heading3"/>
       </w:pPr>
       <w:r>
-        <w:t>Why you should take time (when I get anxious) and get calm and immerse myself and learn?</w:t>
+        <w:t xml:space="preserve">Why </w:t>
+      </w:r>
+      <w:proofErr w:type="gramStart"/>
+      <w:r>
+        <w:t>you should</w:t>
+      </w:r>
+      <w:proofErr w:type="gramEnd"/>
+      <w:r>
+        <w:t xml:space="preserve"> take time (when I get anxious) and get calm and immerse myself and learn?</w:t>
       </w:r>
     </w:p>
     <w:p>
@@ -1950,18 +2559,33 @@
         <w:pStyle w:val="Heading3"/>
       </w:pPr>
       <w:r>
-        <w:t>How can you immerse yourself</w:t>
-      </w:r>
-    </w:p>
-    <w:p>
-      <w:r>
-        <w:t>Try talking to yourself in a comic manner, using meme/funny language, then try understanding whatever you are doing and connect the dots, move forward</w:t>
-      </w:r>
-    </w:p>
-    <w:p>
-      <w:r>
-        <w:t>It really makes sense to follow above steps because, my current reaction is going to damage me, and the approach rohith tries is the approach I am going to implement</w:t>
-      </w:r>
+        <w:t xml:space="preserve">How can you immerse </w:t>
+      </w:r>
+      <w:proofErr w:type="gramStart"/>
+      <w:r>
+        <w:t>yourself</w:t>
+      </w:r>
+      <w:proofErr w:type="gramEnd"/>
+    </w:p>
+    <w:p>
+      <w:r>
+        <w:t xml:space="preserve">Try talking to yourself in a comic manner, using meme/funny language, then try understanding whatever you are doing and connect the dots, move </w:t>
+      </w:r>
+      <w:proofErr w:type="gramStart"/>
+      <w:r>
+        <w:t>forward</w:t>
+      </w:r>
+      <w:proofErr w:type="gramEnd"/>
+    </w:p>
+    <w:p>
+      <w:r>
+        <w:t xml:space="preserve">It really makes sense to follow above steps because, my current reaction is going to damage me, and the approach rohith tries is the approach I am going to </w:t>
+      </w:r>
+      <w:proofErr w:type="gramStart"/>
+      <w:r>
+        <w:t>implement</w:t>
+      </w:r>
+      <w:proofErr w:type="gramEnd"/>
     </w:p>
     <w:p>
       <w:pPr>
@@ -1996,33 +2620,57 @@
         <w:rPr>
           <w:lang w:val="en-US"/>
         </w:rPr>
-        <w:t>Focus on one thing at a time</w:t>
-      </w:r>
-    </w:p>
-    <w:p>
-      <w:pPr>
-        <w:rPr>
-          <w:lang w:val="en-US"/>
-        </w:rPr>
-      </w:pPr>
-      <w:r>
-        <w:rPr>
-          <w:lang w:val="en-US"/>
-        </w:rPr>
-        <w:t>Learn to focus on one thing at a time, when your focus diverts bring it back again and learn to focus again</w:t>
-      </w:r>
-    </w:p>
-    <w:p>
-      <w:pPr>
-        <w:rPr>
-          <w:lang w:val="en-US"/>
-        </w:rPr>
-      </w:pPr>
-      <w:r>
-        <w:rPr>
-          <w:lang w:val="en-US"/>
-        </w:rPr>
-        <w:t>Also when you focus on one particular thing, make sure you pay more importance to your current step, don’t worry about the whole journey</w:t>
+        <w:t xml:space="preserve">Focus on one thing at a </w:t>
+      </w:r>
+      <w:proofErr w:type="gramStart"/>
+      <w:r>
+        <w:rPr>
+          <w:lang w:val="en-US"/>
+        </w:rPr>
+        <w:t>time</w:t>
+      </w:r>
+      <w:proofErr w:type="gramEnd"/>
+    </w:p>
+    <w:p>
+      <w:pPr>
+        <w:rPr>
+          <w:lang w:val="en-US"/>
+        </w:rPr>
+      </w:pPr>
+      <w:r>
+        <w:rPr>
+          <w:lang w:val="en-US"/>
+        </w:rPr>
+        <w:t xml:space="preserve">Learn to focus on one thing at a time, when your focus diverts bring it back again and learn to focus </w:t>
+      </w:r>
+      <w:proofErr w:type="gramStart"/>
+      <w:r>
+        <w:rPr>
+          <w:lang w:val="en-US"/>
+        </w:rPr>
+        <w:t>again</w:t>
+      </w:r>
+      <w:proofErr w:type="gramEnd"/>
+    </w:p>
+    <w:p>
+      <w:pPr>
+        <w:rPr>
+          <w:lang w:val="en-US"/>
+        </w:rPr>
+      </w:pPr>
+      <w:proofErr w:type="gramStart"/>
+      <w:r>
+        <w:rPr>
+          <w:lang w:val="en-US"/>
+        </w:rPr>
+        <w:t>Also</w:t>
+      </w:r>
+      <w:proofErr w:type="gramEnd"/>
+      <w:r>
+        <w:rPr>
+          <w:lang w:val="en-US"/>
+        </w:rPr>
+        <w:t xml:space="preserve"> when you focus on one particular thing, make sure you pay more importance to your current step, don’t worry about the whole journey</w:t>
       </w:r>
     </w:p>
     <w:p>
@@ -2049,7 +2697,21 @@
         <w:rPr>
           <w:lang w:val="en-US"/>
         </w:rPr>
-        <w:t>Get slow down and take your time whenever you are in anxious situation or in a tension</w:t>
+        <w:t xml:space="preserve">Get slow down and take your time whenever you are in </w:t>
+      </w:r>
+      <w:proofErr w:type="gramStart"/>
+      <w:r>
+        <w:rPr>
+          <w:lang w:val="en-US"/>
+        </w:rPr>
+        <w:t>anxious</w:t>
+      </w:r>
+      <w:proofErr w:type="gramEnd"/>
+      <w:r>
+        <w:rPr>
+          <w:lang w:val="en-US"/>
+        </w:rPr>
+        <w:t xml:space="preserve"> situation or in a tension</w:t>
       </w:r>
       <w:r>
         <w:rPr>
@@ -2081,8 +2743,16 @@
         <w:rPr>
           <w:lang w:val="en-US"/>
         </w:rPr>
-        <w:t xml:space="preserve"> something new and you are tensed, you must do 2 things</w:t>
-      </w:r>
+        <w:t xml:space="preserve"> something new and you are tensed, you must do 2 </w:t>
+      </w:r>
+      <w:proofErr w:type="gramStart"/>
+      <w:r>
+        <w:rPr>
+          <w:lang w:val="en-US"/>
+        </w:rPr>
+        <w:t>things</w:t>
+      </w:r>
+      <w:proofErr w:type="gramEnd"/>
     </w:p>
     <w:p>
       <w:pPr>
@@ -2099,8 +2769,16 @@
         <w:rPr>
           <w:lang w:val="en-US"/>
         </w:rPr>
-        <w:t>Answer your thoughts with positive reinforcements and do it till you make yourself satisfied and you think you got an answer</w:t>
-      </w:r>
+        <w:t xml:space="preserve">Answer your thoughts with positive reinforcements and do it till you make yourself satisfied and you think you got an </w:t>
+      </w:r>
+      <w:proofErr w:type="gramStart"/>
+      <w:r>
+        <w:rPr>
+          <w:lang w:val="en-US"/>
+        </w:rPr>
+        <w:t>answer</w:t>
+      </w:r>
+      <w:proofErr w:type="gramEnd"/>
     </w:p>
     <w:p>
       <w:pPr>
@@ -2141,8 +2819,16 @@
         <w:rPr>
           <w:lang w:val="en-US"/>
         </w:rPr>
-        <w:t xml:space="preserve"> it again and even if you don’t understand, make a note of it and ask seniors or try to spend some time on internet, even then if you don’t understand leave it for then</w:t>
-      </w:r>
+        <w:t xml:space="preserve"> it again and even if you don’t understand, make a note of it and ask seniors or try to spend some time on internet, even then if you don’t understand leave it for </w:t>
+      </w:r>
+      <w:proofErr w:type="gramStart"/>
+      <w:r>
+        <w:rPr>
+          <w:lang w:val="en-US"/>
+        </w:rPr>
+        <w:t>then</w:t>
+      </w:r>
+      <w:proofErr w:type="gramEnd"/>
     </w:p>
     <w:p>
       <w:pPr>
@@ -2155,10 +2841,18 @@
     </w:p>
     <w:p>
       <w:r>
-        <w:t>Whenever you are worrying</w:t>
-      </w:r>
-      <w:r>
-        <w:t xml:space="preserve"> , ask yourself whether you are worrying for minute things or important things and </w:t>
+        <w:t xml:space="preserve">Whenever you are </w:t>
+      </w:r>
+      <w:proofErr w:type="gramStart"/>
+      <w:r>
+        <w:t>worrying</w:t>
+      </w:r>
+      <w:r>
+        <w:t xml:space="preserve"> ,</w:t>
+      </w:r>
+      <w:proofErr w:type="gramEnd"/>
+      <w:r>
+        <w:t xml:space="preserve"> ask yourself whether you are worrying for minute things or important things and </w:t>
       </w:r>
       <w:r>
         <w:t xml:space="preserve">, you are putting your brain under strain, </w:t>
@@ -2188,16 +2882,26 @@
         <w:t>If you are worrying about important things, make sure you do it with calm and pleasant mind and make your mind well aware of the situation, so that you can avoid worrying over the same thing again</w:t>
       </w:r>
       <w:r>
-        <w:t xml:space="preserve"> and also you might possibly get solution for this if you do it with a calm and peaceful mind</w:t>
-      </w:r>
+        <w:t xml:space="preserve"> and also you might possibly get solution for this if you do it with a calm and peaceful </w:t>
+      </w:r>
+      <w:proofErr w:type="gramStart"/>
+      <w:r>
+        <w:t>mind</w:t>
+      </w:r>
+      <w:proofErr w:type="gramEnd"/>
     </w:p>
     <w:p>
       <w:pPr>
         <w:pStyle w:val="Heading3"/>
       </w:pPr>
       <w:r>
-        <w:t>Why you should not worry over minute things or things you cannot control</w:t>
-      </w:r>
+        <w:t xml:space="preserve">Why you should not worry over minute things or things you cannot </w:t>
+      </w:r>
+      <w:proofErr w:type="gramStart"/>
+      <w:r>
+        <w:t>control</w:t>
+      </w:r>
+      <w:proofErr w:type="gramEnd"/>
     </w:p>
     <w:p>
       <w:pPr>
@@ -2208,7 +2912,15 @@
         </w:numPr>
       </w:pPr>
       <w:r>
-        <w:t>Worrying over things which you cannot control will lead to nothing and will destroy you w.r.t time, energy, emotions and peace of mind, so it is best to leave things you have no control over</w:t>
+        <w:t xml:space="preserve">Worrying over things which you cannot control will lead to nothing and will destroy you w.r.t time, energy, </w:t>
+      </w:r>
+      <w:proofErr w:type="gramStart"/>
+      <w:r>
+        <w:t>emotions</w:t>
+      </w:r>
+      <w:proofErr w:type="gramEnd"/>
+      <w:r>
+        <w:t xml:space="preserve"> and peace of mind, so it is best to leave things you have no control over</w:t>
       </w:r>
     </w:p>
     <w:p>
@@ -2220,26 +2932,49 @@
         </w:numPr>
       </w:pPr>
       <w:r>
-        <w:t>If you worry for everything, your will power/energy decreases a lot therefore leading you to get drained and burnout, so better worry over large things over which you have control and things which help you in becoming whom you want to become</w:t>
-      </w:r>
+        <w:t xml:space="preserve">If you worry for everything, your will power/energy decreases a lot therefore leading you to get drained and burnout, so better worry over large things over which you have control and things which help you in becoming whom you want to </w:t>
+      </w:r>
+      <w:proofErr w:type="gramStart"/>
+      <w:r>
+        <w:t>become</w:t>
+      </w:r>
+      <w:proofErr w:type="gramEnd"/>
     </w:p>
     <w:p>
       <w:pPr>
         <w:pStyle w:val="Heading2"/>
       </w:pPr>
       <w:r>
-        <w:t>Believe that everything is easy</w:t>
-      </w:r>
-    </w:p>
-    <w:p>
-      <w:r>
-        <w:t>Why work or learning or spending time has to be hard, it can be easy, totally easy and easy peasy</w:t>
-      </w:r>
+        <w:t xml:space="preserve">Believe that everything is </w:t>
+      </w:r>
+      <w:proofErr w:type="gramStart"/>
+      <w:r>
+        <w:t>easy</w:t>
+      </w:r>
+      <w:proofErr w:type="gramEnd"/>
+    </w:p>
+    <w:p>
+      <w:r>
+        <w:t xml:space="preserve">Why work or learning or spending time has to be hard, it can be easy, totally easy and easy </w:t>
+      </w:r>
+      <w:proofErr w:type="gramStart"/>
+      <w:r>
+        <w:t>peasy</w:t>
+      </w:r>
+      <w:proofErr w:type="gramEnd"/>
     </w:p>
     <w:p/>
     <w:p>
       <w:r>
-        <w:t>It's never needed to be hard, everything can be done easily, if you want to do something and if you did not do it, you are feeling it hard, to avoid that you should deeply understand what is it, and increase the repetition and pay less attention to duration and quality meanwhile</w:t>
+        <w:t xml:space="preserve">It's never needed to be hard, everything can be done easily, if you want to do something and if you did not do it, you are feeling it hard, to avoid that you should deeply understand what </w:t>
+      </w:r>
+      <w:proofErr w:type="gramStart"/>
+      <w:r>
+        <w:t>is it</w:t>
+      </w:r>
+      <w:proofErr w:type="gramEnd"/>
+      <w:r>
+        <w:t>, and increase the repetition and pay less attention to duration and quality meanwhile</w:t>
       </w:r>
     </w:p>
     <w:p>
@@ -2285,109 +3020,190 @@
         <w:rPr>
           <w:lang w:val="en-US"/>
         </w:rPr>
-        <w:t xml:space="preserve"> and eager</w:t>
-      </w:r>
-    </w:p>
-    <w:p>
-      <w:pPr>
-        <w:rPr>
-          <w:lang w:val="en-US"/>
-        </w:rPr>
-      </w:pPr>
-      <w:r>
-        <w:rPr>
-          <w:lang w:val="en-US"/>
-        </w:rPr>
-        <w:t>I love and have a great enthusiasm for reading books, I sometimes get lost in reading books, books are an great source of learning</w:t>
-      </w:r>
-    </w:p>
-    <w:p>
-      <w:pPr>
-        <w:rPr>
-          <w:lang w:val="en-US"/>
-        </w:rPr>
-      </w:pPr>
-      <w:r>
-        <w:rPr>
-          <w:lang w:val="en-US"/>
-        </w:rPr>
-        <w:t>I have good will power</w:t>
-      </w:r>
-    </w:p>
-    <w:p>
-      <w:pPr>
-        <w:rPr>
-          <w:lang w:val="en-US"/>
-        </w:rPr>
-      </w:pPr>
-      <w:r>
-        <w:rPr>
-          <w:lang w:val="en-US"/>
-        </w:rPr>
-        <w:t xml:space="preserve">I easily implement </w:t>
-      </w:r>
-    </w:p>
-    <w:p>
-      <w:pPr>
-        <w:rPr>
-          <w:lang w:val="en-US"/>
-        </w:rPr>
-      </w:pPr>
-      <w:r>
-        <w:rPr>
-          <w:lang w:val="en-US"/>
-        </w:rPr>
-        <w:t>Increase creativity</w:t>
-      </w:r>
-    </w:p>
-    <w:p>
-      <w:pPr>
-        <w:rPr>
-          <w:lang w:val="en-US"/>
-        </w:rPr>
-      </w:pPr>
-      <w:r>
-        <w:rPr>
-          <w:lang w:val="en-US"/>
-        </w:rPr>
-        <w:t>I am structured</w:t>
-      </w:r>
-    </w:p>
-    <w:p>
-      <w:pPr>
-        <w:rPr>
-          <w:lang w:val="en-US"/>
-        </w:rPr>
-      </w:pPr>
-      <w:r>
-        <w:rPr>
-          <w:lang w:val="en-US"/>
-        </w:rPr>
-        <w:t>I am consistent</w:t>
-      </w:r>
-    </w:p>
-    <w:p>
-      <w:pPr>
-        <w:rPr>
-          <w:lang w:val="en-US"/>
-        </w:rPr>
-      </w:pPr>
-      <w:r>
-        <w:rPr>
-          <w:lang w:val="en-US"/>
-        </w:rPr>
-        <w:t>I know nuances</w:t>
-      </w:r>
-    </w:p>
-    <w:p>
-      <w:pPr>
-        <w:rPr>
-          <w:lang w:val="en-US"/>
-        </w:rPr>
-      </w:pPr>
-      <w:r>
-        <w:t>I am good at giving things my best shot</w:t>
-      </w:r>
+        <w:t xml:space="preserve"> and </w:t>
+      </w:r>
+      <w:proofErr w:type="gramStart"/>
+      <w:r>
+        <w:rPr>
+          <w:lang w:val="en-US"/>
+        </w:rPr>
+        <w:t>eager</w:t>
+      </w:r>
+      <w:proofErr w:type="gramEnd"/>
+    </w:p>
+    <w:p>
+      <w:pPr>
+        <w:rPr>
+          <w:lang w:val="en-US"/>
+        </w:rPr>
+      </w:pPr>
+      <w:r>
+        <w:rPr>
+          <w:lang w:val="en-US"/>
+        </w:rPr>
+        <w:t xml:space="preserve">I love and have a great enthusiasm for reading books, I sometimes get lost in reading books, books are </w:t>
+      </w:r>
+      <w:proofErr w:type="gramStart"/>
+      <w:r>
+        <w:rPr>
+          <w:lang w:val="en-US"/>
+        </w:rPr>
+        <w:t>an</w:t>
+      </w:r>
+      <w:proofErr w:type="gramEnd"/>
+      <w:r>
+        <w:rPr>
+          <w:lang w:val="en-US"/>
+        </w:rPr>
+        <w:t xml:space="preserve"> great source of learning</w:t>
+      </w:r>
+    </w:p>
+    <w:p>
+      <w:pPr>
+        <w:rPr>
+          <w:lang w:val="en-US"/>
+        </w:rPr>
+      </w:pPr>
+      <w:r>
+        <w:rPr>
+          <w:lang w:val="en-US"/>
+        </w:rPr>
+        <w:t xml:space="preserve">I have good will </w:t>
+      </w:r>
+      <w:proofErr w:type="gramStart"/>
+      <w:r>
+        <w:rPr>
+          <w:lang w:val="en-US"/>
+        </w:rPr>
+        <w:t>power</w:t>
+      </w:r>
+      <w:proofErr w:type="gramEnd"/>
+    </w:p>
+    <w:p>
+      <w:pPr>
+        <w:rPr>
+          <w:lang w:val="en-US"/>
+        </w:rPr>
+      </w:pPr>
+      <w:r>
+        <w:rPr>
+          <w:lang w:val="en-US"/>
+        </w:rPr>
+        <w:t xml:space="preserve">I easily </w:t>
+      </w:r>
+      <w:proofErr w:type="gramStart"/>
+      <w:r>
+        <w:rPr>
+          <w:lang w:val="en-US"/>
+        </w:rPr>
+        <w:t>implement</w:t>
+      </w:r>
+      <w:proofErr w:type="gramEnd"/>
+      <w:r>
+        <w:rPr>
+          <w:lang w:val="en-US"/>
+        </w:rPr>
+        <w:t xml:space="preserve"> </w:t>
+      </w:r>
+    </w:p>
+    <w:p>
+      <w:pPr>
+        <w:rPr>
+          <w:lang w:val="en-US"/>
+        </w:rPr>
+      </w:pPr>
+      <w:r>
+        <w:rPr>
+          <w:lang w:val="en-US"/>
+        </w:rPr>
+        <w:t xml:space="preserve">Increase </w:t>
+      </w:r>
+      <w:proofErr w:type="gramStart"/>
+      <w:r>
+        <w:rPr>
+          <w:lang w:val="en-US"/>
+        </w:rPr>
+        <w:t>creativity</w:t>
+      </w:r>
+      <w:proofErr w:type="gramEnd"/>
+    </w:p>
+    <w:p>
+      <w:pPr>
+        <w:rPr>
+          <w:lang w:val="en-US"/>
+        </w:rPr>
+      </w:pPr>
+      <w:r>
+        <w:rPr>
+          <w:lang w:val="en-US"/>
+        </w:rPr>
+        <w:t xml:space="preserve">I am </w:t>
+      </w:r>
+      <w:proofErr w:type="gramStart"/>
+      <w:r>
+        <w:rPr>
+          <w:lang w:val="en-US"/>
+        </w:rPr>
+        <w:t>structured</w:t>
+      </w:r>
+      <w:proofErr w:type="gramEnd"/>
+    </w:p>
+    <w:p>
+      <w:pPr>
+        <w:rPr>
+          <w:lang w:val="en-US"/>
+        </w:rPr>
+      </w:pPr>
+      <w:r>
+        <w:rPr>
+          <w:lang w:val="en-US"/>
+        </w:rPr>
+        <w:t xml:space="preserve">I am </w:t>
+      </w:r>
+      <w:proofErr w:type="gramStart"/>
+      <w:r>
+        <w:rPr>
+          <w:lang w:val="en-US"/>
+        </w:rPr>
+        <w:t>consistent</w:t>
+      </w:r>
+      <w:proofErr w:type="gramEnd"/>
+    </w:p>
+    <w:p>
+      <w:pPr>
+        <w:rPr>
+          <w:lang w:val="en-US"/>
+        </w:rPr>
+      </w:pPr>
+      <w:r>
+        <w:rPr>
+          <w:lang w:val="en-US"/>
+        </w:rPr>
+        <w:t xml:space="preserve">I know </w:t>
+      </w:r>
+      <w:proofErr w:type="gramStart"/>
+      <w:r>
+        <w:rPr>
+          <w:lang w:val="en-US"/>
+        </w:rPr>
+        <w:t>nuances</w:t>
+      </w:r>
+      <w:proofErr w:type="gramEnd"/>
+    </w:p>
+    <w:p>
+      <w:pPr>
+        <w:rPr>
+          <w:lang w:val="en-US"/>
+        </w:rPr>
+      </w:pPr>
+      <w:r>
+        <w:t xml:space="preserve">I am good at giving things my best </w:t>
+      </w:r>
+      <w:proofErr w:type="gramStart"/>
+      <w:r>
+        <w:t>shot</w:t>
+      </w:r>
+      <w:proofErr w:type="gramEnd"/>
     </w:p>
     <w:p>
       <w:pPr>
@@ -2412,8 +3228,16 @@
         <w:rPr>
           <w:lang w:val="en-US"/>
         </w:rPr>
-        <w:t>I am proud that, most of the times, my mind takes care of all the important things sub consciously, for example- informing Gautham about trip with sleshna, asking money to people who owe me</w:t>
-      </w:r>
+        <w:t xml:space="preserve">I am proud that, most of the times, my mind takes care of all the important things sub consciously, for example- informing Gautham about trip with sleshna, asking money to people who owe </w:t>
+      </w:r>
+      <w:proofErr w:type="gramStart"/>
+      <w:r>
+        <w:rPr>
+          <w:lang w:val="en-US"/>
+        </w:rPr>
+        <w:t>me</w:t>
+      </w:r>
+      <w:proofErr w:type="gramEnd"/>
     </w:p>
     <w:p>
       <w:pPr>
@@ -2432,8 +3256,13 @@
     </w:p>
     <w:p>
       <w:r>
-        <w:t>Focus and don’t get digressed</w:t>
-      </w:r>
+        <w:t xml:space="preserve">Focus and don’t get </w:t>
+      </w:r>
+      <w:proofErr w:type="gramStart"/>
+      <w:r>
+        <w:t>digressed</w:t>
+      </w:r>
+      <w:proofErr w:type="gramEnd"/>
     </w:p>
     <w:p/>
     <w:p>
@@ -2520,26 +3349,48 @@
         <w:rPr>
           <w:lang w:val="en-US"/>
         </w:rPr>
-        <w:t>Need to ask senganal</w:t>
-      </w:r>
-    </w:p>
-    <w:p>
-      <w:pPr>
-        <w:rPr>
-          <w:lang w:val="en-US"/>
-        </w:rPr>
-      </w:pPr>
-      <w:r>
-        <w:rPr>
-          <w:lang w:val="en-US"/>
-        </w:rPr>
-        <w:t>Consistently takes longer than estimated. Requires significant support from mentors to break down tasks for him.</w:t>
-      </w:r>
-      <w:r>
-        <w:rPr>
-          <w:lang w:val="en-US"/>
-        </w:rPr>
-        <w:t xml:space="preserve">-&gt;  </w:t>
+        <w:t xml:space="preserve">Need to ask </w:t>
+      </w:r>
+      <w:proofErr w:type="gramStart"/>
+      <w:r>
+        <w:rPr>
+          <w:lang w:val="en-US"/>
+        </w:rPr>
+        <w:t>senganal</w:t>
+      </w:r>
+      <w:proofErr w:type="gramEnd"/>
+    </w:p>
+    <w:p>
+      <w:pPr>
+        <w:rPr>
+          <w:lang w:val="en-US"/>
+        </w:rPr>
+      </w:pPr>
+      <w:r>
+        <w:rPr>
+          <w:lang w:val="en-US"/>
+        </w:rPr>
+        <w:t xml:space="preserve">Consistently takes longer than estimated. Requires significant support from mentors to break down tasks for </w:t>
+      </w:r>
+      <w:proofErr w:type="gramStart"/>
+      <w:r>
+        <w:rPr>
+          <w:lang w:val="en-US"/>
+        </w:rPr>
+        <w:t>him.</w:t>
+      </w:r>
+      <w:r>
+        <w:rPr>
+          <w:lang w:val="en-US"/>
+        </w:rPr>
+        <w:t>-</w:t>
+      </w:r>
+      <w:proofErr w:type="gramEnd"/>
+      <w:r>
+        <w:rPr>
+          <w:lang w:val="en-US"/>
+        </w:rPr>
+        <w:t xml:space="preserve">&gt;  </w:t>
       </w:r>
     </w:p>
     <w:p>
@@ -2565,7 +3416,21 @@
         <w:rPr>
           <w:lang w:val="en-US"/>
         </w:rPr>
-        <w:t>Has trouble being productive</w:t>
+        <w:t xml:space="preserve">Has trouble </w:t>
+      </w:r>
+      <w:proofErr w:type="gramStart"/>
+      <w:r>
+        <w:rPr>
+          <w:lang w:val="en-US"/>
+        </w:rPr>
+        <w:t>being</w:t>
+      </w:r>
+      <w:proofErr w:type="gramEnd"/>
+      <w:r>
+        <w:rPr>
+          <w:lang w:val="en-US"/>
+        </w:rPr>
+        <w:t xml:space="preserve"> productive</w:t>
       </w:r>
     </w:p>
     <w:p>
@@ -2606,21 +3471,37 @@
         <w:rPr>
           <w:lang w:val="en-US"/>
         </w:rPr>
-        <w:t>try having homework, before reaching out - stay with the problem, try to understand it, try to solve it, then reach out if needed</w:t>
-      </w:r>
-    </w:p>
-    <w:p>
-      <w:pPr>
-        <w:rPr>
-          <w:lang w:val="en-US"/>
-        </w:rPr>
-      </w:pPr>
-      <w:r>
-        <w:rPr>
-          <w:lang w:val="en-US"/>
-        </w:rPr>
-        <w:t>go ahead with solution, later ask people to review</w:t>
-      </w:r>
+        <w:t xml:space="preserve">try having homework, before reaching out - stay with the problem, try to understand it, try to solve it, then reach out if </w:t>
+      </w:r>
+      <w:proofErr w:type="gramStart"/>
+      <w:r>
+        <w:rPr>
+          <w:lang w:val="en-US"/>
+        </w:rPr>
+        <w:t>needed</w:t>
+      </w:r>
+      <w:proofErr w:type="gramEnd"/>
+    </w:p>
+    <w:p>
+      <w:pPr>
+        <w:rPr>
+          <w:lang w:val="en-US"/>
+        </w:rPr>
+      </w:pPr>
+      <w:r>
+        <w:rPr>
+          <w:lang w:val="en-US"/>
+        </w:rPr>
+        <w:t xml:space="preserve">go ahead with solution, later ask people to </w:t>
+      </w:r>
+      <w:proofErr w:type="gramStart"/>
+      <w:r>
+        <w:rPr>
+          <w:lang w:val="en-US"/>
+        </w:rPr>
+        <w:t>review</w:t>
+      </w:r>
+      <w:proofErr w:type="gramEnd"/>
     </w:p>
     <w:p>
       <w:pPr>
@@ -2672,8 +3553,16 @@
         <w:rPr>
           <w:lang w:val="en-US"/>
         </w:rPr>
-        <w:t>need to cover all testing scenarios for your code</w:t>
-      </w:r>
+        <w:t xml:space="preserve">need to cover all testing scenarios for your </w:t>
+      </w:r>
+      <w:proofErr w:type="gramStart"/>
+      <w:r>
+        <w:rPr>
+          <w:lang w:val="en-US"/>
+        </w:rPr>
+        <w:t>code</w:t>
+      </w:r>
+      <w:proofErr w:type="gramEnd"/>
     </w:p>
     <w:p>
       <w:pPr>
@@ -2705,8 +3594,16 @@
         <w:rPr>
           <w:lang w:val="en-US"/>
         </w:rPr>
-        <w:t>- my lead did not think so</w:t>
-      </w:r>
+        <w:t xml:space="preserve">- my lead did not think </w:t>
+      </w:r>
+      <w:proofErr w:type="gramStart"/>
+      <w:r>
+        <w:rPr>
+          <w:lang w:val="en-US"/>
+        </w:rPr>
+        <w:t>so</w:t>
+      </w:r>
+      <w:proofErr w:type="gramEnd"/>
     </w:p>
     <w:p>
       <w:pPr>
